--- a/SecondPart/Statistical analysis of StackOverflow Survey Part 2.docx
+++ b/SecondPart/Statistical analysis of StackOverflow Survey Part 2.docx
@@ -1,6 +1,6 @@
 
 <file path=word/document.xml><?xml version="1.0" encoding="utf-8"?>
-<w:document xmlns:wpc="http://schemas.microsoft.com/office/word/2010/wordprocessingCanvas" xmlns:cx="http://schemas.microsoft.com/office/drawing/2014/chartex" xmlns:cx1="http://schemas.microsoft.com/office/drawing/2015/9/8/chartex" xmlns:cx2="http://schemas.microsoft.com/office/drawing/2015/10/21/chartex" xmlns:cx3="http://schemas.microsoft.com/office/drawing/2016/5/9/chartex" xmlns:cx4="http://schemas.microsoft.com/office/drawing/2016/5/10/chartex" xmlns:cx5="http://schemas.microsoft.com/office/drawing/2016/5/11/chartex" xmlns:cx6="http://schemas.microsoft.com/office/drawing/2016/5/12/chartex" xmlns:cx7="http://schemas.microsoft.com/office/drawing/2016/5/13/chartex" xmlns:cx8="http://schemas.microsoft.com/office/drawing/2016/5/14/chartex" xmlns:mc="http://schemas.openxmlformats.org/markup-compatibility/2006" xmlns:aink="http://schemas.microsoft.com/office/drawing/2016/ink" xmlns:am3d="http://schemas.microsoft.com/office/drawing/2017/model3d" xmlns:o="urn:schemas-microsoft-com:office:office" xmlns:oel="http://schemas.microsoft.com/office/2019/extlst" xmlns:r="http://schemas.openxmlformats.org/officeDocument/2006/relationships" xmlns:m="http://schemas.openxmlformats.org/officeDocument/2006/math" xmlns:v="urn:schemas-microsoft-com:vml" xmlns:wp14="http://schemas.microsoft.com/office/word/2010/wordprocessingDrawing" xmlns:wp="http://schemas.openxmlformats.org/drawingml/2006/wordprocessingDrawing" xmlns:w10="urn:schemas-microsoft-com:office:word" xmlns:w="http://schemas.openxmlformats.org/wordprocessingml/2006/main" xmlns:w14="http://schemas.microsoft.com/office/word/2010/wordml" xmlns:w15="http://schemas.microsoft.com/office/word/2012/wordml" xmlns:w16cex="http://schemas.microsoft.com/office/word/2018/wordml/cex" xmlns:w16cid="http://schemas.microsoft.com/office/word/2016/wordml/cid" xmlns:w16="http://schemas.microsoft.com/office/word/2018/wordml" xmlns:w16du="http://schemas.microsoft.com/office/word/2023/wordml/word16du" xmlns:w16sdtdh="http://schemas.microsoft.com/office/word/2020/wordml/sdtdatahash" xmlns:w16se="http://schemas.microsoft.com/office/word/2015/wordml/symex" xmlns:wpg="http://schemas.microsoft.com/office/word/2010/wordprocessingGroup" xmlns:wpi="http://schemas.microsoft.com/office/word/2010/wordprocessingInk" xmlns:wne="http://schemas.microsoft.com/office/word/2006/wordml" xmlns:wps="http://schemas.microsoft.com/office/word/2010/wordprocessingShape" mc:Ignorable="w14 w15 w16se w16cid w16 w16cex w16sdtdh wp14">
+<w:document xmlns:wpc="http://schemas.microsoft.com/office/word/2010/wordprocessingCanvas" xmlns:cx="http://schemas.microsoft.com/office/drawing/2014/chartex" xmlns:mc="http://schemas.openxmlformats.org/markup-compatibility/2006" xmlns:o="urn:schemas-microsoft-com:office:office" xmlns:r="http://schemas.openxmlformats.org/officeDocument/2006/relationships" xmlns:m="http://schemas.openxmlformats.org/officeDocument/2006/math" xmlns:v="urn:schemas-microsoft-com:vml" xmlns:wp14="http://schemas.microsoft.com/office/word/2010/wordprocessingDrawing" xmlns:wp="http://schemas.openxmlformats.org/drawingml/2006/wordprocessingDrawing" xmlns:w10="urn:schemas-microsoft-com:office:word" xmlns:w="http://schemas.openxmlformats.org/wordprocessingml/2006/main" xmlns:w14="http://schemas.microsoft.com/office/word/2010/wordml" xmlns:w15="http://schemas.microsoft.com/office/word/2012/wordml" xmlns:w16se="http://schemas.microsoft.com/office/word/2015/wordml/symex" xmlns:wpg="http://schemas.microsoft.com/office/word/2010/wordprocessingGroup" xmlns:wpi="http://schemas.microsoft.com/office/word/2010/wordprocessingInk" xmlns:wne="http://schemas.microsoft.com/office/word/2006/wordml" xmlns:wps="http://schemas.microsoft.com/office/word/2010/wordprocessingShape" mc:Ignorable="w14 w15 w16se wp14">
   <w:body>
     <w:p>
       <w:r>
@@ -104,13 +104,13 @@
     </w:p>
     <w:p>
       <w:pPr>
-        <w:pStyle w:val="Title"/>
+        <w:pStyle w:val="Ttulo"/>
         <w:jc w:val="center"/>
       </w:pPr>
     </w:p>
     <w:p>
       <w:pPr>
-        <w:pStyle w:val="Title"/>
+        <w:pStyle w:val="Ttulo"/>
         <w:jc w:val="center"/>
         <w:rPr>
           <w:color w:val="000000" w:themeColor="text1"/>
@@ -141,7 +141,7 @@
     </w:p>
     <w:p>
       <w:pPr>
-        <w:pStyle w:val="Title"/>
+        <w:pStyle w:val="Ttulo"/>
         <w:jc w:val="center"/>
         <w:rPr>
           <w:color w:val="000000" w:themeColor="text1"/>
@@ -158,7 +158,7 @@
     </w:p>
     <w:p>
       <w:pPr>
-        <w:pStyle w:val="Title"/>
+        <w:pStyle w:val="Ttulo"/>
         <w:jc w:val="center"/>
         <w:rPr>
           <w:color w:val="000000" w:themeColor="text1"/>
@@ -357,7 +357,7 @@
               </wp:anchor>
             </w:drawing>
           </mc:Choice>
-          <mc:Fallback>
+          <mc:Fallback xmlns:w16sdtdh="http://schemas.microsoft.com/office/word/2020/wordml/sdtdatahash" xmlns:w16du="http://schemas.microsoft.com/office/word/2023/wordml/word16du" xmlns:w16="http://schemas.microsoft.com/office/word/2018/wordml" xmlns:w16cid="http://schemas.microsoft.com/office/word/2016/wordml/cid" xmlns:w16cex="http://schemas.microsoft.com/office/word/2018/wordml/cex" xmlns:oel="http://schemas.microsoft.com/office/2019/extlst" xmlns:am3d="http://schemas.microsoft.com/office/drawing/2017/model3d" xmlns:aink="http://schemas.microsoft.com/office/drawing/2016/ink" xmlns:cx8="http://schemas.microsoft.com/office/drawing/2016/5/14/chartex" xmlns:cx7="http://schemas.microsoft.com/office/drawing/2016/5/13/chartex" xmlns:cx6="http://schemas.microsoft.com/office/drawing/2016/5/12/chartex" xmlns:cx5="http://schemas.microsoft.com/office/drawing/2016/5/11/chartex" xmlns:cx4="http://schemas.microsoft.com/office/drawing/2016/5/10/chartex" xmlns:cx3="http://schemas.microsoft.com/office/drawing/2016/5/9/chartex" xmlns:cx2="http://schemas.microsoft.com/office/drawing/2015/10/21/chartex" xmlns:cx1="http://schemas.microsoft.com/office/drawing/2015/9/8/chartex">
             <w:pict>
               <v:line w14:anchorId="4F519434" id="Straight Connector 31" o:spid="_x0000_s1026" style="position:absolute;z-index:251659264;visibility:visible;mso-wrap-style:square;mso-width-percent:0;mso-wrap-distance-left:9pt;mso-wrap-distance-top:0;mso-wrap-distance-right:9pt;mso-wrap-distance-bottom:0;mso-position-horizontal:absolute;mso-position-horizontal-relative:text;mso-position-vertical:absolute;mso-position-vertical-relative:text;mso-width-percent:0;mso-width-relative:margin" from=".6pt,23.6pt" to="335.15pt,23.6pt" o:gfxdata="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" strokecolor="#d50066 [3204]" strokeweight="2.25pt">
                 <v:stroke joinstyle="miter"/>
@@ -372,7 +372,7 @@
           <w:color w:val="000000" w:themeColor="text1"/>
           <w:sz w:val="28"/>
           <w:szCs w:val="32"/>
-          <w:lang w:val="en-US"/>
+          <w:lang w:val="en-GB"/>
         </w:rPr>
         <w:t xml:space="preserve"> </w:t>
       </w:r>
@@ -601,7 +601,41 @@
           <w:szCs w:val="24"/>
           <w:lang w:val="en-US"/>
         </w:rPr>
-        <w:t xml:space="preserve">.  Truncated, would be a value of </w:t>
+        <w:t xml:space="preserve">.  </w:t>
+      </w:r>
+      <w:r>
+        <w:rPr>
+          <w:sz w:val="24"/>
+          <w:szCs w:val="24"/>
+          <w:lang w:val="en-US"/>
+        </w:rPr>
+        <w:t>So, we truncate it to get the value for Poisson</w:t>
+      </w:r>
+      <w:r>
+        <w:rPr>
+          <w:sz w:val="24"/>
+          <w:szCs w:val="24"/>
+          <w:lang w:val="en-US"/>
+        </w:rPr>
+        <w:t xml:space="preserve"> </w:t>
+      </w:r>
+      <w:r>
+        <w:rPr>
+          <w:color w:val="D50066" w:themeColor="accent1"/>
+          <w:sz w:val="32"/>
+        </w:rPr>
+        <w:t>λ</w:t>
+      </w:r>
+      <w:r>
+        <w:rPr>
+          <w:b/>
+          <w:bCs/>
+          <w:color w:val="D50066" w:themeColor="accent1"/>
+          <w:sz w:val="24"/>
+          <w:szCs w:val="24"/>
+          <w:lang w:val="en-US"/>
+        </w:rPr>
+        <w:t>=</w:t>
       </w:r>
       <w:r>
         <w:rPr>
@@ -633,6 +667,7 @@
       <w:r>
         <w:rPr>
           <w:noProof/>
+          <w:lang w:eastAsia="es-ES"/>
         </w:rPr>
         <w:drawing>
           <wp:inline distT="0" distB="0" distL="0" distR="0" wp14:anchorId="065B6D82" wp14:editId="3B276BB3">
@@ -679,7 +714,7 @@
     </w:p>
     <w:p>
       <w:pPr>
-        <w:pStyle w:val="Caption"/>
+        <w:pStyle w:val="Descripcin"/>
         <w:jc w:val="center"/>
         <w:rPr>
           <w:lang w:val="en-US"/>
@@ -689,7 +724,19 @@
         <w:rPr>
           <w:lang w:val="en-US"/>
         </w:rPr>
-        <w:t xml:space="preserve">PICTURE 23: Poisson Mass/Density </w:t>
+        <w:t>PICTURE 23: Poisson Mass/Density</w:t>
+      </w:r>
+      <w:r>
+        <w:rPr>
+          <w:lang w:val="en-US"/>
+        </w:rPr>
+        <w:t xml:space="preserve"> function</w:t>
+      </w:r>
+      <w:r>
+        <w:rPr>
+          <w:lang w:val="en-US"/>
+        </w:rPr>
+        <w:t xml:space="preserve"> </w:t>
       </w:r>
       <w:r>
         <w:rPr>
@@ -721,27 +768,124 @@
     <w:p>
       <w:pPr>
         <w:keepNext/>
-      </w:pPr>
-    </w:p>
-    <w:p>
-      <w:pPr>
-        <w:pStyle w:val="Caption"/>
-        <w:rPr>
-          <w:lang w:val="en-US"/>
-        </w:rPr>
-      </w:pPr>
-    </w:p>
-    <w:p>
-      <w:pPr>
         <w:rPr>
           <w:sz w:val="24"/>
           <w:szCs w:val="24"/>
           <w:lang w:val="en-US"/>
         </w:rPr>
       </w:pPr>
-    </w:p>
-    <w:p>
-      <w:pPr>
+      <w:r>
+        <w:rPr>
+          <w:sz w:val="24"/>
+          <w:szCs w:val="24"/>
+          <w:lang w:val="en-US"/>
+        </w:rPr>
+        <w:t xml:space="preserve">As we can see, the data does </w:t>
+      </w:r>
+      <w:r>
+        <w:rPr>
+          <w:sz w:val="24"/>
+          <w:szCs w:val="24"/>
+          <w:lang w:val="en-US"/>
+        </w:rPr>
+        <w:t xml:space="preserve">not fit a Poisson distribution. The data is </w:t>
+      </w:r>
+      <w:r>
+        <w:rPr>
+          <w:sz w:val="24"/>
+          <w:szCs w:val="24"/>
+          <w:lang w:val="en-US"/>
+        </w:rPr>
+        <w:t>positively</w:t>
+      </w:r>
+      <w:r>
+        <w:rPr>
+          <w:sz w:val="24"/>
+          <w:szCs w:val="24"/>
+          <w:lang w:val="en-US"/>
+        </w:rPr>
+        <w:t xml:space="preserve"> skewed. That skewness prevents the </w:t>
+      </w:r>
+      <w:proofErr w:type="spellStart"/>
+      <w:r>
+        <w:rPr>
+          <w:sz w:val="24"/>
+          <w:szCs w:val="24"/>
+          <w:lang w:val="en-US"/>
+        </w:rPr>
+        <w:t>YearsCode</w:t>
+      </w:r>
+      <w:proofErr w:type="spellEnd"/>
+      <w:r>
+        <w:rPr>
+          <w:sz w:val="24"/>
+          <w:szCs w:val="24"/>
+          <w:lang w:val="en-US"/>
+        </w:rPr>
+        <w:t xml:space="preserve"> variable from following this kind of distribution.</w:t>
+      </w:r>
+      <w:r>
+        <w:rPr>
+          <w:sz w:val="24"/>
+          <w:szCs w:val="24"/>
+          <w:lang w:val="en-US"/>
+        </w:rPr>
+        <w:t xml:space="preserve"> If the data take</w:t>
+      </w:r>
+      <w:r>
+        <w:rPr>
+          <w:sz w:val="24"/>
+          <w:szCs w:val="24"/>
+          <w:lang w:val="en-US"/>
+        </w:rPr>
+        <w:t>n</w:t>
+      </w:r>
+      <w:r>
+        <w:rPr>
+          <w:sz w:val="24"/>
+          <w:szCs w:val="24"/>
+          <w:lang w:val="en-US"/>
+        </w:rPr>
+        <w:t xml:space="preserve"> was normal it would be possible to approximate Poisson to a Normal distribution and make it fit with different methods.</w:t>
+      </w:r>
+    </w:p>
+    <w:p>
+      <w:pPr>
+        <w:rPr>
+          <w:sz w:val="24"/>
+          <w:szCs w:val="24"/>
+          <w:lang w:val="en-US"/>
+        </w:rPr>
+      </w:pPr>
+      <w:r>
+        <w:rPr>
+          <w:sz w:val="24"/>
+          <w:szCs w:val="24"/>
+          <w:lang w:val="en-US"/>
+        </w:rPr>
+        <w:br w:type="page"/>
+      </w:r>
+    </w:p>
+    <w:p>
+      <w:pPr>
+        <w:keepNext/>
+        <w:rPr>
+          <w:sz w:val="24"/>
+          <w:szCs w:val="24"/>
+          <w:lang w:val="en-US"/>
+        </w:rPr>
+      </w:pPr>
+    </w:p>
+    <w:p>
+      <w:pPr>
+        <w:keepNext/>
+        <w:rPr>
+          <w:sz w:val="24"/>
+          <w:szCs w:val="24"/>
+          <w:lang w:val="en-US"/>
+        </w:rPr>
+      </w:pPr>
+      <w:r>
         <w:rPr>
           <w:b/>
           <w:bCs/>
@@ -751,7 +895,8 @@
           <w:szCs w:val="28"/>
           <w:lang w:val="en-US"/>
         </w:rPr>
-      </w:pPr>
+        <w:t>17</w:t>
+      </w:r>
       <w:r>
         <w:rPr>
           <w:b/>
@@ -762,10 +907,57 @@
           <w:szCs w:val="28"/>
           <w:lang w:val="en-US"/>
         </w:rPr>
-        <w:lastRenderedPageBreak/>
-        <w:t xml:space="preserve">18.1 For two continuous variables whose distribution is not normal, study the best fitting model of distribution. Place the graphic and discuss the </w:t>
-      </w:r>
-      <w:proofErr w:type="spellStart"/>
+        <w:t xml:space="preserve">.2 Take a continuous variable and make a new one using </w:t>
+      </w:r>
+      <m:oMath>
+        <m:f>
+          <m:fPr>
+            <m:ctrlPr>
+              <w:rPr>
+                <w:rFonts w:ascii="Cambria Math" w:hAnsi="Cambria Math"/>
+                <w:b/>
+                <w:bCs/>
+                <w:i/>
+                <w:iCs/>
+                <w:color w:val="D50066"/>
+                <w:sz w:val="28"/>
+                <w:szCs w:val="28"/>
+                <w:lang w:val="en-US"/>
+              </w:rPr>
+            </m:ctrlPr>
+          </m:fPr>
+          <m:num>
+            <m:r>
+              <m:rPr>
+                <m:sty m:val="bi"/>
+              </m:rPr>
+              <w:rPr>
+                <w:rFonts w:ascii="Cambria Math" w:hAnsi="Cambria Math"/>
+                <w:color w:val="D50066"/>
+                <w:sz w:val="28"/>
+                <w:szCs w:val="28"/>
+                <w:lang w:val="en-US"/>
+              </w:rPr>
+              <m:t>20*(X-min)</m:t>
+            </m:r>
+          </m:num>
+          <m:den>
+            <m:r>
+              <m:rPr>
+                <m:sty m:val="bi"/>
+              </m:rPr>
+              <w:rPr>
+                <w:rFonts w:ascii="Cambria Math" w:hAnsi="Cambria Math"/>
+                <w:color w:val="D50066"/>
+                <w:sz w:val="28"/>
+                <w:szCs w:val="28"/>
+                <w:lang w:val="en-US"/>
+              </w:rPr>
+              <m:t>max</m:t>
+            </m:r>
+          </m:den>
+        </m:f>
+      </m:oMath>
       <w:r>
         <w:rPr>
           <w:b/>
@@ -776,10 +968,201 @@
           <w:szCs w:val="28"/>
           <w:lang w:val="en-US"/>
         </w:rPr>
-        <w:t>conclussions</w:t>
-      </w:r>
-      <w:proofErr w:type="spellEnd"/>
-      <w:r>
+        <w:t xml:space="preserve"> and round the results. Finally, answer the indicated questions.</w:t>
+      </w:r>
+    </w:p>
+    <w:p>
+      <w:pPr>
+        <w:pStyle w:val="Descripcin"/>
+        <w:keepNext/>
+      </w:pPr>
+      <w:r>
+        <w:rPr>
+          <w:noProof/>
+          <w:lang w:eastAsia="es-ES"/>
+        </w:rPr>
+        <w:drawing>
+          <wp:inline distT="0" distB="0" distL="0" distR="0" wp14:anchorId="3D086C2F" wp14:editId="285686D4">
+            <wp:extent cx="5400040" cy="3079115"/>
+            <wp:effectExtent l="0" t="0" r="0" b="6985"/>
+            <wp:docPr id="1" name="Imagen 1"/>
+            <wp:cNvGraphicFramePr>
+              <a:graphicFrameLocks xmlns:a="http://schemas.openxmlformats.org/drawingml/2006/main" noChangeAspect="1"/>
+            </wp:cNvGraphicFramePr>
+            <a:graphic xmlns:a="http://schemas.openxmlformats.org/drawingml/2006/main">
+              <a:graphicData uri="http://schemas.openxmlformats.org/drawingml/2006/picture">
+                <pic:pic xmlns:pic="http://schemas.openxmlformats.org/drawingml/2006/picture">
+                  <pic:nvPicPr>
+                    <pic:cNvPr id="1" name=""/>
+                    <pic:cNvPicPr/>
+                  </pic:nvPicPr>
+                  <pic:blipFill>
+                    <a:blip r:embed="rId11"/>
+                    <a:stretch>
+                      <a:fillRect/>
+                    </a:stretch>
+                  </pic:blipFill>
+                  <pic:spPr>
+                    <a:xfrm>
+                      <a:off x="0" y="0"/>
+                      <a:ext cx="5400040" cy="3079115"/>
+                    </a:xfrm>
+                    <a:prstGeom prst="rect">
+                      <a:avLst/>
+                    </a:prstGeom>
+                  </pic:spPr>
+                </pic:pic>
+              </a:graphicData>
+            </a:graphic>
+          </wp:inline>
+        </w:drawing>
+      </w:r>
+    </w:p>
+    <w:p>
+      <w:pPr>
+        <w:pStyle w:val="Descripcin"/>
+        <w:rPr>
+          <w:lang w:val="en-GB"/>
+        </w:rPr>
+      </w:pPr>
+      <w:r>
+        <w:rPr>
+          <w:lang w:val="en-US"/>
+        </w:rPr>
+        <w:t>PICTURE</w:t>
+      </w:r>
+      <w:r>
+        <w:rPr>
+          <w:lang w:val="en-US"/>
+        </w:rPr>
+        <w:t xml:space="preserve"> 24: Different distributions compared with the histogram of the variable modified using the above formula</w:t>
+      </w:r>
+    </w:p>
+    <w:p>
+      <w:pPr>
+        <w:rPr>
+          <w:sz w:val="24"/>
+          <w:szCs w:val="24"/>
+          <w:lang w:val="en-GB"/>
+        </w:rPr>
+      </w:pPr>
+      <w:r>
+        <w:rPr>
+          <w:sz w:val="24"/>
+          <w:szCs w:val="24"/>
+          <w:lang w:val="en-GB"/>
+        </w:rPr>
+        <w:t>As we can see, none of the variables that were reviewed in class fit the histogram. Nevertheless, the Negative Binomial or the Pascal distribution fits more or less if we do not focus much on that e</w:t>
+      </w:r>
+      <w:r>
+        <w:rPr>
+          <w:sz w:val="24"/>
+          <w:szCs w:val="24"/>
+          <w:lang w:val="en-GB"/>
+        </w:rPr>
+        <w:t>xtreme value o</w:t>
+      </w:r>
+      <w:r>
+        <w:rPr>
+          <w:sz w:val="24"/>
+          <w:szCs w:val="24"/>
+          <w:lang w:val="en-GB"/>
+        </w:rPr>
+        <w:t>n the left.</w:t>
+      </w:r>
+    </w:p>
+    <w:p>
+      <w:pPr>
+        <w:keepNext/>
+      </w:pPr>
+      <w:r>
+        <w:rPr>
+          <w:noProof/>
+          <w:lang w:eastAsia="es-ES"/>
+        </w:rPr>
+        <w:drawing>
+          <wp:inline distT="0" distB="0" distL="0" distR="0" wp14:anchorId="1EC948C8" wp14:editId="7B7C32BB">
+            <wp:extent cx="5400040" cy="2940050"/>
+            <wp:effectExtent l="0" t="0" r="0" b="0"/>
+            <wp:docPr id="2" name="Imagen 2"/>
+            <wp:cNvGraphicFramePr>
+              <a:graphicFrameLocks xmlns:a="http://schemas.openxmlformats.org/drawingml/2006/main" noChangeAspect="1"/>
+            </wp:cNvGraphicFramePr>
+            <a:graphic xmlns:a="http://schemas.openxmlformats.org/drawingml/2006/main">
+              <a:graphicData uri="http://schemas.openxmlformats.org/drawingml/2006/picture">
+                <pic:pic xmlns:pic="http://schemas.openxmlformats.org/drawingml/2006/picture">
+                  <pic:nvPicPr>
+                    <pic:cNvPr id="1" name=""/>
+                    <pic:cNvPicPr/>
+                  </pic:nvPicPr>
+                  <pic:blipFill>
+                    <a:blip r:embed="rId12"/>
+                    <a:stretch>
+                      <a:fillRect/>
+                    </a:stretch>
+                  </pic:blipFill>
+                  <pic:spPr>
+                    <a:xfrm>
+                      <a:off x="0" y="0"/>
+                      <a:ext cx="5400040" cy="2940050"/>
+                    </a:xfrm>
+                    <a:prstGeom prst="rect">
+                      <a:avLst/>
+                    </a:prstGeom>
+                  </pic:spPr>
+                </pic:pic>
+              </a:graphicData>
+            </a:graphic>
+          </wp:inline>
+        </w:drawing>
+      </w:r>
+    </w:p>
+    <w:p>
+      <w:pPr>
+        <w:pStyle w:val="Descripcin"/>
+        <w:rPr>
+          <w:lang w:val="en-GB"/>
+        </w:rPr>
+      </w:pPr>
+      <w:r>
+        <w:rPr>
+          <w:lang w:val="en-US"/>
+        </w:rPr>
+        <w:t>PICTURE</w:t>
+      </w:r>
+      <w:r>
+        <w:rPr>
+          <w:lang w:val="en-US"/>
+        </w:rPr>
+        <w:t xml:space="preserve"> 25</w:t>
+      </w:r>
+      <w:r>
+        <w:rPr>
+          <w:lang w:val="en-US"/>
+        </w:rPr>
+        <w:t xml:space="preserve">: </w:t>
+      </w:r>
+      <w:r>
+        <w:rPr>
+          <w:lang w:val="en-US"/>
+        </w:rPr>
+        <w:t xml:space="preserve">Negative Binomial </w:t>
+      </w:r>
+      <w:r>
+        <w:rPr>
+          <w:lang w:val="en-US"/>
+        </w:rPr>
+        <w:t>compared with the histogram of the variable modified using the above formula</w:t>
+      </w:r>
+      <w:r>
+        <w:rPr>
+          <w:lang w:val="en-US"/>
+        </w:rPr>
+        <w:t xml:space="preserve"> </w:t>
+      </w:r>
+    </w:p>
+    <w:p>
+      <w:pPr>
         <w:rPr>
           <w:b/>
           <w:bCs/>
@@ -789,23 +1172,5041 @@
           <w:szCs w:val="28"/>
           <w:lang w:val="en-US"/>
         </w:rPr>
+      </w:pPr>
+    </w:p>
+    <w:p>
+      <w:pPr>
+        <w:rPr>
+          <w:b/>
+          <w:bCs/>
+          <w:iCs/>
+          <w:color w:val="D50066"/>
+          <w:sz w:val="28"/>
+          <w:szCs w:val="28"/>
+          <w:lang w:val="en-US"/>
+        </w:rPr>
+      </w:pPr>
+      <w:r>
+        <w:rPr>
+          <w:b/>
+          <w:bCs/>
+          <w:iCs/>
+          <w:color w:val="D50066"/>
+          <w:sz w:val="28"/>
+          <w:szCs w:val="28"/>
+          <w:lang w:val="en-US"/>
+        </w:rPr>
+        <w:t>18.1 For two continuous variables whose distribution is not normal, study the best fitting model of distribution. Place the graphi</w:t>
+      </w:r>
+      <w:r>
+        <w:rPr>
+          <w:b/>
+          <w:bCs/>
+          <w:iCs/>
+          <w:color w:val="D50066"/>
+          <w:sz w:val="28"/>
+          <w:szCs w:val="28"/>
+          <w:lang w:val="en-US"/>
+        </w:rPr>
+        <w:t>c and discuss the conclu</w:t>
+      </w:r>
+      <w:r>
+        <w:rPr>
+          <w:b/>
+          <w:bCs/>
+          <w:iCs/>
+          <w:color w:val="D50066"/>
+          <w:sz w:val="28"/>
+          <w:szCs w:val="28"/>
+          <w:lang w:val="en-US"/>
+        </w:rPr>
+        <w:t>sions.</w:t>
+      </w:r>
+    </w:p>
+    <w:p>
+      <w:pPr>
+        <w:rPr>
+          <w:b/>
+          <w:bCs/>
+          <w:iCs/>
+          <w:color w:val="D50066"/>
+          <w:sz w:val="28"/>
+          <w:szCs w:val="28"/>
+          <w:lang w:val="en-US"/>
+        </w:rPr>
+      </w:pPr>
+      <w:r>
+        <w:rPr>
+          <w:sz w:val="24"/>
+          <w:szCs w:val="24"/>
+          <w:lang w:val="en-GB"/>
+        </w:rPr>
+        <w:t>T</w:t>
+      </w:r>
+      <w:r>
+        <w:rPr>
+          <w:sz w:val="24"/>
+          <w:szCs w:val="24"/>
+          <w:lang w:val="en-GB"/>
+        </w:rPr>
+        <w:t>he ch</w:t>
+      </w:r>
+      <w:r>
+        <w:rPr>
+          <w:sz w:val="24"/>
+          <w:szCs w:val="24"/>
+          <w:lang w:val="en-GB"/>
+        </w:rPr>
+        <w:t xml:space="preserve">osen variables are </w:t>
+      </w:r>
+      <w:proofErr w:type="spellStart"/>
+      <w:r>
+        <w:rPr>
+          <w:sz w:val="24"/>
+          <w:szCs w:val="24"/>
+          <w:lang w:val="en-GB"/>
+        </w:rPr>
+        <w:t>YearsCode</w:t>
+      </w:r>
+      <w:proofErr w:type="spellEnd"/>
+      <w:r>
+        <w:rPr>
+          <w:sz w:val="24"/>
+          <w:szCs w:val="24"/>
+          <w:lang w:val="en-GB"/>
+        </w:rPr>
+        <w:t xml:space="preserve"> and </w:t>
+      </w:r>
+      <w:proofErr w:type="spellStart"/>
+      <w:r>
+        <w:rPr>
+          <w:sz w:val="24"/>
+          <w:szCs w:val="24"/>
+          <w:lang w:val="en-GB"/>
+        </w:rPr>
+        <w:t>YearsCodePro</w:t>
+      </w:r>
+      <w:proofErr w:type="spellEnd"/>
+      <w:r>
+        <w:rPr>
+          <w:sz w:val="24"/>
+          <w:szCs w:val="24"/>
+          <w:lang w:val="en-GB"/>
+        </w:rPr>
+        <w:t xml:space="preserve">. Since they are more or less similar, it is interesting to </w:t>
+      </w:r>
+      <w:r>
+        <w:rPr>
+          <w:sz w:val="24"/>
+          <w:szCs w:val="24"/>
+          <w:lang w:val="en-GB"/>
+        </w:rPr>
+        <w:t>appreciate</w:t>
+      </w:r>
+      <w:r>
+        <w:rPr>
+          <w:sz w:val="24"/>
+          <w:szCs w:val="24"/>
+          <w:lang w:val="en-GB"/>
+        </w:rPr>
+        <w:t xml:space="preserve"> the differences between both.</w:t>
+      </w:r>
+    </w:p>
+    <w:p>
+      <w:pPr>
+        <w:keepNext/>
+      </w:pPr>
+      <w:r>
+        <w:rPr>
+          <w:noProof/>
+          <w:lang w:eastAsia="es-ES"/>
+        </w:rPr>
+        <w:drawing>
+          <wp:inline distT="0" distB="0" distL="0" distR="0" wp14:anchorId="64A83D62" wp14:editId="305D4B2F">
+            <wp:extent cx="5400040" cy="3088005"/>
+            <wp:effectExtent l="0" t="0" r="0" b="0"/>
+            <wp:docPr id="6" name="Imagen 6"/>
+            <wp:cNvGraphicFramePr>
+              <a:graphicFrameLocks xmlns:a="http://schemas.openxmlformats.org/drawingml/2006/main" noChangeAspect="1"/>
+            </wp:cNvGraphicFramePr>
+            <a:graphic xmlns:a="http://schemas.openxmlformats.org/drawingml/2006/main">
+              <a:graphicData uri="http://schemas.openxmlformats.org/drawingml/2006/picture">
+                <pic:pic xmlns:pic="http://schemas.openxmlformats.org/drawingml/2006/picture">
+                  <pic:nvPicPr>
+                    <pic:cNvPr id="1" name=""/>
+                    <pic:cNvPicPr/>
+                  </pic:nvPicPr>
+                  <pic:blipFill>
+                    <a:blip r:embed="rId13"/>
+                    <a:stretch>
+                      <a:fillRect/>
+                    </a:stretch>
+                  </pic:blipFill>
+                  <pic:spPr>
+                    <a:xfrm>
+                      <a:off x="0" y="0"/>
+                      <a:ext cx="5400040" cy="3088005"/>
+                    </a:xfrm>
+                    <a:prstGeom prst="rect">
+                      <a:avLst/>
+                    </a:prstGeom>
+                  </pic:spPr>
+                </pic:pic>
+              </a:graphicData>
+            </a:graphic>
+          </wp:inline>
+        </w:drawing>
+      </w:r>
+    </w:p>
+    <w:p>
+      <w:pPr>
+        <w:pStyle w:val="Descripcin"/>
+        <w:jc w:val="center"/>
+        <w:rPr>
+          <w:lang w:val="en-GB"/>
+        </w:rPr>
+      </w:pPr>
+      <w:r>
+        <w:rPr>
+          <w:lang w:val="en-US"/>
+        </w:rPr>
+        <w:t>PICTURE</w:t>
+      </w:r>
+      <w:r>
+        <w:rPr>
+          <w:lang w:val="en-US"/>
+        </w:rPr>
+        <w:t xml:space="preserve"> 26</w:t>
+      </w:r>
+      <w:r>
+        <w:rPr>
+          <w:lang w:val="en-US"/>
+        </w:rPr>
+        <w:t xml:space="preserve">: </w:t>
+      </w:r>
+      <w:r>
+        <w:rPr>
+          <w:lang w:val="en-US"/>
+        </w:rPr>
+        <w:t xml:space="preserve">Histogram of </w:t>
+      </w:r>
+      <w:proofErr w:type="spellStart"/>
+      <w:r>
+        <w:rPr>
+          <w:lang w:val="en-US"/>
+        </w:rPr>
+        <w:t>YearsCode</w:t>
+      </w:r>
+      <w:proofErr w:type="spellEnd"/>
+      <w:r>
+        <w:rPr>
+          <w:lang w:val="en-US"/>
+        </w:rPr>
+        <w:t xml:space="preserve"> vs Lognormal distribution</w:t>
+      </w:r>
+    </w:p>
+    <w:p>
+      <w:pPr>
+        <w:keepNext/>
+      </w:pPr>
+      <w:r>
+        <w:rPr>
+          <w:noProof/>
+          <w:lang w:eastAsia="es-ES"/>
+        </w:rPr>
+        <w:drawing>
+          <wp:inline distT="0" distB="0" distL="0" distR="0" wp14:anchorId="56F5990B" wp14:editId="252C14AB">
+            <wp:extent cx="5400040" cy="2970530"/>
+            <wp:effectExtent l="0" t="0" r="0" b="1270"/>
+            <wp:docPr id="8" name="Imagen 8"/>
+            <wp:cNvGraphicFramePr>
+              <a:graphicFrameLocks xmlns:a="http://schemas.openxmlformats.org/drawingml/2006/main" noChangeAspect="1"/>
+            </wp:cNvGraphicFramePr>
+            <a:graphic xmlns:a="http://schemas.openxmlformats.org/drawingml/2006/main">
+              <a:graphicData uri="http://schemas.openxmlformats.org/drawingml/2006/picture">
+                <pic:pic xmlns:pic="http://schemas.openxmlformats.org/drawingml/2006/picture">
+                  <pic:nvPicPr>
+                    <pic:cNvPr id="1" name=""/>
+                    <pic:cNvPicPr/>
+                  </pic:nvPicPr>
+                  <pic:blipFill>
+                    <a:blip r:embed="rId14"/>
+                    <a:stretch>
+                      <a:fillRect/>
+                    </a:stretch>
+                  </pic:blipFill>
+                  <pic:spPr>
+                    <a:xfrm>
+                      <a:off x="0" y="0"/>
+                      <a:ext cx="5400040" cy="2970530"/>
+                    </a:xfrm>
+                    <a:prstGeom prst="rect">
+                      <a:avLst/>
+                    </a:prstGeom>
+                  </pic:spPr>
+                </pic:pic>
+              </a:graphicData>
+            </a:graphic>
+          </wp:inline>
+        </w:drawing>
+      </w:r>
+    </w:p>
+    <w:p>
+      <w:pPr>
+        <w:pStyle w:val="Descripcin"/>
+        <w:jc w:val="center"/>
+        <w:rPr>
+          <w:lang w:val="en-GB"/>
+        </w:rPr>
+      </w:pPr>
+      <w:r>
+        <w:rPr>
+          <w:lang w:val="en-US"/>
+        </w:rPr>
+        <w:t>PICTURE</w:t>
+      </w:r>
+      <w:r>
+        <w:rPr>
+          <w:lang w:val="en-US"/>
+        </w:rPr>
+        <w:t xml:space="preserve"> 26: Histogram of </w:t>
+      </w:r>
+      <w:proofErr w:type="spellStart"/>
+      <w:r>
+        <w:rPr>
+          <w:lang w:val="en-US"/>
+        </w:rPr>
+        <w:t>YearsCode</w:t>
+      </w:r>
+      <w:r>
+        <w:rPr>
+          <w:lang w:val="en-US"/>
+        </w:rPr>
+        <w:t>Pro</w:t>
+      </w:r>
+      <w:proofErr w:type="spellEnd"/>
+      <w:r>
+        <w:rPr>
+          <w:lang w:val="en-US"/>
+        </w:rPr>
+        <w:t xml:space="preserve"> vs Lognormal distribution</w:t>
+      </w:r>
+    </w:p>
+    <w:p>
+      <w:pPr>
+        <w:pStyle w:val="Descripcin"/>
+        <w:rPr>
+          <w:color w:val="000000" w:themeColor="text1"/>
+          <w:sz w:val="24"/>
+          <w:szCs w:val="24"/>
+          <w:lang w:val="en-GB"/>
+        </w:rPr>
+      </w:pPr>
+    </w:p>
+    <w:p>
+      <w:pPr>
+        <w:rPr>
+          <w:sz w:val="24"/>
+          <w:szCs w:val="24"/>
+          <w:lang w:val="en-GB"/>
+        </w:rPr>
+      </w:pPr>
+      <w:r>
+        <w:rPr>
+          <w:sz w:val="24"/>
+          <w:szCs w:val="24"/>
+          <w:lang w:val="en-GB"/>
+        </w:rPr>
+        <w:t>Clearly, both distributions fit properly into the lognormal distribution. It is important to remark that in</w:t>
+      </w:r>
+      <w:r>
+        <w:rPr>
+          <w:sz w:val="24"/>
+          <w:szCs w:val="24"/>
+          <w:lang w:val="en-GB"/>
+        </w:rPr>
+        <w:t xml:space="preserve"> the</w:t>
+      </w:r>
+      <w:r>
+        <w:rPr>
+          <w:sz w:val="24"/>
+          <w:szCs w:val="24"/>
+          <w:lang w:val="en-GB"/>
+        </w:rPr>
+        <w:t xml:space="preserve"> </w:t>
+      </w:r>
+      <w:proofErr w:type="spellStart"/>
+      <w:r>
+        <w:rPr>
+          <w:sz w:val="24"/>
+          <w:szCs w:val="24"/>
+          <w:lang w:val="en-GB"/>
+        </w:rPr>
+        <w:t>YearsCodePro</w:t>
+      </w:r>
+      <w:proofErr w:type="spellEnd"/>
+      <w:r>
+        <w:rPr>
+          <w:sz w:val="24"/>
+          <w:szCs w:val="24"/>
+          <w:lang w:val="en-GB"/>
+        </w:rPr>
+        <w:t xml:space="preserve"> distribution there are not </w:t>
+      </w:r>
+      <w:r>
+        <w:rPr>
+          <w:sz w:val="24"/>
+          <w:szCs w:val="24"/>
+          <w:lang w:val="en-GB"/>
+        </w:rPr>
+        <w:t xml:space="preserve">many </w:t>
+      </w:r>
+      <w:r>
+        <w:rPr>
+          <w:sz w:val="24"/>
+          <w:szCs w:val="24"/>
+          <w:lang w:val="en-GB"/>
+        </w:rPr>
+        <w:t xml:space="preserve">extreme values, which </w:t>
+      </w:r>
+      <w:r>
+        <w:rPr>
+          <w:sz w:val="24"/>
+          <w:szCs w:val="24"/>
+          <w:lang w:val="en-GB"/>
+        </w:rPr>
+        <w:t xml:space="preserve">may </w:t>
+      </w:r>
+      <w:r>
+        <w:rPr>
+          <w:sz w:val="24"/>
+          <w:szCs w:val="24"/>
+          <w:lang w:val="en-GB"/>
+        </w:rPr>
+        <w:t xml:space="preserve">make this variable even better than </w:t>
+      </w:r>
+      <w:proofErr w:type="spellStart"/>
+      <w:r>
+        <w:rPr>
+          <w:sz w:val="24"/>
+          <w:szCs w:val="24"/>
+          <w:lang w:val="en-GB"/>
+        </w:rPr>
+        <w:t>YearsCode</w:t>
+      </w:r>
+      <w:proofErr w:type="spellEnd"/>
+      <w:r>
+        <w:rPr>
+          <w:sz w:val="24"/>
+          <w:szCs w:val="24"/>
+          <w:lang w:val="en-GB"/>
+        </w:rPr>
         <w:t>.</w:t>
       </w:r>
     </w:p>
     <w:p>
       <w:pPr>
         <w:rPr>
+          <w:sz w:val="24"/>
+          <w:lang w:val="en-GB"/>
+        </w:rPr>
+      </w:pPr>
+      <w:r>
+        <w:rPr>
+          <w:sz w:val="24"/>
+          <w:lang w:val="en-GB"/>
+        </w:rPr>
+        <w:t xml:space="preserve">We can also </w:t>
+      </w:r>
+      <w:r>
+        <w:rPr>
+          <w:sz w:val="24"/>
+          <w:lang w:val="en-GB"/>
+        </w:rPr>
+        <w:t>note</w:t>
+      </w:r>
+      <w:r>
+        <w:rPr>
+          <w:sz w:val="24"/>
+          <w:lang w:val="en-GB"/>
+        </w:rPr>
+        <w:t xml:space="preserve">, that the extreme values tend to concentrate in round values </w:t>
+      </w:r>
+      <w:r>
+        <w:rPr>
+          <w:sz w:val="24"/>
+          <w:lang w:val="en-GB"/>
+        </w:rPr>
+        <w:t xml:space="preserve">such </w:t>
+      </w:r>
+      <w:r>
+        <w:rPr>
+          <w:sz w:val="24"/>
+          <w:lang w:val="en-GB"/>
+        </w:rPr>
+        <w:t xml:space="preserve">as 10, 15 or 20. This may happen because people tend to </w:t>
+      </w:r>
+      <w:r>
+        <w:rPr>
+          <w:sz w:val="24"/>
+          <w:lang w:val="en-GB"/>
+        </w:rPr>
+        <w:t xml:space="preserve">answer </w:t>
+      </w:r>
+      <w:r>
+        <w:rPr>
+          <w:sz w:val="24"/>
+          <w:lang w:val="en-GB"/>
+        </w:rPr>
+        <w:t xml:space="preserve">this kind of numbers when they are not sure of the </w:t>
+      </w:r>
+      <w:r>
+        <w:rPr>
+          <w:sz w:val="24"/>
+          <w:lang w:val="en-GB"/>
+        </w:rPr>
+        <w:t>exact value o</w:t>
+      </w:r>
+      <w:r>
+        <w:rPr>
+          <w:sz w:val="24"/>
+          <w:lang w:val="en-GB"/>
+        </w:rPr>
+        <w:t>r they are very close to</w:t>
+      </w:r>
+      <w:r>
+        <w:rPr>
+          <w:sz w:val="24"/>
+          <w:lang w:val="en-GB"/>
+        </w:rPr>
+        <w:t xml:space="preserve"> these</w:t>
+      </w:r>
+      <w:r>
+        <w:rPr>
+          <w:sz w:val="24"/>
+          <w:lang w:val="en-GB"/>
+        </w:rPr>
+        <w:t xml:space="preserve"> certain values</w:t>
+      </w:r>
+      <w:r>
+        <w:rPr>
+          <w:sz w:val="24"/>
+          <w:lang w:val="en-GB"/>
+        </w:rPr>
+        <w:t>.</w:t>
+      </w:r>
+    </w:p>
+    <w:tbl>
+      <w:tblPr>
+        <w:tblStyle w:val="Tablaconcuadrcula"/>
+        <w:tblW w:w="0" w:type="auto"/>
+        <w:tblLook w:val="04A0" w:firstRow="1" w:lastRow="0" w:firstColumn="1" w:lastColumn="0" w:noHBand="0" w:noVBand="1"/>
+      </w:tblPr>
+      <w:tblGrid>
+        <w:gridCol w:w="1696"/>
+        <w:gridCol w:w="2790"/>
+        <w:gridCol w:w="3079"/>
+      </w:tblGrid>
+      <w:tr>
+        <w:tc>
+          <w:tcPr>
+            <w:tcW w:w="1696" w:type="dxa"/>
+            <w:shd w:val="clear" w:color="auto" w:fill="D50066" w:themeFill="accent1"/>
+          </w:tcPr>
+          <w:p>
+            <w:pPr>
+              <w:jc w:val="center"/>
+              <w:rPr>
+                <w:b/>
+                <w:sz w:val="24"/>
+                <w:lang w:val="en-GB"/>
+              </w:rPr>
+            </w:pPr>
+          </w:p>
+        </w:tc>
+        <w:tc>
+          <w:tcPr>
+            <w:tcW w:w="2790" w:type="dxa"/>
+            <w:shd w:val="clear" w:color="auto" w:fill="D50066" w:themeFill="accent1"/>
+          </w:tcPr>
+          <w:p>
+            <w:pPr>
+              <w:jc w:val="center"/>
+              <w:rPr>
+                <w:b/>
+                <w:sz w:val="24"/>
+                <w:lang w:val="en-GB"/>
+              </w:rPr>
+            </w:pPr>
+            <w:proofErr w:type="spellStart"/>
+            <w:r>
+              <w:rPr>
+                <w:b/>
+                <w:sz w:val="24"/>
+                <w:lang w:val="en-GB"/>
+              </w:rPr>
+              <w:t>YearsCode</w:t>
+            </w:r>
+            <w:proofErr w:type="spellEnd"/>
+          </w:p>
+        </w:tc>
+        <w:tc>
+          <w:tcPr>
+            <w:tcW w:w="3079" w:type="dxa"/>
+            <w:shd w:val="clear" w:color="auto" w:fill="D50066" w:themeFill="accent1"/>
+          </w:tcPr>
+          <w:p>
+            <w:pPr>
+              <w:jc w:val="center"/>
+              <w:rPr>
+                <w:b/>
+                <w:sz w:val="24"/>
+                <w:lang w:val="en-GB"/>
+              </w:rPr>
+            </w:pPr>
+            <w:proofErr w:type="spellStart"/>
+            <w:r>
+              <w:rPr>
+                <w:b/>
+                <w:sz w:val="24"/>
+                <w:lang w:val="en-GB"/>
+              </w:rPr>
+              <w:t>YearsCodePro</w:t>
+            </w:r>
+            <w:proofErr w:type="spellEnd"/>
+          </w:p>
+        </w:tc>
+      </w:tr>
+      <w:tr>
+        <w:tc>
+          <w:tcPr>
+            <w:tcW w:w="1696" w:type="dxa"/>
+            <w:shd w:val="clear" w:color="auto" w:fill="D50066" w:themeFill="accent1"/>
+          </w:tcPr>
+          <w:p>
+            <w:pPr>
+              <w:jc w:val="center"/>
+              <w:rPr>
+                <w:b/>
+                <w:sz w:val="24"/>
+                <w:lang w:val="en-GB"/>
+              </w:rPr>
+            </w:pPr>
+            <w:r>
+              <w:rPr>
+                <w:b/>
+                <w:sz w:val="24"/>
+                <w:lang w:val="en-GB"/>
+              </w:rPr>
+              <w:t>Media</w:t>
+            </w:r>
+          </w:p>
+        </w:tc>
+        <w:tc>
+          <w:tcPr>
+            <w:tcW w:w="2790" w:type="dxa"/>
+          </w:tcPr>
+          <w:p>
+            <w:pPr>
+              <w:jc w:val="center"/>
+              <w:rPr>
+                <w:sz w:val="24"/>
+                <w:lang w:val="en-GB"/>
+              </w:rPr>
+            </w:pPr>
+            <w:r>
+              <w:rPr>
+                <w:sz w:val="24"/>
+                <w:lang w:val="en-GB"/>
+              </w:rPr>
+              <w:t>14,5808</w:t>
+            </w:r>
+          </w:p>
+        </w:tc>
+        <w:tc>
+          <w:tcPr>
+            <w:tcW w:w="3079" w:type="dxa"/>
+          </w:tcPr>
+          <w:p>
+            <w:pPr>
+              <w:jc w:val="center"/>
+              <w:rPr>
+                <w:sz w:val="24"/>
+                <w:lang w:val="en-GB"/>
+              </w:rPr>
+            </w:pPr>
+            <w:r>
+              <w:rPr>
+                <w:sz w:val="24"/>
+                <w:lang w:val="en-GB"/>
+              </w:rPr>
+              <w:t>10,3679</w:t>
+            </w:r>
+          </w:p>
+        </w:tc>
+      </w:tr>
+      <w:tr>
+        <w:tc>
+          <w:tcPr>
+            <w:tcW w:w="1696" w:type="dxa"/>
+            <w:shd w:val="clear" w:color="auto" w:fill="D50066" w:themeFill="accent1"/>
+          </w:tcPr>
+          <w:p>
+            <w:pPr>
+              <w:jc w:val="center"/>
+              <w:rPr>
+                <w:b/>
+                <w:sz w:val="24"/>
+                <w:lang w:val="en-GB"/>
+              </w:rPr>
+            </w:pPr>
+            <w:r>
+              <w:rPr>
+                <w:b/>
+                <w:sz w:val="24"/>
+                <w:lang w:val="en-GB"/>
+              </w:rPr>
+              <w:t>Est. Dev.</w:t>
+            </w:r>
+          </w:p>
+        </w:tc>
+        <w:tc>
+          <w:tcPr>
+            <w:tcW w:w="2790" w:type="dxa"/>
+          </w:tcPr>
+          <w:p>
+            <w:pPr>
+              <w:jc w:val="center"/>
+              <w:rPr>
+                <w:sz w:val="24"/>
+                <w:lang w:val="en-GB"/>
+              </w:rPr>
+            </w:pPr>
+            <w:r>
+              <w:rPr>
+                <w:sz w:val="24"/>
+                <w:lang w:val="en-GB"/>
+              </w:rPr>
+              <w:t>11,0852</w:t>
+            </w:r>
+          </w:p>
+        </w:tc>
+        <w:tc>
+          <w:tcPr>
+            <w:tcW w:w="3079" w:type="dxa"/>
+          </w:tcPr>
+          <w:p>
+            <w:pPr>
+              <w:jc w:val="center"/>
+              <w:rPr>
+                <w:sz w:val="24"/>
+                <w:lang w:val="en-GB"/>
+              </w:rPr>
+            </w:pPr>
+            <w:r>
+              <w:rPr>
+                <w:sz w:val="24"/>
+                <w:lang w:val="en-GB"/>
+              </w:rPr>
+              <w:t>10,8424</w:t>
+            </w:r>
+          </w:p>
+        </w:tc>
+      </w:tr>
+      <w:tr>
+        <w:tc>
+          <w:tcPr>
+            <w:tcW w:w="1696" w:type="dxa"/>
+            <w:shd w:val="clear" w:color="auto" w:fill="D50066" w:themeFill="accent1"/>
+          </w:tcPr>
+          <w:p>
+            <w:pPr>
+              <w:jc w:val="center"/>
+              <w:rPr>
+                <w:b/>
+                <w:sz w:val="24"/>
+              </w:rPr>
+            </w:pPr>
+            <w:r>
+              <w:rPr>
+                <w:b/>
+                <w:sz w:val="24"/>
+              </w:rPr>
+              <w:t>Log. Media</w:t>
+            </w:r>
+          </w:p>
+        </w:tc>
+        <w:tc>
+          <w:tcPr>
+            <w:tcW w:w="2790" w:type="dxa"/>
+          </w:tcPr>
+          <w:p>
+            <w:pPr>
+              <w:jc w:val="center"/>
+              <w:rPr>
+                <w:sz w:val="24"/>
+              </w:rPr>
+            </w:pPr>
+            <w:r>
+              <w:rPr>
+                <w:sz w:val="24"/>
+              </w:rPr>
+              <w:t>2,45163</w:t>
+            </w:r>
+          </w:p>
+        </w:tc>
+        <w:tc>
+          <w:tcPr>
+            <w:tcW w:w="3079" w:type="dxa"/>
+          </w:tcPr>
+          <w:p>
+            <w:pPr>
+              <w:jc w:val="center"/>
+              <w:rPr>
+                <w:sz w:val="24"/>
+              </w:rPr>
+            </w:pPr>
+            <w:r>
+              <w:rPr>
+                <w:sz w:val="24"/>
+              </w:rPr>
+              <w:t>1,96926</w:t>
+            </w:r>
+          </w:p>
+        </w:tc>
+      </w:tr>
+      <w:tr>
+        <w:tc>
+          <w:tcPr>
+            <w:tcW w:w="1696" w:type="dxa"/>
+            <w:shd w:val="clear" w:color="auto" w:fill="D50066" w:themeFill="accent1"/>
+          </w:tcPr>
+          <w:p>
+            <w:pPr>
+              <w:jc w:val="center"/>
+              <w:rPr>
+                <w:b/>
+                <w:sz w:val="24"/>
+              </w:rPr>
+            </w:pPr>
+            <w:r>
+              <w:rPr>
+                <w:b/>
+                <w:sz w:val="24"/>
+              </w:rPr>
+              <w:t xml:space="preserve">Log. </w:t>
+            </w:r>
+            <w:proofErr w:type="spellStart"/>
+            <w:r>
+              <w:rPr>
+                <w:b/>
+                <w:sz w:val="24"/>
+              </w:rPr>
+              <w:t>Est</w:t>
+            </w:r>
+            <w:proofErr w:type="spellEnd"/>
+            <w:r>
+              <w:rPr>
+                <w:b/>
+                <w:sz w:val="24"/>
+              </w:rPr>
+              <w:t xml:space="preserve">. </w:t>
+            </w:r>
+            <w:proofErr w:type="spellStart"/>
+            <w:r>
+              <w:rPr>
+                <w:b/>
+                <w:sz w:val="24"/>
+              </w:rPr>
+              <w:t>Dev</w:t>
+            </w:r>
+            <w:proofErr w:type="spellEnd"/>
+            <w:r>
+              <w:rPr>
+                <w:b/>
+                <w:sz w:val="24"/>
+              </w:rPr>
+              <w:t>.</w:t>
+            </w:r>
+          </w:p>
+        </w:tc>
+        <w:tc>
+          <w:tcPr>
+            <w:tcW w:w="2790" w:type="dxa"/>
+          </w:tcPr>
+          <w:p>
+            <w:pPr>
+              <w:jc w:val="center"/>
+              <w:rPr>
+                <w:sz w:val="24"/>
+              </w:rPr>
+            </w:pPr>
+            <w:r>
+              <w:rPr>
+                <w:sz w:val="24"/>
+              </w:rPr>
+              <w:t>0,675393</w:t>
+            </w:r>
+          </w:p>
+        </w:tc>
+        <w:tc>
+          <w:tcPr>
+            <w:tcW w:w="3079" w:type="dxa"/>
+          </w:tcPr>
+          <w:p>
+            <w:pPr>
+              <w:keepNext/>
+              <w:jc w:val="center"/>
+              <w:rPr>
+                <w:sz w:val="24"/>
+              </w:rPr>
+            </w:pPr>
+            <w:r>
+              <w:rPr>
+                <w:sz w:val="24"/>
+              </w:rPr>
+              <w:t>0,859592</w:t>
+            </w:r>
+          </w:p>
+        </w:tc>
+      </w:tr>
+    </w:tbl>
+    <w:p>
+      <w:pPr>
+        <w:pStyle w:val="Descripcin"/>
+        <w:jc w:val="center"/>
+        <w:rPr>
+          <w:lang w:val="en-US"/>
+        </w:rPr>
+      </w:pPr>
+      <w:r>
+        <w:rPr>
+          <w:lang w:val="en-US"/>
+        </w:rPr>
+        <w:t>TABLE 11: Parameters for each of the studied variables</w:t>
+      </w:r>
+    </w:p>
+    <w:p>
+      <w:pPr>
+        <w:rPr>
+          <w:lang w:val="en-US"/>
+        </w:rPr>
+      </w:pPr>
+    </w:p>
+    <w:p>
+      <w:pPr>
+        <w:rPr>
+          <w:sz w:val="24"/>
+          <w:lang w:val="en-GB"/>
+        </w:rPr>
+      </w:pPr>
+      <w:r>
+        <w:rPr>
+          <w:sz w:val="24"/>
+          <w:lang w:val="en-GB"/>
+        </w:rPr>
+        <w:t xml:space="preserve">The Kolmogorov-Smirnov test is a statistical technique used to determine whether a sample of data follows a </w:t>
+      </w:r>
+      <w:r>
+        <w:rPr>
+          <w:sz w:val="24"/>
+          <w:lang w:val="en-GB"/>
+        </w:rPr>
+        <w:t>given</w:t>
+      </w:r>
+      <w:r>
+        <w:rPr>
+          <w:sz w:val="24"/>
+          <w:lang w:val="en-GB"/>
+        </w:rPr>
+        <w:t xml:space="preserve"> distribution</w:t>
+      </w:r>
+      <w:r>
+        <w:rPr>
+          <w:sz w:val="24"/>
+          <w:lang w:val="en-GB"/>
+        </w:rPr>
+        <w:t>.</w:t>
+      </w:r>
+    </w:p>
+    <w:p>
+      <w:pPr>
+        <w:rPr>
+          <w:sz w:val="24"/>
+          <w:lang w:val="en-GB"/>
+        </w:rPr>
+      </w:pPr>
+      <w:r>
+        <w:rPr>
+          <w:b/>
+          <w:sz w:val="24"/>
+          <w:lang w:val="en-GB"/>
+        </w:rPr>
+        <w:t>DMAS</w:t>
+      </w:r>
+      <w:r>
+        <w:rPr>
+          <w:sz w:val="24"/>
+          <w:lang w:val="en-GB"/>
+        </w:rPr>
+        <w:t xml:space="preserve"> and </w:t>
+      </w:r>
+      <w:r>
+        <w:rPr>
+          <w:b/>
+          <w:sz w:val="24"/>
+          <w:lang w:val="en-GB"/>
+        </w:rPr>
+        <w:t>DMENOS</w:t>
+      </w:r>
+      <w:r>
+        <w:rPr>
+          <w:sz w:val="24"/>
+          <w:lang w:val="en-GB"/>
+        </w:rPr>
+        <w:t xml:space="preserve"> represent the maximum positive and negative discrepancies between the two cumulative distribution functions</w:t>
+      </w:r>
+      <w:r>
+        <w:rPr>
+          <w:sz w:val="24"/>
+          <w:lang w:val="en-GB"/>
+        </w:rPr>
+        <w:t xml:space="preserve">. </w:t>
+      </w:r>
+      <w:r>
+        <w:rPr>
+          <w:sz w:val="24"/>
+          <w:lang w:val="en-GB"/>
+        </w:rPr>
+        <w:t>On the other hand</w:t>
+      </w:r>
+      <w:r>
+        <w:rPr>
+          <w:sz w:val="24"/>
+          <w:lang w:val="en-GB"/>
+        </w:rPr>
+        <w:t xml:space="preserve">, </w:t>
+      </w:r>
+      <w:r>
+        <w:rPr>
+          <w:b/>
+          <w:sz w:val="24"/>
+          <w:lang w:val="en-GB"/>
+        </w:rPr>
+        <w:t>DN</w:t>
+      </w:r>
+      <w:r>
+        <w:rPr>
+          <w:sz w:val="24"/>
+          <w:lang w:val="en-GB"/>
+        </w:rPr>
+        <w:t xml:space="preserve"> </w:t>
+      </w:r>
+      <w:r>
+        <w:rPr>
+          <w:sz w:val="24"/>
+          <w:lang w:val="en-GB"/>
+        </w:rPr>
+        <w:t>represents the test statistic, which is calculated as the maximum absolute difference between</w:t>
+      </w:r>
+      <w:r>
+        <w:rPr>
+          <w:sz w:val="24"/>
+          <w:lang w:val="en-GB"/>
+        </w:rPr>
+        <w:t xml:space="preserve"> </w:t>
+      </w:r>
+      <w:r>
+        <w:rPr>
+          <w:b/>
+          <w:sz w:val="24"/>
+          <w:lang w:val="en-GB"/>
+        </w:rPr>
+        <w:t>DMAS</w:t>
+      </w:r>
+      <w:r>
+        <w:rPr>
+          <w:sz w:val="24"/>
+          <w:lang w:val="en-GB"/>
+        </w:rPr>
+        <w:t xml:space="preserve"> and </w:t>
+      </w:r>
+      <w:r>
+        <w:rPr>
+          <w:b/>
+          <w:sz w:val="24"/>
+          <w:lang w:val="en-GB"/>
+        </w:rPr>
+        <w:t>DMENOS</w:t>
+      </w:r>
+      <w:r>
+        <w:rPr>
+          <w:sz w:val="24"/>
+          <w:lang w:val="en-GB"/>
+        </w:rPr>
+        <w:t>.</w:t>
+      </w:r>
+    </w:p>
+    <w:p>
+      <w:pPr>
+        <w:rPr>
+          <w:sz w:val="24"/>
+          <w:lang w:val="en-GB"/>
+        </w:rPr>
+      </w:pPr>
+      <w:r>
+        <w:rPr>
+          <w:sz w:val="24"/>
+          <w:lang w:val="en-GB"/>
+        </w:rPr>
+        <w:t>Finally, the P-V</w:t>
+      </w:r>
+      <w:r>
+        <w:rPr>
+          <w:sz w:val="24"/>
+          <w:lang w:val="en-GB"/>
+        </w:rPr>
+        <w:t>alue provides a quantitative measure of the strength of evidence against the null hypothesis</w:t>
+      </w:r>
+      <w:r>
+        <w:rPr>
+          <w:sz w:val="24"/>
+          <w:lang w:val="en-GB"/>
+        </w:rPr>
+        <w:t>.</w:t>
+      </w:r>
+    </w:p>
+    <w:p>
+      <w:pPr>
+        <w:rPr>
+          <w:sz w:val="24"/>
+          <w:lang w:val="en-GB"/>
+        </w:rPr>
+      </w:pPr>
+      <w:r>
+        <w:rPr>
+          <w:sz w:val="24"/>
+          <w:lang w:val="en-GB"/>
+        </w:rPr>
+        <w:t>For this case, the Kolmogorov-Smirnov test, show</w:t>
+      </w:r>
+      <w:r>
+        <w:rPr>
+          <w:sz w:val="24"/>
+          <w:lang w:val="en-GB"/>
+        </w:rPr>
+        <w:t>s</w:t>
+      </w:r>
+      <w:r>
+        <w:rPr>
+          <w:sz w:val="24"/>
+          <w:lang w:val="en-GB"/>
+        </w:rPr>
+        <w:t xml:space="preserve"> that the Lognormal distribution </w:t>
+      </w:r>
+      <w:r>
+        <w:rPr>
+          <w:sz w:val="24"/>
+          <w:lang w:val="en-GB"/>
+        </w:rPr>
+        <w:t xml:space="preserve">fits more or less </w:t>
+      </w:r>
+      <w:r>
+        <w:rPr>
+          <w:sz w:val="24"/>
+          <w:lang w:val="en-GB"/>
+        </w:rPr>
+        <w:t>the data. If we compare it, for instance with the triangular</w:t>
+      </w:r>
+      <w:r>
+        <w:rPr>
+          <w:sz w:val="24"/>
+          <w:lang w:val="en-GB"/>
+        </w:rPr>
+        <w:t xml:space="preserve">, these values are </w:t>
+      </w:r>
+      <w:r>
+        <w:rPr>
+          <w:sz w:val="24"/>
+          <w:lang w:val="en-GB"/>
+        </w:rPr>
+        <w:t>higher since triangular would have a P-Value of 0.</w:t>
+      </w:r>
+    </w:p>
+    <w:tbl>
+      <w:tblPr>
+        <w:tblStyle w:val="Tablaconcuadrcula"/>
+        <w:tblW w:w="0" w:type="auto"/>
+        <w:tblLook w:val="04A0" w:firstRow="1" w:lastRow="0" w:firstColumn="1" w:lastColumn="0" w:noHBand="0" w:noVBand="1"/>
+      </w:tblPr>
+      <w:tblGrid>
+        <w:gridCol w:w="1696"/>
+        <w:gridCol w:w="2790"/>
+        <w:gridCol w:w="3079"/>
+      </w:tblGrid>
+      <w:tr>
+        <w:tc>
+          <w:tcPr>
+            <w:tcW w:w="1696" w:type="dxa"/>
+            <w:shd w:val="clear" w:color="auto" w:fill="D50066" w:themeFill="accent1"/>
+          </w:tcPr>
+          <w:p>
+            <w:pPr>
+              <w:jc w:val="center"/>
+              <w:rPr>
+                <w:b/>
+                <w:sz w:val="24"/>
+                <w:lang w:val="en-GB"/>
+              </w:rPr>
+            </w:pPr>
+          </w:p>
+        </w:tc>
+        <w:tc>
+          <w:tcPr>
+            <w:tcW w:w="2790" w:type="dxa"/>
+            <w:shd w:val="clear" w:color="auto" w:fill="D50066" w:themeFill="accent1"/>
+          </w:tcPr>
+          <w:p>
+            <w:pPr>
+              <w:jc w:val="center"/>
+              <w:rPr>
+                <w:b/>
+                <w:sz w:val="24"/>
+                <w:lang w:val="en-GB"/>
+              </w:rPr>
+            </w:pPr>
+            <w:proofErr w:type="spellStart"/>
+            <w:r>
+              <w:rPr>
+                <w:b/>
+                <w:sz w:val="24"/>
+                <w:lang w:val="en-GB"/>
+              </w:rPr>
+              <w:t>YearsCode</w:t>
+            </w:r>
+            <w:proofErr w:type="spellEnd"/>
+          </w:p>
+        </w:tc>
+        <w:tc>
+          <w:tcPr>
+            <w:tcW w:w="3079" w:type="dxa"/>
+            <w:shd w:val="clear" w:color="auto" w:fill="D50066" w:themeFill="accent1"/>
+          </w:tcPr>
+          <w:p>
+            <w:pPr>
+              <w:jc w:val="center"/>
+              <w:rPr>
+                <w:b/>
+                <w:sz w:val="24"/>
+                <w:lang w:val="en-GB"/>
+              </w:rPr>
+            </w:pPr>
+            <w:proofErr w:type="spellStart"/>
+            <w:r>
+              <w:rPr>
+                <w:b/>
+                <w:sz w:val="24"/>
+                <w:lang w:val="en-GB"/>
+              </w:rPr>
+              <w:t>YearsCodePro</w:t>
+            </w:r>
+            <w:proofErr w:type="spellEnd"/>
+          </w:p>
+        </w:tc>
+      </w:tr>
+      <w:tr>
+        <w:tc>
+          <w:tcPr>
+            <w:tcW w:w="1696" w:type="dxa"/>
+            <w:shd w:val="clear" w:color="auto" w:fill="D50066" w:themeFill="accent1"/>
+          </w:tcPr>
+          <w:p>
+            <w:pPr>
+              <w:jc w:val="center"/>
+              <w:rPr>
+                <w:b/>
+                <w:sz w:val="24"/>
+                <w:lang w:val="en-GB"/>
+              </w:rPr>
+            </w:pPr>
+            <w:r>
+              <w:rPr>
+                <w:b/>
+                <w:sz w:val="24"/>
+                <w:lang w:val="en-GB"/>
+              </w:rPr>
+              <w:t>DMAS</w:t>
+            </w:r>
+          </w:p>
+        </w:tc>
+        <w:tc>
+          <w:tcPr>
+            <w:tcW w:w="2790" w:type="dxa"/>
+          </w:tcPr>
+          <w:p>
+            <w:pPr>
+              <w:jc w:val="center"/>
+              <w:rPr>
+                <w:sz w:val="24"/>
+                <w:lang w:val="en-GB"/>
+              </w:rPr>
+            </w:pPr>
+            <w:r>
+              <w:rPr>
+                <w:rFonts w:cs="Arial"/>
+                <w:sz w:val="24"/>
+                <w:szCs w:val="18"/>
+              </w:rPr>
+              <w:t>0,0341079</w:t>
+            </w:r>
+          </w:p>
+        </w:tc>
+        <w:tc>
+          <w:tcPr>
+            <w:tcW w:w="3079" w:type="dxa"/>
+          </w:tcPr>
+          <w:p>
+            <w:pPr>
+              <w:jc w:val="center"/>
+              <w:rPr>
+                <w:sz w:val="24"/>
+                <w:szCs w:val="24"/>
+                <w:lang w:val="en-GB"/>
+              </w:rPr>
+            </w:pPr>
+            <w:r>
+              <w:rPr>
+                <w:rFonts w:cs="Arial"/>
+                <w:sz w:val="24"/>
+                <w:szCs w:val="24"/>
+              </w:rPr>
+              <w:t>0,0579893</w:t>
+            </w:r>
+          </w:p>
+        </w:tc>
+      </w:tr>
+      <w:tr>
+        <w:tc>
+          <w:tcPr>
+            <w:tcW w:w="1696" w:type="dxa"/>
+            <w:shd w:val="clear" w:color="auto" w:fill="D50066" w:themeFill="accent1"/>
+          </w:tcPr>
+          <w:p>
+            <w:pPr>
+              <w:jc w:val="center"/>
+              <w:rPr>
+                <w:b/>
+                <w:sz w:val="24"/>
+                <w:lang w:val="en-GB"/>
+              </w:rPr>
+            </w:pPr>
+            <w:r>
+              <w:rPr>
+                <w:b/>
+                <w:sz w:val="24"/>
+                <w:lang w:val="en-GB"/>
+              </w:rPr>
+              <w:t>DMENOS</w:t>
+            </w:r>
+          </w:p>
+        </w:tc>
+        <w:tc>
+          <w:tcPr>
+            <w:tcW w:w="2790" w:type="dxa"/>
+          </w:tcPr>
+          <w:p>
+            <w:pPr>
+              <w:jc w:val="center"/>
+              <w:rPr>
+                <w:sz w:val="24"/>
+                <w:lang w:val="en-GB"/>
+              </w:rPr>
+            </w:pPr>
+            <w:r>
+              <w:rPr>
+                <w:rFonts w:cs="Arial"/>
+                <w:sz w:val="24"/>
+                <w:szCs w:val="18"/>
+              </w:rPr>
+              <w:t>0,0667972</w:t>
+            </w:r>
+          </w:p>
+        </w:tc>
+        <w:tc>
+          <w:tcPr>
+            <w:tcW w:w="3079" w:type="dxa"/>
+          </w:tcPr>
+          <w:p>
+            <w:pPr>
+              <w:jc w:val="center"/>
+              <w:rPr>
+                <w:sz w:val="24"/>
+                <w:szCs w:val="24"/>
+                <w:lang w:val="en-GB"/>
+              </w:rPr>
+            </w:pPr>
+            <w:r>
+              <w:rPr>
+                <w:rFonts w:cs="Arial"/>
+                <w:sz w:val="24"/>
+                <w:szCs w:val="24"/>
+              </w:rPr>
+              <w:t>0,0812606</w:t>
+            </w:r>
+          </w:p>
+        </w:tc>
+      </w:tr>
+      <w:tr>
+        <w:tc>
+          <w:tcPr>
+            <w:tcW w:w="1696" w:type="dxa"/>
+            <w:shd w:val="clear" w:color="auto" w:fill="D50066" w:themeFill="accent1"/>
+          </w:tcPr>
+          <w:p>
+            <w:pPr>
+              <w:jc w:val="center"/>
+              <w:rPr>
+                <w:b/>
+                <w:sz w:val="24"/>
+              </w:rPr>
+            </w:pPr>
+            <w:r>
+              <w:rPr>
+                <w:b/>
+                <w:sz w:val="24"/>
+              </w:rPr>
+              <w:t>DN</w:t>
+            </w:r>
+          </w:p>
+        </w:tc>
+        <w:tc>
+          <w:tcPr>
+            <w:tcW w:w="2790" w:type="dxa"/>
+          </w:tcPr>
+          <w:p>
+            <w:pPr>
+              <w:jc w:val="center"/>
+              <w:rPr>
+                <w:sz w:val="24"/>
+              </w:rPr>
+            </w:pPr>
+            <w:r>
+              <w:rPr>
+                <w:rFonts w:cs="Arial"/>
+                <w:sz w:val="24"/>
+                <w:szCs w:val="18"/>
+              </w:rPr>
+              <w:t>0,0667972</w:t>
+            </w:r>
+          </w:p>
+        </w:tc>
+        <w:tc>
+          <w:tcPr>
+            <w:tcW w:w="3079" w:type="dxa"/>
+          </w:tcPr>
+          <w:p>
+            <w:pPr>
+              <w:jc w:val="center"/>
+              <w:rPr>
+                <w:sz w:val="24"/>
+                <w:szCs w:val="24"/>
+              </w:rPr>
+            </w:pPr>
+            <w:r>
+              <w:rPr>
+                <w:rFonts w:cs="Arial"/>
+                <w:sz w:val="24"/>
+                <w:szCs w:val="24"/>
+              </w:rPr>
+              <w:t>0,0812606</w:t>
+            </w:r>
+          </w:p>
+        </w:tc>
+      </w:tr>
+      <w:tr>
+        <w:tc>
+          <w:tcPr>
+            <w:tcW w:w="1696" w:type="dxa"/>
+            <w:shd w:val="clear" w:color="auto" w:fill="D50066" w:themeFill="accent1"/>
+          </w:tcPr>
+          <w:p>
+            <w:pPr>
+              <w:jc w:val="center"/>
+              <w:rPr>
+                <w:b/>
+                <w:sz w:val="24"/>
+              </w:rPr>
+            </w:pPr>
+            <w:r>
+              <w:rPr>
+                <w:b/>
+                <w:sz w:val="24"/>
+              </w:rPr>
+              <w:t>P-</w:t>
+            </w:r>
+            <w:proofErr w:type="spellStart"/>
+            <w:r>
+              <w:rPr>
+                <w:b/>
+                <w:sz w:val="24"/>
+              </w:rPr>
+              <w:t>Value</w:t>
+            </w:r>
+            <w:proofErr w:type="spellEnd"/>
+          </w:p>
+        </w:tc>
+        <w:tc>
+          <w:tcPr>
+            <w:tcW w:w="2790" w:type="dxa"/>
+          </w:tcPr>
+          <w:p>
+            <w:pPr>
+              <w:jc w:val="center"/>
+              <w:rPr>
+                <w:b/>
+                <w:color w:val="D50066" w:themeColor="accent1"/>
+                <w:sz w:val="24"/>
+              </w:rPr>
+            </w:pPr>
+            <w:r>
+              <w:rPr>
+                <w:rFonts w:cs="Arial"/>
+                <w:b/>
+                <w:color w:val="D50066" w:themeColor="accent1"/>
+                <w:sz w:val="24"/>
+                <w:szCs w:val="18"/>
+              </w:rPr>
+              <w:t>0,0243512</w:t>
+            </w:r>
+          </w:p>
+        </w:tc>
+        <w:tc>
+          <w:tcPr>
+            <w:tcW w:w="3079" w:type="dxa"/>
+          </w:tcPr>
+          <w:p>
+            <w:pPr>
+              <w:keepNext/>
+              <w:jc w:val="center"/>
+              <w:rPr>
+                <w:b/>
+                <w:color w:val="D50066" w:themeColor="accent1"/>
+                <w:sz w:val="24"/>
+                <w:szCs w:val="24"/>
+              </w:rPr>
+            </w:pPr>
+            <w:r>
+              <w:rPr>
+                <w:rFonts w:cs="Arial"/>
+                <w:b/>
+                <w:color w:val="D50066" w:themeColor="accent1"/>
+                <w:sz w:val="24"/>
+                <w:szCs w:val="24"/>
+              </w:rPr>
+              <w:t>0,00348525</w:t>
+            </w:r>
+          </w:p>
+        </w:tc>
+      </w:tr>
+    </w:tbl>
+    <w:p>
+      <w:pPr>
+        <w:pStyle w:val="Descripcin"/>
+        <w:jc w:val="center"/>
+        <w:rPr>
+          <w:lang w:val="en-US"/>
+        </w:rPr>
+      </w:pPr>
+      <w:r>
+        <w:rPr>
+          <w:lang w:val="en-US"/>
+        </w:rPr>
+        <w:t xml:space="preserve">TABLE 11: </w:t>
+      </w:r>
+      <w:r>
+        <w:rPr>
+          <w:lang w:val="en-US"/>
+        </w:rPr>
+        <w:t>Kolmogorov-Smirnov values</w:t>
+      </w:r>
+      <w:r>
+        <w:rPr>
+          <w:lang w:val="en-US"/>
+        </w:rPr>
+        <w:t xml:space="preserve"> for each of the studied variables</w:t>
+      </w:r>
+    </w:p>
+    <w:p>
+      <w:pPr>
+        <w:rPr>
+          <w:sz w:val="24"/>
+          <w:lang w:val="en-US"/>
+        </w:rPr>
+      </w:pPr>
+    </w:p>
+    <w:p>
+      <w:pPr>
+        <w:rPr>
+          <w:sz w:val="24"/>
+          <w:lang w:val="en-US"/>
+        </w:rPr>
+      </w:pPr>
+    </w:p>
+    <w:p>
+      <w:pPr>
+        <w:rPr>
+          <w:sz w:val="24"/>
+          <w:lang w:val="en-US"/>
+        </w:rPr>
+      </w:pPr>
+    </w:p>
+    <w:p>
+      <w:pPr>
+        <w:rPr>
+          <w:sz w:val="24"/>
+          <w:lang w:val="en-US"/>
+        </w:rPr>
+      </w:pPr>
+      <w:r>
+        <w:rPr>
+          <w:sz w:val="24"/>
+          <w:lang w:val="en-US"/>
+        </w:rPr>
+        <w:t>As we can see, the P-Values are quite low</w:t>
+      </w:r>
+      <w:r>
+        <w:rPr>
+          <w:sz w:val="24"/>
+          <w:lang w:val="en-US"/>
+        </w:rPr>
+        <w:t>. This kind of tests are</w:t>
+      </w:r>
+      <w:r>
+        <w:rPr>
+          <w:sz w:val="24"/>
+          <w:lang w:val="en-US"/>
+        </w:rPr>
+        <w:t xml:space="preserve"> very</w:t>
+      </w:r>
+      <w:r>
+        <w:rPr>
+          <w:sz w:val="24"/>
+          <w:lang w:val="en-US"/>
+        </w:rPr>
+        <w:t xml:space="preserve"> interesting, because at first sight </w:t>
+      </w:r>
+      <w:proofErr w:type="spellStart"/>
+      <w:r>
+        <w:rPr>
+          <w:sz w:val="24"/>
+          <w:lang w:val="en-US"/>
+        </w:rPr>
+        <w:t>YearsCodePro</w:t>
+      </w:r>
+      <w:proofErr w:type="spellEnd"/>
+      <w:r>
+        <w:rPr>
+          <w:sz w:val="24"/>
+          <w:lang w:val="en-US"/>
+        </w:rPr>
+        <w:t xml:space="preserve"> </w:t>
+      </w:r>
+      <w:r>
+        <w:rPr>
+          <w:sz w:val="24"/>
+          <w:lang w:val="en-US"/>
+        </w:rPr>
+        <w:t xml:space="preserve">seemed to fit better, but </w:t>
+      </w:r>
+      <w:r>
+        <w:rPr>
+          <w:sz w:val="24"/>
+          <w:lang w:val="en-US"/>
+        </w:rPr>
+        <w:t>Kolmogorov-Sm</w:t>
+      </w:r>
+      <w:r>
+        <w:rPr>
+          <w:sz w:val="24"/>
+          <w:lang w:val="en-US"/>
+        </w:rPr>
+        <w:t>irnov is the</w:t>
+      </w:r>
+      <w:r>
+        <w:rPr>
+          <w:sz w:val="24"/>
+          <w:lang w:val="en-US"/>
+        </w:rPr>
+        <w:t xml:space="preserve"> mathematical proof that it was no</w:t>
+      </w:r>
+      <w:r>
+        <w:rPr>
+          <w:sz w:val="24"/>
+          <w:lang w:val="en-US"/>
+        </w:rPr>
+        <w:t xml:space="preserve">t like that. </w:t>
+      </w:r>
+      <w:proofErr w:type="spellStart"/>
+      <w:r>
+        <w:rPr>
+          <w:sz w:val="24"/>
+          <w:lang w:val="en-US"/>
+        </w:rPr>
+        <w:t>YearsCodePro</w:t>
+      </w:r>
+      <w:proofErr w:type="spellEnd"/>
+      <w:r>
+        <w:rPr>
+          <w:sz w:val="24"/>
+          <w:lang w:val="en-US"/>
+        </w:rPr>
+        <w:t xml:space="preserve"> </w:t>
+      </w:r>
+      <w:r>
+        <w:rPr>
+          <w:sz w:val="24"/>
+          <w:lang w:val="en-US"/>
+        </w:rPr>
+        <w:t xml:space="preserve">is closer to zero than </w:t>
+      </w:r>
+      <w:proofErr w:type="spellStart"/>
+      <w:r>
+        <w:rPr>
+          <w:sz w:val="24"/>
+          <w:lang w:val="en-US"/>
+        </w:rPr>
+        <w:t>YearsCode</w:t>
+      </w:r>
+      <w:proofErr w:type="spellEnd"/>
+      <w:r>
+        <w:rPr>
+          <w:sz w:val="24"/>
+          <w:lang w:val="en-US"/>
+        </w:rPr>
+        <w:t>.</w:t>
+      </w:r>
+    </w:p>
+    <w:p>
+      <w:pPr>
+        <w:rPr>
+          <w:b/>
+          <w:bCs/>
+          <w:iCs/>
+          <w:color w:val="D50066"/>
+          <w:sz w:val="28"/>
+          <w:szCs w:val="28"/>
+          <w:lang w:val="en-US"/>
+        </w:rPr>
+      </w:pPr>
+      <w:r>
+        <w:rPr>
+          <w:b/>
+          <w:bCs/>
+          <w:iCs/>
+          <w:color w:val="D50066"/>
+          <w:sz w:val="28"/>
+          <w:szCs w:val="28"/>
+          <w:lang w:val="en-US"/>
+        </w:rPr>
+        <w:t>19</w:t>
+      </w:r>
+      <w:r>
+        <w:rPr>
+          <w:b/>
+          <w:bCs/>
+          <w:iCs/>
+          <w:color w:val="D50066"/>
+          <w:sz w:val="28"/>
+          <w:szCs w:val="28"/>
+          <w:lang w:val="en-US"/>
+        </w:rPr>
+        <w:t>.</w:t>
+      </w:r>
+      <w:r>
+        <w:rPr>
+          <w:b/>
+          <w:bCs/>
+          <w:iCs/>
+          <w:color w:val="D50066"/>
+          <w:sz w:val="28"/>
+          <w:szCs w:val="28"/>
+          <w:lang w:val="en-US"/>
+        </w:rPr>
+        <w:t xml:space="preserve"> For two continuous variables with </w:t>
+      </w:r>
+      <w:proofErr w:type="spellStart"/>
+      <w:r>
+        <w:rPr>
+          <w:b/>
+          <w:bCs/>
+          <w:iCs/>
+          <w:color w:val="D50066"/>
+          <w:sz w:val="28"/>
+          <w:szCs w:val="28"/>
+          <w:lang w:val="en-US"/>
+        </w:rPr>
+        <w:t>assymetric</w:t>
+      </w:r>
+      <w:proofErr w:type="spellEnd"/>
+      <w:r>
+        <w:rPr>
+          <w:b/>
+          <w:bCs/>
+          <w:iCs/>
+          <w:color w:val="D50066"/>
+          <w:sz w:val="28"/>
+          <w:szCs w:val="28"/>
+          <w:lang w:val="en-US"/>
+        </w:rPr>
+        <w:t xml:space="preserve"> positive distribution, study if any transformation is able to </w:t>
+      </w:r>
+      <w:proofErr w:type="spellStart"/>
+      <w:r>
+        <w:rPr>
+          <w:b/>
+          <w:bCs/>
+          <w:iCs/>
+          <w:color w:val="D50066"/>
+          <w:sz w:val="28"/>
+          <w:szCs w:val="28"/>
+          <w:lang w:val="en-US"/>
+        </w:rPr>
+        <w:t>normaliza</w:t>
+      </w:r>
+      <w:proofErr w:type="spellEnd"/>
+      <w:r>
+        <w:rPr>
+          <w:b/>
+          <w:bCs/>
+          <w:iCs/>
+          <w:color w:val="D50066"/>
+          <w:sz w:val="28"/>
+          <w:szCs w:val="28"/>
+          <w:lang w:val="en-US"/>
+        </w:rPr>
+        <w:t xml:space="preserve"> the data. Also, </w:t>
+      </w:r>
+      <w:r>
+        <w:rPr>
+          <w:b/>
+          <w:bCs/>
+          <w:iCs/>
+          <w:color w:val="D50066"/>
+          <w:sz w:val="28"/>
+          <w:szCs w:val="28"/>
+          <w:lang w:val="en-US"/>
+        </w:rPr>
+        <w:t>add</w:t>
+      </w:r>
+      <w:r>
+        <w:rPr>
+          <w:b/>
+          <w:bCs/>
+          <w:iCs/>
+          <w:color w:val="D50066"/>
+          <w:sz w:val="28"/>
+          <w:szCs w:val="28"/>
+          <w:lang w:val="en-US"/>
+        </w:rPr>
+        <w:t xml:space="preserve"> the Normal Probabilistic Plot</w:t>
+      </w:r>
+      <w:r>
+        <w:rPr>
+          <w:b/>
+          <w:bCs/>
+          <w:iCs/>
+          <w:color w:val="D50066"/>
+          <w:sz w:val="28"/>
+          <w:szCs w:val="28"/>
+          <w:lang w:val="en-US"/>
+        </w:rPr>
+        <w:t>.</w:t>
+      </w:r>
+    </w:p>
+    <w:p>
+      <w:pPr>
+        <w:keepNext/>
+        <w:rPr>
+          <w:lang w:val="en-GB"/>
+        </w:rPr>
+      </w:pPr>
+      <w:r>
+        <w:rPr>
+          <w:noProof/>
+          <w:lang w:eastAsia="es-ES"/>
+        </w:rPr>
+        <w:drawing>
+          <wp:inline distT="0" distB="0" distL="0" distR="0" wp14:anchorId="5BA485FC" wp14:editId="1521BD3C">
+            <wp:extent cx="5400040" cy="2946400"/>
+            <wp:effectExtent l="0" t="0" r="0" b="6350"/>
+            <wp:docPr id="13" name="Imagen 13"/>
+            <wp:cNvGraphicFramePr>
+              <a:graphicFrameLocks xmlns:a="http://schemas.openxmlformats.org/drawingml/2006/main" noChangeAspect="1"/>
+            </wp:cNvGraphicFramePr>
+            <a:graphic xmlns:a="http://schemas.openxmlformats.org/drawingml/2006/main">
+              <a:graphicData uri="http://schemas.openxmlformats.org/drawingml/2006/picture">
+                <pic:pic xmlns:pic="http://schemas.openxmlformats.org/drawingml/2006/picture">
+                  <pic:nvPicPr>
+                    <pic:cNvPr id="1" name=""/>
+                    <pic:cNvPicPr/>
+                  </pic:nvPicPr>
+                  <pic:blipFill>
+                    <a:blip r:embed="rId15"/>
+                    <a:stretch>
+                      <a:fillRect/>
+                    </a:stretch>
+                  </pic:blipFill>
+                  <pic:spPr>
+                    <a:xfrm>
+                      <a:off x="0" y="0"/>
+                      <a:ext cx="5400040" cy="2946400"/>
+                    </a:xfrm>
+                    <a:prstGeom prst="rect">
+                      <a:avLst/>
+                    </a:prstGeom>
+                  </pic:spPr>
+                </pic:pic>
+              </a:graphicData>
+            </a:graphic>
+          </wp:inline>
+        </w:drawing>
+      </w:r>
+    </w:p>
+    <w:p>
+      <w:pPr>
+        <w:pStyle w:val="Descripcin"/>
+        <w:jc w:val="center"/>
+        <w:rPr>
+          <w:lang w:val="en-GB"/>
+        </w:rPr>
+      </w:pPr>
+      <w:r>
+        <w:rPr>
+          <w:lang w:val="en-US"/>
+        </w:rPr>
+        <w:t>PICTURE</w:t>
+      </w:r>
+      <w:r>
+        <w:rPr>
+          <w:lang w:val="en-US"/>
+        </w:rPr>
+        <w:t xml:space="preserve"> 27</w:t>
+      </w:r>
+      <w:r>
+        <w:rPr>
+          <w:lang w:val="en-US"/>
+        </w:rPr>
+        <w:t>:</w:t>
+      </w:r>
+      <w:r>
+        <w:rPr>
+          <w:lang w:val="en-US"/>
+        </w:rPr>
+        <w:t xml:space="preserve"> Normal Probabilistic Plot for </w:t>
+      </w:r>
+      <w:proofErr w:type="spellStart"/>
+      <w:r>
+        <w:rPr>
+          <w:lang w:val="en-US"/>
+        </w:rPr>
+        <w:t>YearsCode</w:t>
+      </w:r>
+      <w:proofErr w:type="spellEnd"/>
+    </w:p>
+    <w:p>
+      <w:pPr>
+        <w:keepNext/>
+        <w:rPr>
+          <w:lang w:val="en-GB"/>
+        </w:rPr>
+      </w:pPr>
+      <w:r>
+        <w:rPr>
+          <w:noProof/>
+          <w:lang w:eastAsia="es-ES"/>
+        </w:rPr>
+        <w:lastRenderedPageBreak/>
+        <w:drawing>
+          <wp:inline distT="0" distB="0" distL="0" distR="0" wp14:anchorId="1E7D4B9B" wp14:editId="2FDCC598">
+            <wp:extent cx="5400040" cy="3124200"/>
+            <wp:effectExtent l="0" t="0" r="0" b="0"/>
+            <wp:docPr id="14" name="Imagen 14"/>
+            <wp:cNvGraphicFramePr>
+              <a:graphicFrameLocks xmlns:a="http://schemas.openxmlformats.org/drawingml/2006/main" noChangeAspect="1"/>
+            </wp:cNvGraphicFramePr>
+            <a:graphic xmlns:a="http://schemas.openxmlformats.org/drawingml/2006/main">
+              <a:graphicData uri="http://schemas.openxmlformats.org/drawingml/2006/picture">
+                <pic:pic xmlns:pic="http://schemas.openxmlformats.org/drawingml/2006/picture">
+                  <pic:nvPicPr>
+                    <pic:cNvPr id="1" name=""/>
+                    <pic:cNvPicPr/>
+                  </pic:nvPicPr>
+                  <pic:blipFill>
+                    <a:blip r:embed="rId16"/>
+                    <a:stretch>
+                      <a:fillRect/>
+                    </a:stretch>
+                  </pic:blipFill>
+                  <pic:spPr>
+                    <a:xfrm>
+                      <a:off x="0" y="0"/>
+                      <a:ext cx="5400040" cy="3124200"/>
+                    </a:xfrm>
+                    <a:prstGeom prst="rect">
+                      <a:avLst/>
+                    </a:prstGeom>
+                  </pic:spPr>
+                </pic:pic>
+              </a:graphicData>
+            </a:graphic>
+          </wp:inline>
+        </w:drawing>
+      </w:r>
+    </w:p>
+    <w:p>
+      <w:pPr>
+        <w:pStyle w:val="Descripcin"/>
+        <w:jc w:val="center"/>
+        <w:rPr>
+          <w:lang w:val="en-US"/>
+        </w:rPr>
+      </w:pPr>
+      <w:r>
+        <w:rPr>
+          <w:lang w:val="en-US"/>
+        </w:rPr>
+        <w:t>PICTURE</w:t>
+      </w:r>
+      <w:r>
+        <w:rPr>
+          <w:lang w:val="en-US"/>
+        </w:rPr>
+        <w:t xml:space="preserve"> 28</w:t>
+      </w:r>
+      <w:r>
+        <w:rPr>
+          <w:lang w:val="en-US"/>
+        </w:rPr>
+        <w:t xml:space="preserve">: Normal Probabilistic Plot for </w:t>
+      </w:r>
+      <w:proofErr w:type="spellStart"/>
+      <w:r>
+        <w:rPr>
+          <w:lang w:val="en-US"/>
+        </w:rPr>
+        <w:t>YearsCode</w:t>
+      </w:r>
+      <w:proofErr w:type="spellEnd"/>
+      <w:r>
+        <w:rPr>
+          <w:lang w:val="en-US"/>
+        </w:rPr>
+        <w:t xml:space="preserve"> with logarithm applied</w:t>
+      </w:r>
+    </w:p>
+    <w:p>
+      <w:pPr>
+        <w:keepNext/>
+      </w:pPr>
+      <w:r>
+        <w:rPr>
+          <w:noProof/>
+          <w:lang w:eastAsia="es-ES"/>
+        </w:rPr>
+        <w:drawing>
+          <wp:inline distT="0" distB="0" distL="0" distR="0" wp14:anchorId="112C7142" wp14:editId="46AA70F2">
+            <wp:extent cx="5400040" cy="2583815"/>
+            <wp:effectExtent l="0" t="0" r="0" b="6985"/>
+            <wp:docPr id="17" name="Imagen 17"/>
+            <wp:cNvGraphicFramePr>
+              <a:graphicFrameLocks xmlns:a="http://schemas.openxmlformats.org/drawingml/2006/main" noChangeAspect="1"/>
+            </wp:cNvGraphicFramePr>
+            <a:graphic xmlns:a="http://schemas.openxmlformats.org/drawingml/2006/main">
+              <a:graphicData uri="http://schemas.openxmlformats.org/drawingml/2006/picture">
+                <pic:pic xmlns:pic="http://schemas.openxmlformats.org/drawingml/2006/picture">
+                  <pic:nvPicPr>
+                    <pic:cNvPr id="1" name=""/>
+                    <pic:cNvPicPr/>
+                  </pic:nvPicPr>
+                  <pic:blipFill>
+                    <a:blip r:embed="rId17"/>
+                    <a:stretch>
+                      <a:fillRect/>
+                    </a:stretch>
+                  </pic:blipFill>
+                  <pic:spPr>
+                    <a:xfrm>
+                      <a:off x="0" y="0"/>
+                      <a:ext cx="5400040" cy="2583815"/>
+                    </a:xfrm>
+                    <a:prstGeom prst="rect">
+                      <a:avLst/>
+                    </a:prstGeom>
+                  </pic:spPr>
+                </pic:pic>
+              </a:graphicData>
+            </a:graphic>
+          </wp:inline>
+        </w:drawing>
+      </w:r>
+    </w:p>
+    <w:p>
+      <w:pPr>
+        <w:pStyle w:val="Descripcin"/>
+        <w:jc w:val="center"/>
+        <w:rPr>
+          <w:lang w:val="en-US"/>
+        </w:rPr>
+      </w:pPr>
+      <w:r>
+        <w:rPr>
+          <w:lang w:val="en-US"/>
+        </w:rPr>
+        <w:t>PICTURE</w:t>
+      </w:r>
+      <w:r>
+        <w:rPr>
+          <w:lang w:val="en-US"/>
+        </w:rPr>
+        <w:t xml:space="preserve"> 29</w:t>
+      </w:r>
+      <w:r>
+        <w:rPr>
+          <w:lang w:val="en-US"/>
+        </w:rPr>
+        <w:t xml:space="preserve">: Normal Probabilistic Plot for </w:t>
+      </w:r>
+      <w:proofErr w:type="spellStart"/>
+      <w:r>
+        <w:rPr>
+          <w:lang w:val="en-US"/>
+        </w:rPr>
+        <w:t>YearsCode</w:t>
+      </w:r>
+      <w:r>
+        <w:rPr>
+          <w:lang w:val="en-US"/>
+        </w:rPr>
+        <w:t>Pro</w:t>
+      </w:r>
+      <w:proofErr w:type="spellEnd"/>
+      <w:r>
+        <w:rPr>
+          <w:lang w:val="en-US"/>
+        </w:rPr>
+        <w:t xml:space="preserve"> with logarithm applied</w:t>
+      </w:r>
+    </w:p>
+    <w:p>
+      <w:pPr>
+        <w:keepNext/>
+      </w:pPr>
+      <w:r>
+        <w:rPr>
+          <w:noProof/>
+          <w:lang w:eastAsia="es-ES"/>
+        </w:rPr>
+        <w:lastRenderedPageBreak/>
+        <w:drawing>
+          <wp:inline distT="0" distB="0" distL="0" distR="0" wp14:anchorId="1D054288" wp14:editId="7FF013E9">
+            <wp:extent cx="5400040" cy="2553970"/>
+            <wp:effectExtent l="0" t="0" r="0" b="0"/>
+            <wp:docPr id="16" name="Imagen 16"/>
+            <wp:cNvGraphicFramePr>
+              <a:graphicFrameLocks xmlns:a="http://schemas.openxmlformats.org/drawingml/2006/main" noChangeAspect="1"/>
+            </wp:cNvGraphicFramePr>
+            <a:graphic xmlns:a="http://schemas.openxmlformats.org/drawingml/2006/main">
+              <a:graphicData uri="http://schemas.openxmlformats.org/drawingml/2006/picture">
+                <pic:pic xmlns:pic="http://schemas.openxmlformats.org/drawingml/2006/picture">
+                  <pic:nvPicPr>
+                    <pic:cNvPr id="1" name=""/>
+                    <pic:cNvPicPr/>
+                  </pic:nvPicPr>
+                  <pic:blipFill>
+                    <a:blip r:embed="rId18"/>
+                    <a:stretch>
+                      <a:fillRect/>
+                    </a:stretch>
+                  </pic:blipFill>
+                  <pic:spPr>
+                    <a:xfrm>
+                      <a:off x="0" y="0"/>
+                      <a:ext cx="5400040" cy="2553970"/>
+                    </a:xfrm>
+                    <a:prstGeom prst="rect">
+                      <a:avLst/>
+                    </a:prstGeom>
+                  </pic:spPr>
+                </pic:pic>
+              </a:graphicData>
+            </a:graphic>
+          </wp:inline>
+        </w:drawing>
+      </w:r>
+    </w:p>
+    <w:p>
+      <w:pPr>
+        <w:pStyle w:val="Descripcin"/>
+        <w:jc w:val="center"/>
+        <w:rPr>
+          <w:lang w:val="en-US"/>
+        </w:rPr>
+      </w:pPr>
+      <w:r>
+        <w:rPr>
+          <w:lang w:val="en-US"/>
+        </w:rPr>
+        <w:t>PICTURE</w:t>
+      </w:r>
+      <w:r>
+        <w:rPr>
+          <w:lang w:val="en-US"/>
+        </w:rPr>
+        <w:t xml:space="preserve"> 30</w:t>
+      </w:r>
+      <w:r>
+        <w:rPr>
+          <w:lang w:val="en-US"/>
+        </w:rPr>
+        <w:t xml:space="preserve">: Normal Probabilistic Plot for </w:t>
+      </w:r>
+      <w:proofErr w:type="spellStart"/>
+      <w:r>
+        <w:rPr>
+          <w:lang w:val="en-US"/>
+        </w:rPr>
+        <w:t>YearsCode</w:t>
+      </w:r>
+      <w:r>
+        <w:rPr>
+          <w:lang w:val="en-US"/>
+        </w:rPr>
+        <w:t>Pro</w:t>
+      </w:r>
+      <w:proofErr w:type="spellEnd"/>
+      <w:r>
+        <w:rPr>
+          <w:lang w:val="en-US"/>
+        </w:rPr>
+        <w:t xml:space="preserve"> with logarithm applied</w:t>
+      </w:r>
+    </w:p>
+    <w:p>
+      <w:pPr>
+        <w:rPr>
+          <w:sz w:val="24"/>
+          <w:lang w:val="en-US"/>
+        </w:rPr>
+      </w:pPr>
+      <w:r>
+        <w:rPr>
+          <w:sz w:val="24"/>
+          <w:lang w:val="en-US"/>
+        </w:rPr>
+        <w:t>T</w:t>
+      </w:r>
+      <w:r>
+        <w:rPr>
+          <w:sz w:val="24"/>
+          <w:lang w:val="en-US"/>
+        </w:rPr>
+        <w:t>he transformation cho</w:t>
+      </w:r>
+      <w:r>
+        <w:rPr>
+          <w:sz w:val="24"/>
+          <w:lang w:val="en-US"/>
+        </w:rPr>
+        <w:t>sen for both cases was the logarithmic one, since both were positively skewed.</w:t>
+      </w:r>
+    </w:p>
+    <w:p>
+      <w:pPr>
+        <w:rPr>
+          <w:sz w:val="24"/>
+          <w:lang w:val="en-US"/>
+        </w:rPr>
+      </w:pPr>
+      <w:r>
+        <w:rPr>
+          <w:sz w:val="24"/>
+          <w:lang w:val="en-US"/>
+        </w:rPr>
+        <w:t xml:space="preserve">In </w:t>
+      </w:r>
+      <w:r>
+        <w:rPr>
+          <w:sz w:val="24"/>
+          <w:lang w:val="en-US"/>
+        </w:rPr>
+        <w:t>both</w:t>
+      </w:r>
+      <w:r>
+        <w:rPr>
+          <w:sz w:val="24"/>
+          <w:lang w:val="en-US"/>
+        </w:rPr>
+        <w:t xml:space="preserve"> case</w:t>
+      </w:r>
+      <w:r>
+        <w:rPr>
+          <w:sz w:val="24"/>
+          <w:lang w:val="en-US"/>
+        </w:rPr>
+        <w:t>s</w:t>
+      </w:r>
+      <w:r>
+        <w:rPr>
+          <w:sz w:val="24"/>
+          <w:lang w:val="en-US"/>
+        </w:rPr>
+        <w:t>, no transformation was successful. A possible explanation could be that the IT sector is not as consolidated as others. Ma</w:t>
+      </w:r>
+      <w:r>
+        <w:rPr>
+          <w:sz w:val="24"/>
+          <w:lang w:val="en-US"/>
+        </w:rPr>
+        <w:t>ny years ago, people used</w:t>
+      </w:r>
+      <w:r>
+        <w:rPr>
+          <w:sz w:val="24"/>
+          <w:lang w:val="en-US"/>
+        </w:rPr>
+        <w:t xml:space="preserve"> to study other </w:t>
+      </w:r>
+      <w:proofErr w:type="spellStart"/>
+      <w:r>
+        <w:rPr>
+          <w:sz w:val="24"/>
+          <w:lang w:val="en-US"/>
+        </w:rPr>
+        <w:t>engineerings</w:t>
+      </w:r>
+      <w:proofErr w:type="spellEnd"/>
+      <w:r>
+        <w:rPr>
+          <w:sz w:val="24"/>
+          <w:lang w:val="en-US"/>
+        </w:rPr>
+        <w:t xml:space="preserve"> and that is why they know how to program but they are not programmers by </w:t>
+      </w:r>
+      <w:r>
+        <w:rPr>
+          <w:sz w:val="24"/>
+          <w:lang w:val="en-US"/>
+        </w:rPr>
+        <w:t>profession</w:t>
+      </w:r>
+      <w:r>
+        <w:rPr>
+          <w:sz w:val="24"/>
+          <w:lang w:val="en-US"/>
+        </w:rPr>
+        <w:t>.</w:t>
+      </w:r>
+    </w:p>
+    <w:p>
+      <w:pPr>
+        <w:rPr>
+          <w:sz w:val="24"/>
+          <w:lang w:val="en-US"/>
+        </w:rPr>
+      </w:pPr>
+      <w:r>
+        <w:rPr>
+          <w:sz w:val="24"/>
+          <w:lang w:val="en-US"/>
+        </w:rPr>
+        <w:t>Also, the increasing demanding in the sector lead that many people started studying coding even if the</w:t>
+      </w:r>
+      <w:r>
+        <w:rPr>
+          <w:sz w:val="24"/>
+          <w:lang w:val="en-US"/>
+        </w:rPr>
+        <w:t>y</w:t>
+      </w:r>
+      <w:r>
+        <w:rPr>
+          <w:sz w:val="24"/>
+          <w:lang w:val="en-US"/>
+        </w:rPr>
+        <w:t xml:space="preserve"> already have degrees in other fields.</w:t>
+      </w:r>
+      <w:r>
+        <w:rPr>
+          <w:sz w:val="24"/>
+          <w:lang w:val="en-US"/>
+        </w:rPr>
+        <w:t xml:space="preserve"> That may explain the skewness of the graphic.</w:t>
+      </w:r>
+    </w:p>
+    <w:p>
+      <w:pPr>
+        <w:rPr>
+          <w:sz w:val="24"/>
+          <w:lang w:val="en-US"/>
+        </w:rPr>
+      </w:pPr>
+      <w:r>
+        <w:rPr>
+          <w:sz w:val="24"/>
+          <w:lang w:val="en-US"/>
+        </w:rPr>
+        <w:t xml:space="preserve">In my opinion, as the offer and demanding in the labor </w:t>
+      </w:r>
+      <w:proofErr w:type="spellStart"/>
+      <w:r>
+        <w:rPr>
+          <w:sz w:val="24"/>
+          <w:lang w:val="en-US"/>
+        </w:rPr>
+        <w:t>maket</w:t>
+      </w:r>
+      <w:proofErr w:type="spellEnd"/>
+      <w:r>
+        <w:rPr>
+          <w:sz w:val="24"/>
+          <w:lang w:val="en-US"/>
+        </w:rPr>
+        <w:t xml:space="preserve"> start stabilizing</w:t>
+      </w:r>
+      <w:r>
+        <w:rPr>
+          <w:sz w:val="24"/>
+          <w:lang w:val="en-US"/>
+        </w:rPr>
+        <w:t xml:space="preserve"> in the future</w:t>
+      </w:r>
+      <w:r>
+        <w:rPr>
+          <w:sz w:val="24"/>
+          <w:lang w:val="en-US"/>
+        </w:rPr>
+        <w:t>, the tendency wil</w:t>
+      </w:r>
+      <w:r>
+        <w:rPr>
+          <w:sz w:val="24"/>
+          <w:lang w:val="en-US"/>
+        </w:rPr>
+        <w:t>l be a normalization of this kind of data</w:t>
+      </w:r>
+      <w:r>
+        <w:rPr>
+          <w:sz w:val="24"/>
+          <w:lang w:val="en-US"/>
+        </w:rPr>
+        <w:t>.</w:t>
+      </w:r>
+    </w:p>
+    <w:p>
+      <w:pPr>
+        <w:rPr>
+          <w:sz w:val="24"/>
+          <w:lang w:val="en-US"/>
+        </w:rPr>
+      </w:pPr>
+      <w:r>
+        <w:rPr>
+          <w:sz w:val="24"/>
+          <w:lang w:val="en-US"/>
+        </w:rPr>
+        <w:br w:type="page"/>
+      </w:r>
+    </w:p>
+    <w:p>
+      <w:pPr>
+        <w:rPr>
+          <w:sz w:val="24"/>
+          <w:lang w:val="en-US"/>
+        </w:rPr>
+      </w:pPr>
+    </w:p>
+    <w:p>
+      <w:pPr>
+        <w:rPr>
+          <w:b/>
+          <w:bCs/>
+          <w:iCs/>
+          <w:color w:val="D50066"/>
+          <w:sz w:val="28"/>
+          <w:szCs w:val="28"/>
+          <w:lang w:val="en-US"/>
+        </w:rPr>
+      </w:pPr>
+      <w:r>
+        <w:rPr>
+          <w:b/>
+          <w:bCs/>
+          <w:iCs/>
+          <w:color w:val="D50066"/>
+          <w:sz w:val="28"/>
+          <w:szCs w:val="28"/>
+          <w:lang w:val="en-US"/>
+        </w:rPr>
+        <w:t xml:space="preserve">19. </w:t>
+      </w:r>
+      <w:r>
+        <w:rPr>
+          <w:b/>
+          <w:bCs/>
+          <w:iCs/>
+          <w:color w:val="D50066"/>
+          <w:sz w:val="28"/>
+          <w:szCs w:val="28"/>
+          <w:lang w:val="en-US"/>
+        </w:rPr>
+        <w:t>Which of the variables follows a reasonably normal distribution? In case there is not any, argue the reasons.</w:t>
+      </w:r>
+    </w:p>
+    <w:p>
+      <w:pPr>
+        <w:rPr>
+          <w:sz w:val="24"/>
+          <w:lang w:val="en-US"/>
+        </w:rPr>
+      </w:pPr>
+      <w:r>
+        <w:rPr>
+          <w:sz w:val="24"/>
+          <w:lang w:val="en-US"/>
+        </w:rPr>
+        <w:t xml:space="preserve">As it was stated, previously in this </w:t>
+      </w:r>
+      <w:r>
+        <w:rPr>
+          <w:sz w:val="24"/>
+          <w:lang w:val="en-US"/>
+        </w:rPr>
+        <w:t>project, a</w:t>
+      </w:r>
+      <w:r>
+        <w:rPr>
+          <w:sz w:val="24"/>
+          <w:lang w:val="en-US"/>
+        </w:rPr>
+        <w:t>ll the variables are quite skewed and none can be considered as normal.</w:t>
+      </w:r>
+    </w:p>
+    <w:p>
+      <w:pPr>
+        <w:rPr>
+          <w:sz w:val="24"/>
+          <w:lang w:val="en-US"/>
+        </w:rPr>
+      </w:pPr>
+      <w:r>
+        <w:rPr>
+          <w:sz w:val="24"/>
+          <w:lang w:val="en-US"/>
+        </w:rPr>
+        <w:t xml:space="preserve">The reasons for </w:t>
+      </w:r>
+      <w:proofErr w:type="spellStart"/>
+      <w:r>
+        <w:rPr>
+          <w:sz w:val="24"/>
+          <w:lang w:val="en-US"/>
+        </w:rPr>
+        <w:t>YearsCode</w:t>
+      </w:r>
+      <w:proofErr w:type="spellEnd"/>
+      <w:r>
+        <w:rPr>
+          <w:sz w:val="24"/>
+          <w:lang w:val="en-US"/>
+        </w:rPr>
+        <w:t xml:space="preserve"> and </w:t>
+      </w:r>
+      <w:proofErr w:type="spellStart"/>
+      <w:r>
+        <w:rPr>
+          <w:sz w:val="24"/>
+          <w:lang w:val="en-US"/>
+        </w:rPr>
+        <w:t>YearsCodePro</w:t>
+      </w:r>
+      <w:proofErr w:type="spellEnd"/>
+      <w:r>
+        <w:rPr>
+          <w:sz w:val="24"/>
+          <w:lang w:val="en-US"/>
+        </w:rPr>
+        <w:t xml:space="preserve"> are explained in the point of </w:t>
+      </w:r>
+      <w:r>
+        <w:rPr>
+          <w:b/>
+          <w:bCs/>
+          <w:iCs/>
+          <w:color w:val="D50066"/>
+          <w:sz w:val="28"/>
+          <w:szCs w:val="28"/>
+          <w:lang w:val="en-US"/>
+        </w:rPr>
+        <w:t xml:space="preserve">18 </w:t>
+      </w:r>
+      <w:r>
+        <w:rPr>
+          <w:sz w:val="24"/>
+          <w:lang w:val="en-US"/>
+        </w:rPr>
+        <w:t>this project.</w:t>
+      </w:r>
+    </w:p>
+    <w:p>
+      <w:pPr>
+        <w:rPr>
+          <w:sz w:val="24"/>
+          <w:lang w:val="en-US"/>
+        </w:rPr>
+      </w:pPr>
+      <w:r>
+        <w:rPr>
+          <w:sz w:val="24"/>
+          <w:lang w:val="en-US"/>
+        </w:rPr>
+        <w:t>Now, for the variable S</w:t>
+      </w:r>
+      <w:r>
+        <w:rPr>
+          <w:sz w:val="24"/>
+          <w:lang w:val="en-US"/>
+        </w:rPr>
+        <w:t xml:space="preserve">alary, which can </w:t>
+      </w:r>
+      <w:r>
+        <w:rPr>
+          <w:sz w:val="24"/>
+          <w:lang w:val="en-US"/>
+        </w:rPr>
+        <w:t xml:space="preserve">also </w:t>
+      </w:r>
+      <w:r>
+        <w:rPr>
+          <w:sz w:val="24"/>
+          <w:lang w:val="en-US"/>
+        </w:rPr>
+        <w:t xml:space="preserve">be </w:t>
+      </w:r>
+      <w:r>
+        <w:rPr>
+          <w:sz w:val="24"/>
+          <w:lang w:val="en-US"/>
+        </w:rPr>
+        <w:t xml:space="preserve">analyzed, the reason is </w:t>
+      </w:r>
+      <w:r>
+        <w:rPr>
+          <w:sz w:val="24"/>
+          <w:lang w:val="en-US"/>
+        </w:rPr>
+        <w:t>simply how the labor market works, among other reasons.</w:t>
+      </w:r>
+    </w:p>
+    <w:p>
+      <w:pPr>
+        <w:rPr>
+          <w:sz w:val="24"/>
+          <w:lang w:val="en-US"/>
+        </w:rPr>
+      </w:pPr>
+      <w:r>
+        <w:rPr>
+          <w:sz w:val="24"/>
+          <w:lang w:val="en-US"/>
+        </w:rPr>
+        <w:t>If we talk about high salaries, in the IT sector you can earn salaries higher than 50000€ or even 100000€</w:t>
+      </w:r>
+    </w:p>
+    <w:p>
+      <w:pPr>
+        <w:rPr>
+          <w:sz w:val="24"/>
+          <w:lang w:val="en-US"/>
+        </w:rPr>
+      </w:pPr>
+      <w:r>
+        <w:rPr>
+          <w:sz w:val="24"/>
+          <w:lang w:val="en-US"/>
+        </w:rPr>
+        <w:t xml:space="preserve">When you are a highly skilled engineer with many years of experience, the lack of profiles like yours is a very good advantage while you are </w:t>
+      </w:r>
+      <w:proofErr w:type="spellStart"/>
+      <w:r>
+        <w:rPr>
+          <w:sz w:val="24"/>
+          <w:lang w:val="en-US"/>
+        </w:rPr>
+        <w:t>negociating</w:t>
+      </w:r>
+      <w:proofErr w:type="spellEnd"/>
+      <w:r>
+        <w:rPr>
+          <w:sz w:val="24"/>
+          <w:lang w:val="en-US"/>
+        </w:rPr>
+        <w:t xml:space="preserve"> a salary.</w:t>
+      </w:r>
+      <w:r>
+        <w:rPr>
+          <w:sz w:val="24"/>
+          <w:lang w:val="en-US"/>
+        </w:rPr>
+        <w:t xml:space="preserve"> There is an increasing demand of programmers with a low offer of professionals.</w:t>
+      </w:r>
+    </w:p>
+    <w:p>
+      <w:pPr>
+        <w:rPr>
+          <w:sz w:val="24"/>
+          <w:lang w:val="en-US"/>
+        </w:rPr>
+      </w:pPr>
+      <w:r>
+        <w:rPr>
+          <w:sz w:val="24"/>
+          <w:lang w:val="en-US"/>
+        </w:rPr>
+        <w:t xml:space="preserve">Also </w:t>
+      </w:r>
+      <w:r>
+        <w:rPr>
+          <w:sz w:val="24"/>
+          <w:lang w:val="en-US"/>
+        </w:rPr>
+        <w:t>many people work</w:t>
+      </w:r>
+      <w:r>
+        <w:rPr>
+          <w:sz w:val="24"/>
+          <w:lang w:val="en-US"/>
+        </w:rPr>
+        <w:t xml:space="preserve"> for other countries with </w:t>
+      </w:r>
+      <w:r>
+        <w:rPr>
+          <w:sz w:val="24"/>
+          <w:lang w:val="en-US"/>
+        </w:rPr>
+        <w:t xml:space="preserve">much </w:t>
+      </w:r>
+      <w:r>
+        <w:rPr>
+          <w:sz w:val="24"/>
+          <w:lang w:val="en-US"/>
+        </w:rPr>
+        <w:t xml:space="preserve">higher income levels compared </w:t>
+      </w:r>
+      <w:r>
+        <w:rPr>
+          <w:sz w:val="24"/>
+          <w:lang w:val="en-US"/>
+        </w:rPr>
+        <w:t>to</w:t>
+      </w:r>
+      <w:r>
+        <w:rPr>
+          <w:sz w:val="24"/>
+          <w:lang w:val="en-US"/>
+        </w:rPr>
+        <w:t xml:space="preserve"> Spain and Portugal</w:t>
+      </w:r>
+      <w:r>
+        <w:rPr>
+          <w:sz w:val="24"/>
+          <w:lang w:val="en-US"/>
+        </w:rPr>
+        <w:t>.</w:t>
+      </w:r>
+    </w:p>
+    <w:p>
+      <w:pPr>
+        <w:rPr>
+          <w:sz w:val="24"/>
+          <w:lang w:val="en-US"/>
+        </w:rPr>
+      </w:pPr>
+      <w:r>
+        <w:rPr>
+          <w:sz w:val="24"/>
+          <w:lang w:val="en-US"/>
+        </w:rPr>
+        <w:t>On the other hand, if we take the low tail of the distribution, we can argue that a lot of people are starting to study Computer Science</w:t>
+      </w:r>
+      <w:r>
+        <w:rPr>
+          <w:sz w:val="24"/>
+          <w:lang w:val="en-US"/>
+        </w:rPr>
+        <w:t xml:space="preserve"> (So, they start with lower salaries)</w:t>
+      </w:r>
+      <w:r>
+        <w:rPr>
+          <w:sz w:val="24"/>
+          <w:lang w:val="en-US"/>
+        </w:rPr>
+        <w:t>. As we can see, for example, here at the ETSINF</w:t>
+      </w:r>
+      <w:r>
+        <w:rPr>
+          <w:sz w:val="24"/>
+          <w:lang w:val="en-US"/>
+        </w:rPr>
+        <w:t xml:space="preserve"> UPV</w:t>
+      </w:r>
+      <w:r>
+        <w:rPr>
+          <w:sz w:val="24"/>
+          <w:lang w:val="en-US"/>
+        </w:rPr>
+        <w:t xml:space="preserve">, the Computer Science degree is the most demanded of the </w:t>
+      </w:r>
+      <w:r>
+        <w:rPr>
+          <w:sz w:val="24"/>
+          <w:lang w:val="en-US"/>
+        </w:rPr>
+        <w:t>university and the cut-off marks</w:t>
+      </w:r>
+      <w:r>
+        <w:rPr>
+          <w:sz w:val="24"/>
+          <w:lang w:val="en-US"/>
+        </w:rPr>
+        <w:t xml:space="preserve"> for these</w:t>
+      </w:r>
+      <w:r>
+        <w:rPr>
+          <w:sz w:val="24"/>
+          <w:lang w:val="en-US"/>
+        </w:rPr>
+        <w:t xml:space="preserve"> kind of degrees</w:t>
+      </w:r>
+      <w:r>
+        <w:rPr>
+          <w:sz w:val="24"/>
+          <w:lang w:val="en-US"/>
+        </w:rPr>
+        <w:t xml:space="preserve"> have been increasing a lot.</w:t>
+      </w:r>
+    </w:p>
+    <w:p>
+      <w:pPr>
+        <w:rPr>
+          <w:sz w:val="24"/>
+          <w:lang w:val="en-US"/>
+        </w:rPr>
+      </w:pPr>
+      <w:r>
+        <w:rPr>
+          <w:sz w:val="24"/>
+          <w:lang w:val="en-US"/>
+        </w:rPr>
+        <w:t>Another reason</w:t>
+      </w:r>
+      <w:r>
+        <w:rPr>
+          <w:sz w:val="24"/>
+          <w:lang w:val="en-US"/>
+        </w:rPr>
+        <w:t xml:space="preserve"> may be that the medium salary in Portugal was around 23.9% lower than Spain</w:t>
+      </w:r>
+      <w:r>
+        <w:rPr>
+          <w:sz w:val="24"/>
+          <w:lang w:val="en-US"/>
+        </w:rPr>
+        <w:t>’</w:t>
+      </w:r>
+      <w:r>
+        <w:rPr>
+          <w:sz w:val="24"/>
+          <w:lang w:val="en-US"/>
+        </w:rPr>
+        <w:t>s in 2022</w:t>
+      </w:r>
+      <w:r>
+        <w:rPr>
+          <w:sz w:val="24"/>
+          <w:lang w:val="en-US"/>
+        </w:rPr>
+        <w:t xml:space="preserve"> (Data from </w:t>
+      </w:r>
+      <w:r>
+        <w:rPr>
+          <w:sz w:val="24"/>
+          <w:u w:val="single"/>
+          <w:lang w:val="en-US"/>
+        </w:rPr>
+        <w:t>Datos</w:t>
+      </w:r>
+      <w:r>
+        <w:rPr>
+          <w:sz w:val="24"/>
+          <w:u w:val="single"/>
+          <w:lang w:val="en-US"/>
+        </w:rPr>
+        <w:t>macro.expansion.com</w:t>
+      </w:r>
+      <w:r>
+        <w:rPr>
+          <w:sz w:val="24"/>
+          <w:lang w:val="en-US"/>
+        </w:rPr>
+        <w:t>)</w:t>
+      </w:r>
+      <w:r>
+        <w:rPr>
+          <w:sz w:val="24"/>
+          <w:lang w:val="en-US"/>
+        </w:rPr>
+        <w:t xml:space="preserve">. This means that </w:t>
+      </w:r>
+      <w:r>
+        <w:rPr>
+          <w:sz w:val="24"/>
+          <w:lang w:val="en-US"/>
+        </w:rPr>
+        <w:t xml:space="preserve">Portugal (Or Spain) </w:t>
+      </w:r>
+      <w:r>
+        <w:rPr>
+          <w:sz w:val="24"/>
+          <w:lang w:val="en-US"/>
+        </w:rPr>
+        <w:t xml:space="preserve">is </w:t>
+      </w:r>
+      <w:r>
+        <w:rPr>
+          <w:sz w:val="24"/>
+          <w:lang w:val="en-US"/>
+        </w:rPr>
+        <w:t>probably</w:t>
+      </w:r>
+      <w:r>
+        <w:rPr>
+          <w:sz w:val="24"/>
+          <w:lang w:val="en-US"/>
+        </w:rPr>
+        <w:t xml:space="preserve"> skewing </w:t>
+      </w:r>
+      <w:r>
+        <w:rPr>
+          <w:sz w:val="24"/>
+          <w:lang w:val="en-US"/>
+        </w:rPr>
+        <w:t>the data</w:t>
+      </w:r>
+      <w:r>
+        <w:rPr>
+          <w:sz w:val="24"/>
+          <w:lang w:val="en-US"/>
+        </w:rPr>
+        <w:t xml:space="preserve">. </w:t>
+      </w:r>
+    </w:p>
+    <w:p>
+      <w:pPr>
+        <w:rPr>
+          <w:sz w:val="24"/>
+          <w:lang w:val="en-US"/>
+        </w:rPr>
+      </w:pPr>
+      <w:r>
+        <w:rPr>
+          <w:sz w:val="24"/>
+          <w:lang w:val="en-US"/>
+        </w:rPr>
+        <w:t>This last hypothesis could be studied in the future with the current dataset.</w:t>
+      </w:r>
+    </w:p>
+    <w:p>
+      <w:pPr>
+        <w:rPr>
+          <w:sz w:val="24"/>
+          <w:lang w:val="en-US"/>
+        </w:rPr>
+      </w:pPr>
+      <w:r>
+        <w:rPr>
+          <w:sz w:val="24"/>
+          <w:lang w:val="en-US"/>
+        </w:rPr>
+        <w:br w:type="page"/>
+      </w:r>
+    </w:p>
+    <w:p>
+      <w:pPr>
+        <w:rPr>
+          <w:b/>
+          <w:bCs/>
+          <w:iCs/>
+          <w:color w:val="D50066"/>
+          <w:sz w:val="28"/>
+          <w:szCs w:val="28"/>
+          <w:lang w:val="en-US"/>
+        </w:rPr>
+      </w:pPr>
+    </w:p>
+    <w:p>
+      <w:pPr>
+        <w:rPr>
+          <w:sz w:val="24"/>
+          <w:lang w:val="en-US"/>
+        </w:rPr>
+      </w:pPr>
+      <w:r>
+        <w:rPr>
+          <w:b/>
+          <w:bCs/>
+          <w:iCs/>
+          <w:color w:val="D50066"/>
+          <w:sz w:val="28"/>
+          <w:szCs w:val="28"/>
+          <w:lang w:val="en-US"/>
+        </w:rPr>
+        <w:t>20</w:t>
+      </w:r>
+      <w:r>
+        <w:rPr>
+          <w:b/>
+          <w:bCs/>
+          <w:iCs/>
+          <w:color w:val="D50066"/>
+          <w:sz w:val="28"/>
+          <w:szCs w:val="28"/>
+          <w:lang w:val="en-US"/>
+        </w:rPr>
+        <w:t>.</w:t>
+      </w:r>
+      <w:r>
+        <w:rPr>
+          <w:b/>
+          <w:bCs/>
+          <w:iCs/>
+          <w:color w:val="D50066"/>
+          <w:sz w:val="28"/>
+          <w:szCs w:val="28"/>
+          <w:lang w:val="en-US"/>
+        </w:rPr>
+        <w:t xml:space="preserve"> Generate 100 random values of N(m=15,</w:t>
+      </w:r>
+      <w:r>
+        <w:rPr>
+          <w:rFonts w:ascii="Symbol" w:hAnsi="Symbol"/>
+        </w:rPr>
+        <w:t></w:t>
+      </w:r>
+      <w:r>
+        <w:rPr>
+          <w:rFonts w:ascii="Symbol" w:hAnsi="Symbol"/>
+          <w:b/>
+          <w:color w:val="D50066" w:themeColor="accent1"/>
+          <w:sz w:val="32"/>
+        </w:rPr>
+        <w:t></w:t>
+      </w:r>
+      <w:r>
+        <w:rPr>
+          <w:b/>
+          <w:color w:val="D50066" w:themeColor="accent1"/>
+          <w:sz w:val="28"/>
+          <w:lang w:val="en-GB"/>
+        </w:rPr>
+        <w:t>=</w:t>
+      </w:r>
+      <w:r>
+        <w:rPr>
+          <w:b/>
+          <w:bCs/>
+          <w:iCs/>
+          <w:color w:val="D50066"/>
+          <w:sz w:val="28"/>
+          <w:szCs w:val="28"/>
+          <w:lang w:val="en-US"/>
+        </w:rPr>
+        <w:t>4) and 100 more with N(</w:t>
+      </w:r>
+      <w:r>
+        <w:rPr>
+          <w:b/>
+          <w:bCs/>
+          <w:iCs/>
+          <w:color w:val="D50066"/>
+          <w:sz w:val="28"/>
+          <w:szCs w:val="28"/>
+          <w:lang w:val="en-US"/>
+        </w:rPr>
+        <w:t>m=</w:t>
+      </w:r>
+      <w:r>
+        <w:rPr>
+          <w:b/>
+          <w:bCs/>
+          <w:iCs/>
+          <w:color w:val="D50066"/>
+          <w:sz w:val="28"/>
+          <w:szCs w:val="28"/>
+          <w:lang w:val="en-US"/>
+        </w:rPr>
+        <w:t>3</w:t>
+      </w:r>
+      <w:r>
+        <w:rPr>
+          <w:b/>
+          <w:bCs/>
+          <w:iCs/>
+          <w:color w:val="D50066"/>
+          <w:sz w:val="28"/>
+          <w:szCs w:val="28"/>
+          <w:lang w:val="en-US"/>
+        </w:rPr>
+        <w:t>,</w:t>
+      </w:r>
+      <w:r>
+        <w:rPr>
+          <w:rFonts w:ascii="Symbol" w:hAnsi="Symbol"/>
+        </w:rPr>
+        <w:t></w:t>
+      </w:r>
+      <w:r>
+        <w:rPr>
+          <w:rFonts w:ascii="Symbol" w:hAnsi="Symbol"/>
+          <w:b/>
+          <w:color w:val="D50066" w:themeColor="accent1"/>
+          <w:sz w:val="32"/>
+        </w:rPr>
+        <w:t></w:t>
+      </w:r>
+      <w:r>
+        <w:rPr>
+          <w:b/>
+          <w:color w:val="D50066" w:themeColor="accent1"/>
+          <w:sz w:val="28"/>
+          <w:lang w:val="en-GB"/>
+        </w:rPr>
+        <w:t>=</w:t>
+      </w:r>
+      <w:r>
+        <w:rPr>
+          <w:b/>
+          <w:bCs/>
+          <w:iCs/>
+          <w:color w:val="D50066"/>
+          <w:sz w:val="28"/>
+          <w:szCs w:val="28"/>
+          <w:lang w:val="en-US"/>
+        </w:rPr>
+        <w:t>3). Generate a new variable by summing the values by pairs.</w:t>
+      </w:r>
+    </w:p>
+    <w:p>
+      <w:pPr>
+        <w:rPr>
+          <w:b/>
+          <w:bCs/>
+          <w:iCs/>
+          <w:color w:val="D50066"/>
+          <w:sz w:val="28"/>
+          <w:szCs w:val="28"/>
+          <w:lang w:val="en-US"/>
+        </w:rPr>
+      </w:pPr>
+    </w:p>
+    <w:p>
+      <w:pPr>
+        <w:rPr>
+          <w:sz w:val="24"/>
+          <w:lang w:val="en-US"/>
+        </w:rPr>
+      </w:pPr>
+      <w:r>
+        <w:rPr>
+          <w:b/>
+          <w:bCs/>
+          <w:iCs/>
+          <w:color w:val="D50066"/>
+          <w:sz w:val="28"/>
+          <w:szCs w:val="28"/>
+          <w:lang w:val="en-US"/>
+        </w:rPr>
+        <w:t>20</w:t>
+      </w:r>
+      <w:r>
+        <w:rPr>
+          <w:b/>
+          <w:bCs/>
+          <w:iCs/>
+          <w:color w:val="D50066"/>
+          <w:sz w:val="28"/>
+          <w:szCs w:val="28"/>
+          <w:lang w:val="en-US"/>
+        </w:rPr>
+        <w:t>.1 Describe the process</w:t>
+      </w:r>
+    </w:p>
+    <w:p>
+      <w:pPr>
+        <w:rPr>
+          <w:sz w:val="24"/>
+          <w:lang w:val="en-GB"/>
+        </w:rPr>
+      </w:pPr>
+      <w:proofErr w:type="spellStart"/>
+      <w:r>
+        <w:rPr>
+          <w:sz w:val="24"/>
+          <w:lang w:val="en-GB"/>
+        </w:rPr>
+        <w:t>Firstable</w:t>
+      </w:r>
+      <w:proofErr w:type="spellEnd"/>
+      <w:r>
+        <w:rPr>
+          <w:sz w:val="24"/>
+          <w:lang w:val="en-GB"/>
+        </w:rPr>
+        <w:t>,</w:t>
+      </w:r>
+      <w:bookmarkStart w:id="0" w:name="_GoBack"/>
+      <w:bookmarkEnd w:id="0"/>
+      <w:r>
+        <w:rPr>
+          <w:sz w:val="24"/>
+          <w:lang w:val="en-GB"/>
+        </w:rPr>
+        <w:t xml:space="preserve"> I created the distributions in </w:t>
+      </w:r>
+      <w:proofErr w:type="spellStart"/>
+      <w:r>
+        <w:rPr>
+          <w:sz w:val="24"/>
+          <w:lang w:val="en-GB"/>
+        </w:rPr>
+        <w:t>Statgraphics.</w:t>
+      </w:r>
+    </w:p>
+    <w:p>
+      <w:pPr>
+        <w:rPr>
+          <w:i/>
+          <w:sz w:val="24"/>
+        </w:rPr>
+      </w:pPr>
+      <w:proofErr w:type="spellEnd"/>
+      <w:r>
+        <w:rPr>
+          <w:i/>
+          <w:sz w:val="24"/>
+        </w:rPr>
+        <w:t xml:space="preserve">Gráficos &gt; Distribuciones de probabilidad &gt; Normal &gt; </w:t>
+      </w:r>
+      <w:proofErr w:type="spellStart"/>
+      <w:r>
+        <w:rPr>
+          <w:i/>
+          <w:sz w:val="24"/>
+        </w:rPr>
+        <w:t>Insert</w:t>
+      </w:r>
+      <w:proofErr w:type="spellEnd"/>
+      <w:r>
+        <w:rPr>
+          <w:i/>
+          <w:sz w:val="24"/>
+        </w:rPr>
+        <w:t xml:space="preserve"> </w:t>
+      </w:r>
+      <w:proofErr w:type="spellStart"/>
+      <w:r>
+        <w:rPr>
+          <w:i/>
+          <w:sz w:val="24"/>
+        </w:rPr>
+        <w:t>the</w:t>
+      </w:r>
+      <w:proofErr w:type="spellEnd"/>
+      <w:r>
+        <w:rPr>
+          <w:i/>
+          <w:sz w:val="24"/>
+        </w:rPr>
+        <w:t xml:space="preserve"> </w:t>
+      </w:r>
+      <w:proofErr w:type="spellStart"/>
+      <w:r>
+        <w:rPr>
+          <w:i/>
+          <w:sz w:val="24"/>
+        </w:rPr>
+        <w:t>distributions</w:t>
+      </w:r>
+      <w:proofErr w:type="spellEnd"/>
+    </w:p>
+    <w:p>
+      <w:pPr>
+        <w:rPr>
+          <w:sz w:val="24"/>
+          <w:lang w:val="en-GB"/>
+        </w:rPr>
+      </w:pPr>
+      <w:r>
+        <w:rPr>
+          <w:sz w:val="24"/>
+          <w:lang w:val="en-GB"/>
+        </w:rPr>
+        <w:t xml:space="preserve">Then I generated the data using </w:t>
+      </w:r>
+      <w:r>
+        <w:rPr>
+          <w:sz w:val="24"/>
+          <w:lang w:val="en-GB"/>
+        </w:rPr>
+        <w:t xml:space="preserve">this button </w:t>
+      </w:r>
+      <w:r>
+        <w:rPr>
+          <w:noProof/>
+          <w:lang w:eastAsia="es-ES"/>
+        </w:rPr>
+        <w:drawing>
+          <wp:inline distT="0" distB="0" distL="0" distR="0" wp14:anchorId="6D095647" wp14:editId="1A3FC680">
+            <wp:extent cx="295275" cy="285750"/>
+            <wp:effectExtent l="0" t="0" r="9525" b="0"/>
+            <wp:docPr id="18" name="Imagen 18"/>
+            <wp:cNvGraphicFramePr>
+              <a:graphicFrameLocks xmlns:a="http://schemas.openxmlformats.org/drawingml/2006/main" noChangeAspect="1"/>
+            </wp:cNvGraphicFramePr>
+            <a:graphic xmlns:a="http://schemas.openxmlformats.org/drawingml/2006/main">
+              <a:graphicData uri="http://schemas.openxmlformats.org/drawingml/2006/picture">
+                <pic:pic xmlns:pic="http://schemas.openxmlformats.org/drawingml/2006/picture">
+                  <pic:nvPicPr>
+                    <pic:cNvPr id="1" name=""/>
+                    <pic:cNvPicPr/>
+                  </pic:nvPicPr>
+                  <pic:blipFill>
+                    <a:blip r:embed="rId19"/>
+                    <a:stretch>
+                      <a:fillRect/>
+                    </a:stretch>
+                  </pic:blipFill>
+                  <pic:spPr>
+                    <a:xfrm>
+                      <a:off x="0" y="0"/>
+                      <a:ext cx="295275" cy="285750"/>
+                    </a:xfrm>
+                    <a:prstGeom prst="rect">
+                      <a:avLst/>
+                    </a:prstGeom>
+                  </pic:spPr>
+                </pic:pic>
+              </a:graphicData>
+            </a:graphic>
+          </wp:inline>
+        </w:drawing>
+      </w:r>
+      <w:r>
+        <w:rPr>
+          <w:sz w:val="24"/>
+          <w:lang w:val="en-GB"/>
+        </w:rPr>
+        <w:t xml:space="preserve"> and moved it to Excel.</w:t>
+      </w:r>
+    </w:p>
+    <w:p>
+      <w:pPr>
+        <w:rPr>
+          <w:sz w:val="24"/>
+          <w:lang w:val="en-GB"/>
+        </w:rPr>
+      </w:pPr>
+      <w:r>
+        <w:rPr>
+          <w:sz w:val="24"/>
+          <w:lang w:val="en-GB"/>
+        </w:rPr>
+        <w:t>Finally</w:t>
+      </w:r>
+      <w:r>
+        <w:rPr>
+          <w:sz w:val="24"/>
+          <w:lang w:val="en-GB"/>
+        </w:rPr>
+        <w:t>,</w:t>
+      </w:r>
+      <w:r>
+        <w:rPr>
+          <w:sz w:val="24"/>
+          <w:lang w:val="en-GB"/>
+        </w:rPr>
+        <w:t xml:space="preserve"> I computed the sum by pairs in Excel with the function </w:t>
+      </w:r>
+      <w:r>
+        <w:rPr>
+          <w:i/>
+          <w:sz w:val="24"/>
+          <w:lang w:val="en-GB"/>
+        </w:rPr>
+        <w:t>=</w:t>
+      </w:r>
+      <w:proofErr w:type="spellStart"/>
+      <w:r>
+        <w:rPr>
+          <w:i/>
+          <w:sz w:val="24"/>
+          <w:lang w:val="en-GB"/>
+        </w:rPr>
+        <w:t>ColA+ColB</w:t>
+      </w:r>
+      <w:proofErr w:type="spellEnd"/>
+      <w:r>
+        <w:rPr>
+          <w:i/>
+          <w:sz w:val="24"/>
+          <w:lang w:val="en-GB"/>
+        </w:rPr>
+        <w:t xml:space="preserve"> </w:t>
+      </w:r>
+      <w:r>
+        <w:rPr>
+          <w:sz w:val="24"/>
+          <w:lang w:val="en-GB"/>
+        </w:rPr>
+        <w:t xml:space="preserve">and moved it back to a new column in </w:t>
+      </w:r>
+      <w:proofErr w:type="spellStart"/>
+      <w:r>
+        <w:rPr>
+          <w:sz w:val="24"/>
+          <w:lang w:val="en-GB"/>
+        </w:rPr>
+        <w:t>Statgraphics</w:t>
+      </w:r>
+      <w:proofErr w:type="spellEnd"/>
+      <w:r>
+        <w:rPr>
+          <w:sz w:val="24"/>
+          <w:lang w:val="en-GB"/>
+        </w:rPr>
+        <w:t>.</w:t>
+      </w:r>
+    </w:p>
+    <w:p>
+      <w:pPr>
+        <w:rPr>
+          <w:b/>
+          <w:bCs/>
+          <w:iCs/>
+          <w:color w:val="D50066"/>
+          <w:sz w:val="28"/>
+          <w:szCs w:val="28"/>
+          <w:lang w:val="en-US"/>
+        </w:rPr>
+      </w:pPr>
+      <w:r>
+        <w:rPr>
+          <w:b/>
+          <w:bCs/>
+          <w:iCs/>
+          <w:color w:val="D50066"/>
+          <w:sz w:val="28"/>
+          <w:szCs w:val="28"/>
+          <w:lang w:val="en-US"/>
+        </w:rPr>
+        <w:t>20</w:t>
+      </w:r>
+      <w:r>
+        <w:rPr>
+          <w:b/>
+          <w:bCs/>
+          <w:iCs/>
+          <w:color w:val="D50066"/>
+          <w:sz w:val="28"/>
+          <w:szCs w:val="28"/>
+          <w:lang w:val="en-US"/>
+        </w:rPr>
+        <w:t>.2</w:t>
+      </w:r>
+      <w:r>
+        <w:rPr>
+          <w:b/>
+          <w:bCs/>
+          <w:iCs/>
+          <w:color w:val="D50066"/>
+          <w:sz w:val="28"/>
+          <w:szCs w:val="28"/>
+          <w:lang w:val="en-US"/>
+        </w:rPr>
+        <w:t xml:space="preserve"> </w:t>
+      </w:r>
+      <w:r>
+        <w:rPr>
+          <w:b/>
+          <w:bCs/>
+          <w:iCs/>
+          <w:color w:val="D50066"/>
+          <w:sz w:val="28"/>
+          <w:szCs w:val="28"/>
+          <w:lang w:val="en-US"/>
+        </w:rPr>
+        <w:t>Based on asymmetry coefficient and Kurtosis, check if the variable is adjusted to a Normal Distribution.</w:t>
+      </w:r>
+    </w:p>
+    <w:tbl>
+      <w:tblPr>
+        <w:tblStyle w:val="Tablaconcuadrcula"/>
+        <w:tblW w:w="0" w:type="auto"/>
+        <w:tblLook w:val="04A0" w:firstRow="1" w:lastRow="0" w:firstColumn="1" w:lastColumn="0" w:noHBand="0" w:noVBand="1"/>
+      </w:tblPr>
+      <w:tblGrid>
+        <w:gridCol w:w="3977"/>
+        <w:gridCol w:w="4430"/>
+      </w:tblGrid>
+      <w:tr>
+        <w:trPr>
+          <w:trHeight w:val="256"/>
+        </w:trPr>
+        <w:tc>
+          <w:tcPr>
+            <w:tcW w:w="3977" w:type="dxa"/>
+            <w:shd w:val="clear" w:color="auto" w:fill="D50066" w:themeFill="accent1"/>
+          </w:tcPr>
+          <w:p>
+            <w:pPr>
+              <w:jc w:val="center"/>
+              <w:rPr>
+                <w:b/>
+                <w:sz w:val="24"/>
+                <w:lang w:val="en-GB"/>
+              </w:rPr>
+            </w:pPr>
+            <w:proofErr w:type="spellStart"/>
+            <w:r>
+              <w:rPr>
+                <w:b/>
+                <w:sz w:val="24"/>
+                <w:lang w:val="en-GB"/>
+              </w:rPr>
+              <w:t>S</w:t>
+            </w:r>
+            <w:r>
+              <w:rPr>
+                <w:b/>
+                <w:sz w:val="24"/>
+                <w:lang w:val="en-GB"/>
+              </w:rPr>
+              <w:t>tandarized</w:t>
+            </w:r>
+            <w:proofErr w:type="spellEnd"/>
+            <w:r>
+              <w:rPr>
+                <w:b/>
+                <w:sz w:val="24"/>
+                <w:lang w:val="en-GB"/>
+              </w:rPr>
+              <w:t xml:space="preserve"> </w:t>
+            </w:r>
+            <w:r>
+              <w:rPr>
+                <w:b/>
+                <w:sz w:val="24"/>
+                <w:lang w:val="en-GB"/>
+              </w:rPr>
+              <w:t>Skewness</w:t>
+            </w:r>
+          </w:p>
+        </w:tc>
+        <w:tc>
+          <w:tcPr>
+            <w:tcW w:w="4430" w:type="dxa"/>
+          </w:tcPr>
+          <w:p>
+            <w:pPr>
+              <w:jc w:val="center"/>
+              <w:rPr>
+                <w:b/>
+                <w:sz w:val="24"/>
+                <w:lang w:val="en-GB"/>
+              </w:rPr>
+            </w:pPr>
+            <w:r>
+              <w:rPr>
+                <w:b/>
+                <w:color w:val="D50066" w:themeColor="accent1"/>
+                <w:sz w:val="24"/>
+              </w:rPr>
+              <w:t>0,404565</w:t>
+            </w:r>
+          </w:p>
+        </w:tc>
+      </w:tr>
+      <w:tr>
+        <w:trPr>
+          <w:trHeight w:val="256"/>
+        </w:trPr>
+        <w:tc>
+          <w:tcPr>
+            <w:tcW w:w="3977" w:type="dxa"/>
+            <w:shd w:val="clear" w:color="auto" w:fill="D50066" w:themeFill="accent1"/>
+          </w:tcPr>
+          <w:p>
+            <w:pPr>
+              <w:jc w:val="center"/>
+              <w:rPr>
+                <w:b/>
+                <w:sz w:val="24"/>
+                <w:lang w:val="en-GB"/>
+              </w:rPr>
+            </w:pPr>
+            <w:proofErr w:type="spellStart"/>
+            <w:r>
+              <w:rPr>
+                <w:b/>
+                <w:sz w:val="24"/>
+                <w:lang w:val="en-GB"/>
+              </w:rPr>
+              <w:t>Standarized</w:t>
+            </w:r>
+            <w:proofErr w:type="spellEnd"/>
+            <w:r>
+              <w:rPr>
+                <w:b/>
+                <w:sz w:val="24"/>
+                <w:lang w:val="en-GB"/>
+              </w:rPr>
+              <w:t xml:space="preserve"> Kurtosis</w:t>
+            </w:r>
+          </w:p>
+        </w:tc>
+        <w:tc>
+          <w:tcPr>
+            <w:tcW w:w="4430" w:type="dxa"/>
+          </w:tcPr>
+          <w:p>
+            <w:pPr>
+              <w:jc w:val="center"/>
+              <w:rPr>
+                <w:b/>
+                <w:color w:val="D50066" w:themeColor="accent1"/>
+                <w:sz w:val="24"/>
+                <w:lang w:val="en-GB"/>
+              </w:rPr>
+            </w:pPr>
+            <w:r>
+              <w:rPr>
+                <w:rFonts w:cs="Arial"/>
+                <w:b/>
+                <w:color w:val="D50066" w:themeColor="accent1"/>
+                <w:sz w:val="24"/>
+                <w:szCs w:val="18"/>
+              </w:rPr>
+              <w:t>-0.7497</w:t>
+            </w:r>
+          </w:p>
+        </w:tc>
+      </w:tr>
+    </w:tbl>
+    <w:p>
+      <w:pPr>
+        <w:pStyle w:val="Descripcin"/>
+        <w:jc w:val="center"/>
+        <w:rPr>
+          <w:lang w:val="en-US"/>
+        </w:rPr>
+      </w:pPr>
+      <w:r>
+        <w:rPr>
+          <w:lang w:val="en-US"/>
+        </w:rPr>
+        <w:t>TA</w:t>
+      </w:r>
+      <w:r>
+        <w:rPr>
+          <w:lang w:val="en-US"/>
+        </w:rPr>
+        <w:t>BLE 12</w:t>
+      </w:r>
+      <w:r>
+        <w:rPr>
+          <w:lang w:val="en-US"/>
+        </w:rPr>
+        <w:t>:</w:t>
+      </w:r>
+      <w:r>
+        <w:rPr>
+          <w:lang w:val="en-US"/>
+        </w:rPr>
+        <w:t xml:space="preserve"> </w:t>
+      </w:r>
+      <w:proofErr w:type="spellStart"/>
+      <w:r>
+        <w:rPr>
+          <w:lang w:val="en-US"/>
+        </w:rPr>
+        <w:t>Standarized</w:t>
+      </w:r>
+      <w:proofErr w:type="spellEnd"/>
+      <w:r>
+        <w:rPr>
+          <w:lang w:val="en-US"/>
+        </w:rPr>
+        <w:t xml:space="preserve"> Skewness and </w:t>
+      </w:r>
+      <w:proofErr w:type="spellStart"/>
+      <w:r>
+        <w:rPr>
+          <w:lang w:val="en-US"/>
+        </w:rPr>
+        <w:t>Standarized</w:t>
+      </w:r>
+      <w:proofErr w:type="spellEnd"/>
+      <w:r>
+        <w:rPr>
+          <w:lang w:val="en-US"/>
+        </w:rPr>
+        <w:t xml:space="preserve"> Kurtosis for </w:t>
+      </w:r>
+      <w:r>
+        <w:rPr>
+          <w:lang w:val="en-US"/>
+        </w:rPr>
+        <w:t>SUMA.</w:t>
+      </w:r>
+    </w:p>
+    <w:p>
+      <w:pPr>
+        <w:rPr>
+          <w:sz w:val="24"/>
+          <w:lang w:val="en-GB"/>
+        </w:rPr>
+      </w:pPr>
+      <w:r>
+        <w:rPr>
+          <w:sz w:val="24"/>
+          <w:lang w:val="en-US"/>
+        </w:rPr>
+        <w:t>B</w:t>
+      </w:r>
+      <w:proofErr w:type="spellStart"/>
+      <w:r>
+        <w:rPr>
+          <w:sz w:val="24"/>
+          <w:lang w:val="en-GB"/>
+        </w:rPr>
+        <w:t>ased</w:t>
+      </w:r>
+      <w:proofErr w:type="spellEnd"/>
+      <w:r>
+        <w:rPr>
+          <w:sz w:val="24"/>
+          <w:lang w:val="en-GB"/>
+        </w:rPr>
+        <w:t xml:space="preserve"> on the Skewness and K</w:t>
+      </w:r>
+      <w:r>
+        <w:rPr>
+          <w:sz w:val="24"/>
+          <w:lang w:val="en-GB"/>
+        </w:rPr>
+        <w:t>urtosis values alone, the distribution appears to deviate from normality,</w:t>
+      </w:r>
+      <w:r>
+        <w:rPr>
+          <w:sz w:val="24"/>
+          <w:lang w:val="en-GB"/>
+        </w:rPr>
+        <w:t xml:space="preserve"> primarily due to the negative K</w:t>
+      </w:r>
+      <w:r>
+        <w:rPr>
+          <w:sz w:val="24"/>
+          <w:lang w:val="en-GB"/>
+        </w:rPr>
+        <w:t>urtosis value. However, the skewness is not strongly positive, so the deviation from normality may not be significant.</w:t>
+      </w:r>
+    </w:p>
+    <w:p>
+      <w:pPr>
+        <w:rPr>
+          <w:b/>
+          <w:bCs/>
+          <w:iCs/>
+          <w:color w:val="D50066"/>
+          <w:sz w:val="28"/>
+          <w:szCs w:val="28"/>
+          <w:lang w:val="en-US"/>
+        </w:rPr>
+      </w:pPr>
+      <w:r>
+        <w:rPr>
+          <w:b/>
+          <w:bCs/>
+          <w:iCs/>
+          <w:color w:val="D50066"/>
+          <w:sz w:val="28"/>
+          <w:szCs w:val="28"/>
+          <w:lang w:val="en-US"/>
+        </w:rPr>
+        <w:t>20</w:t>
+      </w:r>
+      <w:r>
+        <w:rPr>
+          <w:b/>
+          <w:bCs/>
+          <w:iCs/>
+          <w:color w:val="D50066"/>
+          <w:sz w:val="28"/>
+          <w:szCs w:val="28"/>
+          <w:lang w:val="en-US"/>
+        </w:rPr>
+        <w:t xml:space="preserve">.3 Calculate the </w:t>
+      </w:r>
+      <w:r>
+        <w:rPr>
+          <w:b/>
+          <w:bCs/>
+          <w:iCs/>
+          <w:color w:val="D50066"/>
+          <w:sz w:val="28"/>
+          <w:szCs w:val="28"/>
+          <w:lang w:val="en-US"/>
+        </w:rPr>
+        <w:t>mean</w:t>
+      </w:r>
+      <w:r>
+        <w:rPr>
+          <w:b/>
+          <w:bCs/>
+          <w:iCs/>
+          <w:color w:val="D50066"/>
+          <w:sz w:val="28"/>
+          <w:szCs w:val="28"/>
+          <w:lang w:val="en-US"/>
+        </w:rPr>
+        <w:t xml:space="preserve"> and the standard deviation for SUMA.</w:t>
+      </w:r>
+    </w:p>
+    <w:tbl>
+      <w:tblPr>
+        <w:tblStyle w:val="Tablaconcuadrcula"/>
+        <w:tblW w:w="0" w:type="auto"/>
+        <w:tblLook w:val="04A0" w:firstRow="1" w:lastRow="0" w:firstColumn="1" w:lastColumn="0" w:noHBand="0" w:noVBand="1"/>
+      </w:tblPr>
+      <w:tblGrid>
+        <w:gridCol w:w="3977"/>
+        <w:gridCol w:w="4430"/>
+      </w:tblGrid>
+      <w:tr>
+        <w:trPr>
+          <w:trHeight w:val="256"/>
+        </w:trPr>
+        <w:tc>
+          <w:tcPr>
+            <w:tcW w:w="3977" w:type="dxa"/>
+            <w:shd w:val="clear" w:color="auto" w:fill="D50066" w:themeFill="accent1"/>
+          </w:tcPr>
+          <w:p>
+            <w:pPr>
+              <w:jc w:val="center"/>
+              <w:rPr>
+                <w:b/>
+                <w:sz w:val="24"/>
+                <w:lang w:val="en-GB"/>
+              </w:rPr>
+            </w:pPr>
+            <w:r>
+              <w:rPr>
+                <w:b/>
+                <w:sz w:val="24"/>
+                <w:lang w:val="en-GB"/>
+              </w:rPr>
+              <w:t>Me</w:t>
+            </w:r>
+            <w:r>
+              <w:rPr>
+                <w:b/>
+                <w:sz w:val="24"/>
+                <w:lang w:val="en-GB"/>
+              </w:rPr>
+              <w:t>an</w:t>
+            </w:r>
+          </w:p>
+        </w:tc>
+        <w:tc>
+          <w:tcPr>
+            <w:tcW w:w="4430" w:type="dxa"/>
+          </w:tcPr>
+          <w:p>
+            <w:pPr>
+              <w:jc w:val="center"/>
+              <w:rPr>
+                <w:b/>
+                <w:sz w:val="24"/>
+                <w:lang w:val="en-GB"/>
+              </w:rPr>
+            </w:pPr>
+            <w:r>
+              <w:rPr>
+                <w:b/>
+                <w:color w:val="D50066" w:themeColor="accent1"/>
+                <w:sz w:val="24"/>
+              </w:rPr>
+              <w:t>18,3215</w:t>
+            </w:r>
+          </w:p>
+        </w:tc>
+      </w:tr>
+      <w:tr>
+        <w:trPr>
+          <w:trHeight w:val="256"/>
+        </w:trPr>
+        <w:tc>
+          <w:tcPr>
+            <w:tcW w:w="3977" w:type="dxa"/>
+            <w:shd w:val="clear" w:color="auto" w:fill="D50066" w:themeFill="accent1"/>
+          </w:tcPr>
+          <w:p>
+            <w:pPr>
+              <w:jc w:val="center"/>
+              <w:rPr>
+                <w:b/>
+                <w:sz w:val="24"/>
+                <w:lang w:val="en-GB"/>
+              </w:rPr>
+            </w:pPr>
+            <w:r>
+              <w:rPr>
+                <w:b/>
+                <w:sz w:val="24"/>
+                <w:lang w:val="en-GB"/>
+              </w:rPr>
+              <w:t>Standard Deviation</w:t>
+            </w:r>
+          </w:p>
+        </w:tc>
+        <w:tc>
+          <w:tcPr>
+            <w:tcW w:w="4430" w:type="dxa"/>
+          </w:tcPr>
+          <w:p>
+            <w:pPr>
+              <w:jc w:val="center"/>
+              <w:rPr>
+                <w:b/>
+                <w:color w:val="D50066" w:themeColor="accent1"/>
+                <w:sz w:val="24"/>
+                <w:lang w:val="en-GB"/>
+              </w:rPr>
+            </w:pPr>
+            <w:r>
+              <w:rPr>
+                <w:rFonts w:cs="Arial"/>
+                <w:b/>
+                <w:color w:val="D50066" w:themeColor="accent1"/>
+                <w:sz w:val="24"/>
+                <w:szCs w:val="18"/>
+              </w:rPr>
+              <w:t>5,25152</w:t>
+            </w:r>
+          </w:p>
+        </w:tc>
+      </w:tr>
+    </w:tbl>
+    <w:p>
+      <w:pPr>
+        <w:pStyle w:val="Descripcin"/>
+        <w:jc w:val="center"/>
+        <w:rPr>
+          <w:lang w:val="en-US"/>
+        </w:rPr>
+      </w:pPr>
+      <w:r>
+        <w:rPr>
+          <w:lang w:val="en-US"/>
+        </w:rPr>
+        <w:t>TA</w:t>
+      </w:r>
+      <w:r>
+        <w:rPr>
+          <w:lang w:val="en-US"/>
+        </w:rPr>
+        <w:t>BLE 13</w:t>
+      </w:r>
+      <w:r>
+        <w:rPr>
+          <w:lang w:val="en-US"/>
+        </w:rPr>
+        <w:t xml:space="preserve">: </w:t>
+      </w:r>
+      <w:r>
+        <w:rPr>
+          <w:lang w:val="en-US"/>
+        </w:rPr>
+        <w:t xml:space="preserve">Mean and Standard Deviation for </w:t>
+      </w:r>
+      <w:r>
+        <w:rPr>
+          <w:lang w:val="en-US"/>
+        </w:rPr>
+        <w:t>SUMA.</w:t>
+      </w:r>
+    </w:p>
+    <w:p>
+      <w:pPr>
+        <w:rPr>
+          <w:b/>
+          <w:bCs/>
+          <w:iCs/>
+          <w:color w:val="D50066"/>
+          <w:sz w:val="28"/>
+          <w:szCs w:val="28"/>
+          <w:lang w:val="en-US"/>
+        </w:rPr>
+      </w:pPr>
+      <w:r>
+        <w:rPr>
+          <w:b/>
+          <w:bCs/>
+          <w:iCs/>
+          <w:color w:val="D50066"/>
+          <w:sz w:val="28"/>
+          <w:szCs w:val="28"/>
+          <w:lang w:val="en-US"/>
+        </w:rPr>
+        <w:t>20.</w:t>
+      </w:r>
+      <w:r>
+        <w:rPr>
+          <w:b/>
+          <w:bCs/>
+          <w:iCs/>
+          <w:color w:val="D50066"/>
+          <w:sz w:val="28"/>
+          <w:szCs w:val="28"/>
+          <w:lang w:val="en-US"/>
+        </w:rPr>
+        <w:t>4 Using theoretical calculus, which would be the expected mean and standard deviation?</w:t>
+      </w:r>
+    </w:p>
+    <w:p>
+      <w:pPr>
+        <w:rPr>
+          <w:sz w:val="24"/>
+          <w:lang w:val="en-US"/>
+        </w:rPr>
+      </w:pPr>
+      <w:r>
+        <w:rPr>
+          <w:sz w:val="24"/>
+          <w:lang w:val="en-US"/>
+        </w:rPr>
+        <w:t xml:space="preserve">Being m1 the average for </w:t>
+      </w:r>
+      <w:proofErr w:type="gramStart"/>
+      <w:r>
+        <w:rPr>
+          <w:sz w:val="24"/>
+          <w:lang w:val="en-US"/>
+        </w:rPr>
+        <w:t>N(</w:t>
+      </w:r>
+      <w:proofErr w:type="gramEnd"/>
+      <w:r>
+        <w:rPr>
+          <w:sz w:val="24"/>
+          <w:lang w:val="en-US"/>
+        </w:rPr>
+        <w:t>15,4) and m2 the average for N(3,3)</w:t>
+      </w:r>
+    </w:p>
+    <w:p>
+      <w:pPr>
+        <w:rPr>
+          <w:b/>
+          <w:bCs/>
+          <w:iCs/>
+          <w:color w:val="D50066"/>
+          <w:sz w:val="28"/>
+          <w:szCs w:val="28"/>
+          <w:lang w:val="en-US"/>
+        </w:rPr>
+      </w:pPr>
+      <w:r>
+        <w:rPr>
+          <w:sz w:val="24"/>
+          <w:lang w:val="en-US"/>
+        </w:rPr>
+        <w:t xml:space="preserve">SUMA </w:t>
+      </w:r>
+      <w:r>
+        <w:rPr>
+          <w:sz w:val="24"/>
+          <w:lang w:val="en-US"/>
+        </w:rPr>
+        <w:t xml:space="preserve">Average = </w:t>
+      </w:r>
+      <m:oMath>
+        <m:f>
+          <m:fPr>
+            <m:ctrlPr>
+              <w:rPr>
+                <w:rFonts w:ascii="Cambria Math" w:hAnsi="Cambria Math"/>
+                <w:i/>
+                <w:sz w:val="32"/>
+                <w:lang w:val="en-US"/>
+              </w:rPr>
+            </m:ctrlPr>
+          </m:fPr>
+          <m:num>
+            <m:r>
+              <w:rPr>
+                <w:rFonts w:ascii="Cambria Math" w:hAnsi="Cambria Math"/>
+                <w:sz w:val="32"/>
+                <w:lang w:val="en-US"/>
+              </w:rPr>
+              <m:t>m1+m2</m:t>
+            </m:r>
+          </m:num>
+          <m:den>
+            <m:r>
+              <w:rPr>
+                <w:rFonts w:ascii="Cambria Math" w:hAnsi="Cambria Math"/>
+                <w:sz w:val="32"/>
+                <w:lang w:val="en-US"/>
+              </w:rPr>
+              <m:t>2</m:t>
+            </m:r>
+          </m:den>
+        </m:f>
+      </m:oMath>
+      <w:r>
+        <w:rPr>
+          <w:sz w:val="32"/>
+          <w:lang w:val="en-US"/>
+        </w:rPr>
+        <w:t xml:space="preserve"> </w:t>
+      </w:r>
+      <w:r>
+        <w:rPr>
+          <w:sz w:val="24"/>
+          <w:lang w:val="en-US"/>
+        </w:rPr>
+        <w:t>= 9</w:t>
+      </w:r>
+    </w:p>
+    <w:p>
+      <w:pPr>
+        <w:rPr>
+          <w:sz w:val="24"/>
+          <w:lang w:val="en-US"/>
+        </w:rPr>
+      </w:pPr>
+    </w:p>
+    <w:p>
+      <w:pPr>
+        <w:rPr>
+          <w:bCs/>
+          <w:iCs/>
           <w:color w:val="000000" w:themeColor="text1"/>
-          <w:sz w:val="24"/>
-          <w:szCs w:val="24"/>
-          <w:lang w:val="en-US"/>
+          <w:sz w:val="28"/>
+          <w:szCs w:val="28"/>
+          <w:lang w:val="en-US"/>
+        </w:rPr>
+      </w:pPr>
+      <w:r>
+        <w:rPr>
+          <w:sz w:val="24"/>
+          <w:lang w:val="en-US"/>
+        </w:rPr>
+        <w:lastRenderedPageBreak/>
+        <w:t>Being</w:t>
+      </w:r>
+      <w:r>
+        <w:rPr>
+          <w:sz w:val="24"/>
+          <w:lang w:val="en-US"/>
+        </w:rPr>
+        <w:t xml:space="preserve"> </w:t>
+      </w:r>
+      <w:r>
+        <w:rPr>
+          <w:rFonts w:ascii="Symbol" w:hAnsi="Symbol"/>
+          <w:b/>
+          <w:color w:val="000000" w:themeColor="text1"/>
+          <w:sz w:val="32"/>
+        </w:rPr>
+        <w:t></w:t>
+      </w:r>
+      <w:r>
+        <w:rPr>
+          <w:rFonts w:ascii="Symbol" w:hAnsi="Symbol"/>
+          <w:b/>
+          <w:color w:val="000000" w:themeColor="text1"/>
+          <w:sz w:val="32"/>
+          <w:vertAlign w:val="subscript"/>
+        </w:rPr>
+        <w:t></w:t>
+      </w:r>
+      <w:r>
+        <w:rPr>
+          <w:rFonts w:ascii="Symbol" w:hAnsi="Symbol"/>
+          <w:b/>
+          <w:color w:val="000000" w:themeColor="text1"/>
+          <w:sz w:val="32"/>
+          <w:vertAlign w:val="subscript"/>
+        </w:rPr>
+        <w:t></w:t>
+      </w:r>
+      <w:r>
+        <w:rPr>
+          <w:sz w:val="24"/>
+          <w:lang w:val="en-US"/>
+        </w:rPr>
+        <w:t>the</w:t>
+      </w:r>
+      <w:r>
+        <w:rPr>
+          <w:sz w:val="24"/>
+          <w:lang w:val="en-US"/>
+        </w:rPr>
+        <w:t xml:space="preserve"> </w:t>
+      </w:r>
+      <w:proofErr w:type="spellStart"/>
+      <w:r>
+        <w:rPr>
+          <w:sz w:val="24"/>
+          <w:lang w:val="en-US"/>
+        </w:rPr>
+        <w:t>stdev</w:t>
+      </w:r>
+      <w:proofErr w:type="spellEnd"/>
+      <w:r>
+        <w:rPr>
+          <w:sz w:val="24"/>
+          <w:lang w:val="en-US"/>
+        </w:rPr>
+        <w:t xml:space="preserve"> for </w:t>
+      </w:r>
+      <w:proofErr w:type="gramStart"/>
+      <w:r>
+        <w:rPr>
+          <w:sz w:val="24"/>
+          <w:lang w:val="en-US"/>
+        </w:rPr>
+        <w:t>N(</w:t>
+      </w:r>
+      <w:proofErr w:type="gramEnd"/>
+      <w:r>
+        <w:rPr>
+          <w:sz w:val="24"/>
+          <w:lang w:val="en-US"/>
+        </w:rPr>
+        <w:t xml:space="preserve">15,4) and </w:t>
+      </w:r>
+      <w:r>
+        <w:rPr>
+          <w:rFonts w:ascii="Symbol" w:hAnsi="Symbol"/>
+          <w:b/>
+          <w:color w:val="000000" w:themeColor="text1"/>
+          <w:sz w:val="32"/>
+        </w:rPr>
+        <w:t></w:t>
+      </w:r>
+      <w:r>
+        <w:rPr>
+          <w:rFonts w:ascii="Symbol" w:hAnsi="Symbol"/>
+          <w:b/>
+          <w:color w:val="000000" w:themeColor="text1"/>
+          <w:sz w:val="32"/>
+          <w:vertAlign w:val="subscript"/>
+        </w:rPr>
+        <w:t></w:t>
+      </w:r>
+      <w:r>
+        <w:rPr>
+          <w:rFonts w:ascii="Symbol" w:hAnsi="Symbol"/>
+          <w:b/>
+          <w:color w:val="000000" w:themeColor="text1"/>
+          <w:sz w:val="32"/>
+          <w:vertAlign w:val="subscript"/>
+        </w:rPr>
+        <w:t></w:t>
+      </w:r>
+      <w:r>
+        <w:rPr>
+          <w:sz w:val="24"/>
+          <w:lang w:val="en-US"/>
+        </w:rPr>
+        <w:t xml:space="preserve">the </w:t>
+      </w:r>
+      <w:proofErr w:type="spellStart"/>
+      <w:r>
+        <w:rPr>
+          <w:sz w:val="24"/>
+          <w:lang w:val="en-US"/>
+        </w:rPr>
+        <w:t>stdev</w:t>
+      </w:r>
+      <w:proofErr w:type="spellEnd"/>
+      <w:r>
+        <w:rPr>
+          <w:sz w:val="24"/>
+          <w:lang w:val="en-US"/>
+        </w:rPr>
+        <w:t xml:space="preserve"> for N(</w:t>
+      </w:r>
+      <w:r>
+        <w:rPr>
+          <w:sz w:val="24"/>
+          <w:lang w:val="en-US"/>
+        </w:rPr>
+        <w:t>3,3)</w:t>
+      </w:r>
+    </w:p>
+    <w:p>
+      <w:pPr>
+        <w:rPr>
+          <w:sz w:val="24"/>
+          <w:lang w:val="en-GB"/>
+        </w:rPr>
+      </w:pPr>
+      <w:r>
+        <w:rPr>
+          <w:sz w:val="24"/>
+          <w:lang w:val="en-US"/>
+        </w:rPr>
+        <w:t xml:space="preserve">Standard Deviation </w:t>
+      </w:r>
+      <w:r>
+        <w:rPr>
+          <w:rFonts w:ascii="Symbol" w:hAnsi="Symbol"/>
+          <w:b/>
+          <w:color w:val="000000" w:themeColor="text1"/>
+          <w:sz w:val="32"/>
+        </w:rPr>
+        <w:t></w:t>
+      </w:r>
+      <w:r>
+        <w:rPr>
+          <w:rFonts w:ascii="Symbol" w:hAnsi="Symbol"/>
+          <w:b/>
+          <w:color w:val="000000" w:themeColor="text1"/>
+          <w:sz w:val="32"/>
+        </w:rPr>
+        <w:t></w:t>
+      </w:r>
+      <w:r>
+        <w:rPr>
+          <w:sz w:val="24"/>
+          <w:lang w:val="en-US"/>
+        </w:rPr>
+        <w:t>=</w:t>
+      </w:r>
+      <w:r>
+        <w:rPr>
+          <w:sz w:val="24"/>
+          <w:lang w:val="en-US"/>
+        </w:rPr>
+        <w:t xml:space="preserve"> </w:t>
+      </w:r>
+      <m:oMath>
+        <m:rad>
+          <m:radPr>
+            <m:degHide m:val="1"/>
+            <m:ctrlPr>
+              <w:rPr>
+                <w:rFonts w:ascii="Cambria Math" w:hAnsi="Cambria Math"/>
+                <w:b/>
+                <w:color w:val="000000" w:themeColor="text1"/>
+                <w:sz w:val="32"/>
+              </w:rPr>
+            </m:ctrlPr>
+          </m:radPr>
+          <m:deg/>
+          <m:e>
+            <m:sSup>
+              <m:sSupPr>
+                <m:ctrlPr>
+                  <w:rPr>
+                    <w:rFonts w:ascii="Cambria Math" w:hAnsi="Cambria Math"/>
+                    <w:b/>
+                    <w:color w:val="000000" w:themeColor="text1"/>
+                    <w:sz w:val="32"/>
+                  </w:rPr>
+                </m:ctrlPr>
+              </m:sSupPr>
+              <m:e>
+                <m:r>
+                  <m:rPr>
+                    <m:sty m:val="b"/>
+                  </m:rPr>
+                  <w:rPr>
+                    <w:rFonts w:ascii="Cambria Math" w:hAnsi="Cambria Math"/>
+                    <w:color w:val="000000" w:themeColor="text1"/>
+                    <w:sz w:val="32"/>
+                  </w:rPr>
+                  <m:t>σ</m:t>
+                </m:r>
+              </m:e>
+              <m:sup>
+                <m:r>
+                  <m:rPr>
+                    <m:sty m:val="bi"/>
+                  </m:rPr>
+                  <w:rPr>
+                    <w:rFonts w:ascii="Cambria Math" w:hAnsi="Cambria Math"/>
+                    <w:color w:val="000000" w:themeColor="text1"/>
+                    <w:sz w:val="32"/>
+                  </w:rPr>
+                  <m:t>2</m:t>
+                </m:r>
+              </m:sup>
+            </m:sSup>
+          </m:e>
+        </m:rad>
+        <m:r>
+          <m:rPr>
+            <m:sty m:val="bi"/>
+          </m:rPr>
+          <w:rPr>
+            <w:rFonts w:ascii="Cambria Math" w:hAnsi="Cambria Math"/>
+            <w:color w:val="000000" w:themeColor="text1"/>
+            <w:sz w:val="32"/>
+            <w:lang w:val="en-GB"/>
+          </w:rPr>
+          <m:t xml:space="preserve"> </m:t>
+        </m:r>
+      </m:oMath>
+      <w:r>
+        <w:rPr>
+          <w:sz w:val="24"/>
+          <w:lang w:val="en-US"/>
+        </w:rPr>
+        <w:t>=</w:t>
+      </w:r>
+      <m:oMath>
+        <m:rad>
+          <m:radPr>
+            <m:degHide m:val="1"/>
+            <m:ctrlPr>
+              <w:rPr>
+                <w:rFonts w:ascii="Cambria Math" w:hAnsi="Cambria Math"/>
+                <w:b/>
+                <w:color w:val="000000" w:themeColor="text1"/>
+                <w:sz w:val="32"/>
+              </w:rPr>
+            </m:ctrlPr>
+          </m:radPr>
+          <m:deg/>
+          <m:e>
+            <m:sSup>
+              <m:sSupPr>
+                <m:ctrlPr>
+                  <w:rPr>
+                    <w:rFonts w:ascii="Cambria Math" w:hAnsi="Cambria Math"/>
+                    <w:b/>
+                    <w:i/>
+                    <w:color w:val="000000" w:themeColor="text1"/>
+                    <w:sz w:val="32"/>
+                  </w:rPr>
+                </m:ctrlPr>
+              </m:sSupPr>
+              <m:e>
+                <m:sSub>
+                  <m:sSubPr>
+                    <m:ctrlPr>
+                      <w:rPr>
+                        <w:rFonts w:ascii="Cambria Math" w:hAnsi="Cambria Math"/>
+                        <w:b/>
+                        <w:color w:val="000000" w:themeColor="text1"/>
+                        <w:sz w:val="32"/>
+                      </w:rPr>
+                    </m:ctrlPr>
+                  </m:sSubPr>
+                  <m:e>
+                    <m:r>
+                      <m:rPr>
+                        <m:sty m:val="b"/>
+                      </m:rPr>
+                      <w:rPr>
+                        <w:rFonts w:ascii="Cambria Math" w:hAnsi="Cambria Math"/>
+                        <w:color w:val="000000" w:themeColor="text1"/>
+                        <w:sz w:val="32"/>
+                      </w:rPr>
+                      <m:t>σ</m:t>
+                    </m:r>
+                  </m:e>
+                  <m:sub>
+                    <m:r>
+                      <m:rPr>
+                        <m:sty m:val="bi"/>
+                      </m:rPr>
+                      <w:rPr>
+                        <w:rFonts w:ascii="Cambria Math" w:hAnsi="Cambria Math"/>
+                        <w:color w:val="000000" w:themeColor="text1"/>
+                        <w:sz w:val="32"/>
+                      </w:rPr>
+                      <m:t>1</m:t>
+                    </m:r>
+                  </m:sub>
+                </m:sSub>
+              </m:e>
+              <m:sup>
+                <m:r>
+                  <m:rPr>
+                    <m:sty m:val="bi"/>
+                  </m:rPr>
+                  <w:rPr>
+                    <w:rFonts w:ascii="Cambria Math" w:hAnsi="Cambria Math"/>
+                    <w:color w:val="000000" w:themeColor="text1"/>
+                    <w:sz w:val="32"/>
+                  </w:rPr>
+                  <m:t>2</m:t>
+                </m:r>
+              </m:sup>
+            </m:sSup>
+            <m:r>
+              <m:rPr>
+                <m:sty m:val="bi"/>
+              </m:rPr>
+              <w:rPr>
+                <w:rFonts w:ascii="Cambria Math" w:hAnsi="Cambria Math"/>
+                <w:color w:val="000000" w:themeColor="text1"/>
+                <w:sz w:val="32"/>
+                <w:lang w:val="en-GB"/>
+              </w:rPr>
+              <m:t>+</m:t>
+            </m:r>
+            <m:sSup>
+              <m:sSupPr>
+                <m:ctrlPr>
+                  <w:rPr>
+                    <w:rFonts w:ascii="Cambria Math" w:hAnsi="Cambria Math"/>
+                    <w:b/>
+                    <w:i/>
+                    <w:color w:val="000000" w:themeColor="text1"/>
+                    <w:sz w:val="32"/>
+                  </w:rPr>
+                </m:ctrlPr>
+              </m:sSupPr>
+              <m:e>
+                <m:sSub>
+                  <m:sSubPr>
+                    <m:ctrlPr>
+                      <w:rPr>
+                        <w:rFonts w:ascii="Cambria Math" w:hAnsi="Cambria Math"/>
+                        <w:b/>
+                        <w:color w:val="000000" w:themeColor="text1"/>
+                        <w:sz w:val="32"/>
+                      </w:rPr>
+                    </m:ctrlPr>
+                  </m:sSubPr>
+                  <m:e>
+                    <m:r>
+                      <m:rPr>
+                        <m:sty m:val="b"/>
+                      </m:rPr>
+                      <w:rPr>
+                        <w:rFonts w:ascii="Cambria Math" w:hAnsi="Cambria Math"/>
+                        <w:color w:val="000000" w:themeColor="text1"/>
+                        <w:sz w:val="32"/>
+                      </w:rPr>
+                      <m:t>σ</m:t>
+                    </m:r>
+                  </m:e>
+                  <m:sub>
+                    <m:r>
+                      <m:rPr>
+                        <m:sty m:val="bi"/>
+                      </m:rPr>
+                      <w:rPr>
+                        <w:rFonts w:ascii="Cambria Math" w:hAnsi="Cambria Math"/>
+                        <w:color w:val="000000" w:themeColor="text1"/>
+                        <w:sz w:val="32"/>
+                      </w:rPr>
+                      <m:t>2</m:t>
+                    </m:r>
+                  </m:sub>
+                </m:sSub>
+              </m:e>
+              <m:sup>
+                <m:r>
+                  <m:rPr>
+                    <m:sty m:val="bi"/>
+                  </m:rPr>
+                  <w:rPr>
+                    <w:rFonts w:ascii="Cambria Math" w:hAnsi="Cambria Math"/>
+                    <w:color w:val="000000" w:themeColor="text1"/>
+                    <w:sz w:val="32"/>
+                  </w:rPr>
+                  <m:t>2</m:t>
+                </m:r>
+              </m:sup>
+            </m:sSup>
+          </m:e>
+        </m:rad>
+      </m:oMath>
+      <w:r>
+        <w:rPr>
+          <w:b/>
+          <w:color w:val="000000" w:themeColor="text1"/>
+          <w:sz w:val="32"/>
+          <w:lang w:val="en-GB"/>
+        </w:rPr>
+        <w:t xml:space="preserve"> </w:t>
+      </w:r>
+      <w:r>
+        <w:rPr>
+          <w:sz w:val="24"/>
+          <w:lang w:val="en-US"/>
+        </w:rPr>
+        <w:t>=</w:t>
+      </w:r>
+      <w:r>
+        <w:rPr>
+          <w:sz w:val="24"/>
+          <w:lang w:val="en-US"/>
+        </w:rPr>
+        <w:t xml:space="preserve"> </w:t>
+      </w:r>
+      <m:oMath>
+        <m:rad>
+          <m:radPr>
+            <m:degHide m:val="1"/>
+            <m:ctrlPr>
+              <w:rPr>
+                <w:rFonts w:ascii="Cambria Math" w:hAnsi="Cambria Math"/>
+                <w:b/>
+                <w:color w:val="000000" w:themeColor="text1"/>
+                <w:sz w:val="32"/>
+              </w:rPr>
+            </m:ctrlPr>
+          </m:radPr>
+          <m:deg/>
+          <m:e>
+            <m:r>
+              <m:rPr>
+                <m:sty m:val="bi"/>
+              </m:rPr>
+              <w:rPr>
+                <w:rFonts w:ascii="Cambria Math" w:hAnsi="Cambria Math"/>
+                <w:color w:val="000000" w:themeColor="text1"/>
+                <w:sz w:val="32"/>
+              </w:rPr>
+              <m:t>16</m:t>
+            </m:r>
+            <m:r>
+              <m:rPr>
+                <m:sty m:val="bi"/>
+              </m:rPr>
+              <w:rPr>
+                <w:rFonts w:ascii="Cambria Math" w:hAnsi="Cambria Math"/>
+                <w:color w:val="000000" w:themeColor="text1"/>
+                <w:sz w:val="32"/>
+                <w:lang w:val="en-GB"/>
+              </w:rPr>
+              <m:t>+</m:t>
+            </m:r>
+            <m:r>
+              <m:rPr>
+                <m:sty m:val="bi"/>
+              </m:rPr>
+              <w:rPr>
+                <w:rFonts w:ascii="Cambria Math" w:hAnsi="Cambria Math"/>
+                <w:color w:val="000000" w:themeColor="text1"/>
+                <w:sz w:val="32"/>
+              </w:rPr>
+              <m:t>9</m:t>
+            </m:r>
+          </m:e>
+        </m:rad>
+      </m:oMath>
+      <w:r>
+        <w:rPr>
+          <w:b/>
+          <w:color w:val="000000" w:themeColor="text1"/>
+          <w:sz w:val="32"/>
+          <w:lang w:val="en-GB"/>
+        </w:rPr>
+        <w:t xml:space="preserve"> </w:t>
+      </w:r>
+      <w:r>
+        <w:rPr>
+          <w:sz w:val="24"/>
+          <w:lang w:val="en-US"/>
+        </w:rPr>
+        <w:t>=</w:t>
+      </w:r>
+      <w:r>
+        <w:rPr>
+          <w:sz w:val="24"/>
+          <w:lang w:val="en-US"/>
+        </w:rPr>
+        <w:t xml:space="preserve"> </w:t>
+      </w:r>
+      <m:oMath>
+        <m:r>
+          <m:rPr>
+            <m:sty m:val="b"/>
+          </m:rPr>
+          <w:rPr>
+            <w:rFonts w:ascii="Cambria Math" w:hAnsi="Cambria Math"/>
+            <w:sz w:val="32"/>
+            <w:lang w:val="en-US"/>
+          </w:rPr>
+          <m:t>5</m:t>
+        </m:r>
+      </m:oMath>
+    </w:p>
+    <w:p>
+      <w:pPr>
+        <w:rPr>
+          <w:b/>
+          <w:bCs/>
+          <w:iCs/>
+          <w:color w:val="D50066"/>
+          <w:sz w:val="28"/>
+          <w:szCs w:val="28"/>
+          <w:lang w:val="en-US"/>
+        </w:rPr>
+      </w:pPr>
+      <w:r>
+        <w:rPr>
+          <w:b/>
+          <w:bCs/>
+          <w:iCs/>
+          <w:color w:val="D50066"/>
+          <w:sz w:val="28"/>
+          <w:szCs w:val="28"/>
+          <w:lang w:val="en-US"/>
+        </w:rPr>
+        <w:t>20.</w:t>
+      </w:r>
+      <w:r>
+        <w:rPr>
+          <w:b/>
+          <w:bCs/>
+          <w:iCs/>
+          <w:color w:val="D50066"/>
+          <w:sz w:val="28"/>
+          <w:szCs w:val="28"/>
+          <w:lang w:val="en-US"/>
+        </w:rPr>
+        <w:t>5 Why do the theoretical values do not coincide with the observed ones?</w:t>
+      </w:r>
+    </w:p>
+    <w:p>
+      <w:pPr>
+        <w:rPr>
+          <w:sz w:val="24"/>
+          <w:lang w:val="en-GB"/>
+        </w:rPr>
+      </w:pPr>
+      <w:r>
+        <w:rPr>
+          <w:sz w:val="24"/>
+          <w:lang w:val="en-GB"/>
+        </w:rPr>
+        <w:t>That is because we are generating random numbers for both of the normal distributions and saving them. Since we are only taking 100 random values that follow that kind of distribution, the average and the standard deviation are never going to be totally accurate. For instance, for the first nor</w:t>
+      </w:r>
+      <w:r>
+        <w:rPr>
+          <w:sz w:val="24"/>
+          <w:lang w:val="en-GB"/>
+        </w:rPr>
+        <w:t>mal distribution with average 15</w:t>
+      </w:r>
+      <w:r>
+        <w:rPr>
+          <w:sz w:val="24"/>
+          <w:lang w:val="en-GB"/>
+        </w:rPr>
+        <w:t xml:space="preserve"> and standard deviation 4 we obtain values of </w:t>
+      </w:r>
+      <w:r>
+        <w:rPr>
+          <w:b/>
+          <w:color w:val="D50066" w:themeColor="accent1"/>
+          <w:sz w:val="24"/>
+          <w:lang w:val="en-GB"/>
+        </w:rPr>
+        <w:t>18,3215</w:t>
+      </w:r>
+      <w:r>
+        <w:rPr>
+          <w:b/>
+          <w:color w:val="D50066" w:themeColor="accent1"/>
+          <w:sz w:val="24"/>
+          <w:lang w:val="en-GB"/>
+        </w:rPr>
+        <w:t xml:space="preserve"> </w:t>
+      </w:r>
+      <w:r>
+        <w:rPr>
+          <w:sz w:val="24"/>
+          <w:lang w:val="en-GB"/>
+        </w:rPr>
+        <w:t xml:space="preserve">and </w:t>
+      </w:r>
+      <w:r>
+        <w:rPr>
+          <w:rFonts w:cs="Arial"/>
+          <w:b/>
+          <w:color w:val="D50066" w:themeColor="accent1"/>
+          <w:sz w:val="24"/>
+          <w:szCs w:val="18"/>
+          <w:lang w:val="en-GB"/>
+        </w:rPr>
+        <w:t>5,25152</w:t>
+      </w:r>
+      <w:r>
+        <w:rPr>
+          <w:sz w:val="24"/>
+          <w:lang w:val="en-GB"/>
+        </w:rPr>
+        <w:t xml:space="preserve"> respectively. That is because 100 values are not enough to obtain an accurate distribution. If we increase the number of values from 100 to 10000, then we obtain an average of </w:t>
+      </w:r>
+      <w:r>
+        <w:rPr>
+          <w:b/>
+          <w:color w:val="D50066" w:themeColor="accent1"/>
+          <w:sz w:val="24"/>
+          <w:lang w:val="en-GB"/>
+        </w:rPr>
+        <w:t>14,9885</w:t>
+      </w:r>
+      <w:r>
+        <w:rPr>
+          <w:sz w:val="24"/>
+          <w:lang w:val="en-GB"/>
+        </w:rPr>
+        <w:t xml:space="preserve"> </w:t>
+      </w:r>
+      <w:r>
+        <w:rPr>
+          <w:sz w:val="24"/>
+          <w:lang w:val="en-GB"/>
+        </w:rPr>
+        <w:t xml:space="preserve">and a standard deviation of </w:t>
+      </w:r>
+      <w:r>
+        <w:rPr>
+          <w:b/>
+          <w:color w:val="D50066" w:themeColor="accent1"/>
+          <w:sz w:val="24"/>
+          <w:lang w:val="en-GB"/>
+        </w:rPr>
+        <w:t>4,00</w:t>
+      </w:r>
+      <w:r>
+        <w:rPr>
+          <w:b/>
+          <w:color w:val="D50066" w:themeColor="accent1"/>
+          <w:sz w:val="24"/>
+          <w:lang w:val="en-GB"/>
+        </w:rPr>
+        <w:t>5</w:t>
+      </w:r>
+      <w:r>
+        <w:rPr>
+          <w:b/>
+          <w:color w:val="D50066" w:themeColor="accent1"/>
+          <w:sz w:val="24"/>
+          <w:lang w:val="en-GB"/>
+        </w:rPr>
+        <w:t>97</w:t>
+      </w:r>
+      <w:r>
+        <w:rPr>
+          <w:sz w:val="24"/>
+          <w:lang w:val="en-GB"/>
+        </w:rPr>
+        <w:t xml:space="preserve"> for the first distribution, which are much more accurate. The parameters of the variable sum computed theoretically do not take into account the random values that we are generating, but </w:t>
+      </w:r>
+      <w:proofErr w:type="spellStart"/>
+      <w:r>
+        <w:rPr>
+          <w:sz w:val="24"/>
+          <w:lang w:val="en-GB"/>
+        </w:rPr>
+        <w:t>Statgraphics</w:t>
+      </w:r>
+      <w:proofErr w:type="spellEnd"/>
+      <w:r>
+        <w:rPr>
+          <w:sz w:val="24"/>
+          <w:lang w:val="en-GB"/>
+        </w:rPr>
+        <w:t xml:space="preserve"> does. That is why they do not match how we would expect them to. However, the more random values you generate, the more accurate they become. Since in this case we only have 100 values it is normal to get an average and standard deviation that are only an approximation of the theoretical ones.</w:t>
+      </w:r>
+    </w:p>
+    <w:p>
+      <w:pPr>
+        <w:rPr>
+          <w:sz w:val="24"/>
+          <w:lang w:val="en-GB"/>
+        </w:rPr>
+      </w:pPr>
+      <w:r>
+        <w:rPr>
+          <w:b/>
+          <w:color w:val="D50066" w:themeColor="accent1"/>
+          <w:sz w:val="24"/>
+          <w:lang w:val="en-GB"/>
+        </w:rPr>
+        <w:t>Note:</w:t>
+      </w:r>
+      <w:r>
+        <w:rPr>
+          <w:sz w:val="24"/>
+          <w:lang w:val="en-GB"/>
+        </w:rPr>
+        <w:t xml:space="preserve"> For the computations </w:t>
+      </w:r>
+      <w:r>
+        <w:rPr>
+          <w:sz w:val="24"/>
+          <w:lang w:val="en-GB"/>
+        </w:rPr>
+        <w:t>with</w:t>
+      </w:r>
+      <w:r>
+        <w:rPr>
+          <w:sz w:val="24"/>
+          <w:lang w:val="en-GB"/>
+        </w:rPr>
+        <w:t xml:space="preserve"> 10000 values, I</w:t>
+      </w:r>
+      <w:r>
+        <w:rPr>
+          <w:sz w:val="24"/>
+          <w:lang w:val="en-GB"/>
+        </w:rPr>
+        <w:t xml:space="preserve"> did the following:</w:t>
+      </w:r>
+    </w:p>
+    <w:p>
+      <w:pPr>
+        <w:rPr>
+          <w:i/>
+          <w:sz w:val="24"/>
+          <w:lang w:val="en-GB"/>
+        </w:rPr>
+      </w:pPr>
+      <w:r>
+        <w:rPr>
+          <w:sz w:val="24"/>
+          <w:lang w:val="en-GB"/>
+        </w:rPr>
+        <w:t xml:space="preserve">I created a new column called “Random1 10k” on </w:t>
+      </w:r>
+      <w:proofErr w:type="spellStart"/>
+      <w:r>
+        <w:rPr>
+          <w:sz w:val="24"/>
+          <w:lang w:val="en-GB"/>
+        </w:rPr>
+        <w:t>Statgraphics</w:t>
+      </w:r>
+      <w:proofErr w:type="spellEnd"/>
+      <w:r>
+        <w:rPr>
+          <w:sz w:val="24"/>
+          <w:lang w:val="en-GB"/>
+        </w:rPr>
+        <w:t xml:space="preserve">. Afterwards, I went to Excel where I used the following formula: </w:t>
+      </w:r>
+      <w:r>
+        <w:rPr>
+          <w:i/>
+          <w:sz w:val="24"/>
+          <w:lang w:val="en-GB"/>
+        </w:rPr>
+        <w:t>=DISTR.NORM.INV(</w:t>
+      </w:r>
+      <w:proofErr w:type="gramStart"/>
+      <w:r>
+        <w:rPr>
+          <w:i/>
+          <w:sz w:val="24"/>
+          <w:lang w:val="en-GB"/>
+        </w:rPr>
+        <w:t>ALEATORIO(</w:t>
+      </w:r>
+      <w:proofErr w:type="gramEnd"/>
+      <w:r>
+        <w:rPr>
+          <w:i/>
+          <w:sz w:val="24"/>
+          <w:lang w:val="en-GB"/>
+        </w:rPr>
+        <w:t>);15;4)</w:t>
+      </w:r>
+    </w:p>
+    <w:p>
+      <w:pPr>
+        <w:rPr>
+          <w:sz w:val="24"/>
+          <w:lang w:val="en-US"/>
+        </w:rPr>
+      </w:pPr>
+      <w:r>
+        <w:rPr>
+          <w:sz w:val="24"/>
+          <w:lang w:val="en-GB"/>
+        </w:rPr>
+        <w:t xml:space="preserve">I generated the 10000 registers and moved them to </w:t>
+      </w:r>
+      <w:proofErr w:type="spellStart"/>
+      <w:r>
+        <w:rPr>
+          <w:sz w:val="24"/>
+          <w:lang w:val="en-GB"/>
+        </w:rPr>
+        <w:t>Statgraphics</w:t>
+      </w:r>
+      <w:proofErr w:type="spellEnd"/>
+      <w:r>
+        <w:rPr>
+          <w:sz w:val="24"/>
+          <w:lang w:val="en-GB"/>
+        </w:rPr>
+        <w:t>, where I computed the proper average and standard deviation.</w:t>
+      </w:r>
+    </w:p>
+    <w:p>
+      <w:pPr>
+        <w:rPr>
+          <w:sz w:val="24"/>
+          <w:lang w:val="en-GB"/>
+        </w:rPr>
+      </w:pPr>
+    </w:p>
+    <w:p>
+      <w:pPr>
+        <w:rPr>
+          <w:sz w:val="24"/>
+          <w:lang w:val="en-GB"/>
+        </w:rPr>
+      </w:pPr>
+    </w:p>
+    <w:p>
+      <w:pPr>
+        <w:rPr>
+          <w:sz w:val="24"/>
+          <w:lang w:val="en-GB"/>
         </w:rPr>
       </w:pPr>
     </w:p>
     <w:sectPr>
-      <w:headerReference w:type="default" r:id="rId11"/>
-      <w:footerReference w:type="default" r:id="rId12"/>
-      <w:footerReference w:type="first" r:id="rId13"/>
+      <w:headerReference w:type="default" r:id="rId20"/>
+      <w:footerReference w:type="default" r:id="rId21"/>
+      <w:footerReference w:type="first" r:id="rId22"/>
       <w:pgSz w:w="11906" w:h="16838"/>
       <w:pgMar w:top="1417" w:right="1701" w:bottom="1417" w:left="1701" w:header="708" w:footer="397" w:gutter="0"/>
       <w:cols w:space="708"/>
@@ -817,7 +6218,7 @@
 </file>
 
 <file path=word/endnotes.xml><?xml version="1.0" encoding="utf-8"?>
-<w:endnotes xmlns:wpc="http://schemas.microsoft.com/office/word/2010/wordprocessingCanvas" xmlns:cx="http://schemas.microsoft.com/office/drawing/2014/chartex" xmlns:cx1="http://schemas.microsoft.com/office/drawing/2015/9/8/chartex" xmlns:cx2="http://schemas.microsoft.com/office/drawing/2015/10/21/chartex" xmlns:cx3="http://schemas.microsoft.com/office/drawing/2016/5/9/chartex" xmlns:cx4="http://schemas.microsoft.com/office/drawing/2016/5/10/chartex" xmlns:cx5="http://schemas.microsoft.com/office/drawing/2016/5/11/chartex" xmlns:cx6="http://schemas.microsoft.com/office/drawing/2016/5/12/chartex" xmlns:cx7="http://schemas.microsoft.com/office/drawing/2016/5/13/chartex" xmlns:cx8="http://schemas.microsoft.com/office/drawing/2016/5/14/chartex" xmlns:mc="http://schemas.openxmlformats.org/markup-compatibility/2006" xmlns:aink="http://schemas.microsoft.com/office/drawing/2016/ink" xmlns:am3d="http://schemas.microsoft.com/office/drawing/2017/model3d" xmlns:o="urn:schemas-microsoft-com:office:office" xmlns:oel="http://schemas.microsoft.com/office/2019/extlst" xmlns:r="http://schemas.openxmlformats.org/officeDocument/2006/relationships" xmlns:m="http://schemas.openxmlformats.org/officeDocument/2006/math" xmlns:v="urn:schemas-microsoft-com:vml" xmlns:wp14="http://schemas.microsoft.com/office/word/2010/wordprocessingDrawing" xmlns:wp="http://schemas.openxmlformats.org/drawingml/2006/wordprocessingDrawing" xmlns:w10="urn:schemas-microsoft-com:office:word" xmlns:w="http://schemas.openxmlformats.org/wordprocessingml/2006/main" xmlns:w14="http://schemas.microsoft.com/office/word/2010/wordml" xmlns:w15="http://schemas.microsoft.com/office/word/2012/wordml" xmlns:w16cex="http://schemas.microsoft.com/office/word/2018/wordml/cex" xmlns:w16cid="http://schemas.microsoft.com/office/word/2016/wordml/cid" xmlns:w16="http://schemas.microsoft.com/office/word/2018/wordml" xmlns:w16du="http://schemas.microsoft.com/office/word/2023/wordml/word16du" xmlns:w16sdtdh="http://schemas.microsoft.com/office/word/2020/wordml/sdtdatahash" xmlns:w16se="http://schemas.microsoft.com/office/word/2015/wordml/symex" xmlns:wpg="http://schemas.microsoft.com/office/word/2010/wordprocessingGroup" xmlns:wpi="http://schemas.microsoft.com/office/word/2010/wordprocessingInk" xmlns:wne="http://schemas.microsoft.com/office/word/2006/wordml" xmlns:wps="http://schemas.microsoft.com/office/word/2010/wordprocessingShape" mc:Ignorable="w14 w15 w16se w16cid w16 w16cex w16sdtdh wp14">
+<w:endnotes xmlns:wpc="http://schemas.microsoft.com/office/word/2010/wordprocessingCanvas" xmlns:cx="http://schemas.microsoft.com/office/drawing/2014/chartex" xmlns:mc="http://schemas.openxmlformats.org/markup-compatibility/2006" xmlns:o="urn:schemas-microsoft-com:office:office" xmlns:r="http://schemas.openxmlformats.org/officeDocument/2006/relationships" xmlns:m="http://schemas.openxmlformats.org/officeDocument/2006/math" xmlns:v="urn:schemas-microsoft-com:vml" xmlns:wp14="http://schemas.microsoft.com/office/word/2010/wordprocessingDrawing" xmlns:wp="http://schemas.openxmlformats.org/drawingml/2006/wordprocessingDrawing" xmlns:w10="urn:schemas-microsoft-com:office:word" xmlns:w="http://schemas.openxmlformats.org/wordprocessingml/2006/main" xmlns:w14="http://schemas.microsoft.com/office/word/2010/wordml" xmlns:w15="http://schemas.microsoft.com/office/word/2012/wordml" xmlns:w16se="http://schemas.microsoft.com/office/word/2015/wordml/symex" xmlns:wpg="http://schemas.microsoft.com/office/word/2010/wordprocessingGroup" xmlns:wpi="http://schemas.microsoft.com/office/word/2010/wordprocessingInk" xmlns:wne="http://schemas.microsoft.com/office/word/2006/wordml" xmlns:wps="http://schemas.microsoft.com/office/word/2010/wordprocessingShape" mc:Ignorable="w14 w15 w16se wp14">
   <w:endnote w:type="separator" w:id="-1">
     <w:p>
       <w:pPr>
@@ -842,10 +6243,10 @@
 </file>
 
 <file path=word/footer1.xml><?xml version="1.0" encoding="utf-8"?>
-<w:ftr xmlns:wpc="http://schemas.microsoft.com/office/word/2010/wordprocessingCanvas" xmlns:cx="http://schemas.microsoft.com/office/drawing/2014/chartex" xmlns:cx1="http://schemas.microsoft.com/office/drawing/2015/9/8/chartex" xmlns:cx2="http://schemas.microsoft.com/office/drawing/2015/10/21/chartex" xmlns:cx3="http://schemas.microsoft.com/office/drawing/2016/5/9/chartex" xmlns:cx4="http://schemas.microsoft.com/office/drawing/2016/5/10/chartex" xmlns:cx5="http://schemas.microsoft.com/office/drawing/2016/5/11/chartex" xmlns:cx6="http://schemas.microsoft.com/office/drawing/2016/5/12/chartex" xmlns:cx7="http://schemas.microsoft.com/office/drawing/2016/5/13/chartex" xmlns:cx8="http://schemas.microsoft.com/office/drawing/2016/5/14/chartex" xmlns:mc="http://schemas.openxmlformats.org/markup-compatibility/2006" xmlns:aink="http://schemas.microsoft.com/office/drawing/2016/ink" xmlns:am3d="http://schemas.microsoft.com/office/drawing/2017/model3d" xmlns:o="urn:schemas-microsoft-com:office:office" xmlns:oel="http://schemas.microsoft.com/office/2019/extlst" xmlns:r="http://schemas.openxmlformats.org/officeDocument/2006/relationships" xmlns:m="http://schemas.openxmlformats.org/officeDocument/2006/math" xmlns:v="urn:schemas-microsoft-com:vml" xmlns:wp14="http://schemas.microsoft.com/office/word/2010/wordprocessingDrawing" xmlns:wp="http://schemas.openxmlformats.org/drawingml/2006/wordprocessingDrawing" xmlns:w10="urn:schemas-microsoft-com:office:word" xmlns:w="http://schemas.openxmlformats.org/wordprocessingml/2006/main" xmlns:w14="http://schemas.microsoft.com/office/word/2010/wordml" xmlns:w15="http://schemas.microsoft.com/office/word/2012/wordml" xmlns:w16cex="http://schemas.microsoft.com/office/word/2018/wordml/cex" xmlns:w16cid="http://schemas.microsoft.com/office/word/2016/wordml/cid" xmlns:w16="http://schemas.microsoft.com/office/word/2018/wordml" xmlns:w16du="http://schemas.microsoft.com/office/word/2023/wordml/word16du" xmlns:w16sdtdh="http://schemas.microsoft.com/office/word/2020/wordml/sdtdatahash" xmlns:w16se="http://schemas.microsoft.com/office/word/2015/wordml/symex" xmlns:wpg="http://schemas.microsoft.com/office/word/2010/wordprocessingGroup" xmlns:wpi="http://schemas.microsoft.com/office/word/2010/wordprocessingInk" xmlns:wne="http://schemas.microsoft.com/office/word/2006/wordml" xmlns:wps="http://schemas.microsoft.com/office/word/2010/wordprocessingShape" mc:Ignorable="w14 w15 w16se w16cid w16 w16cex w16sdtdh wp14">
+<w:ftr xmlns:wpc="http://schemas.microsoft.com/office/word/2010/wordprocessingCanvas" xmlns:cx="http://schemas.microsoft.com/office/drawing/2014/chartex" xmlns:mc="http://schemas.openxmlformats.org/markup-compatibility/2006" xmlns:o="urn:schemas-microsoft-com:office:office" xmlns:r="http://schemas.openxmlformats.org/officeDocument/2006/relationships" xmlns:m="http://schemas.openxmlformats.org/officeDocument/2006/math" xmlns:v="urn:schemas-microsoft-com:vml" xmlns:wp14="http://schemas.microsoft.com/office/word/2010/wordprocessingDrawing" xmlns:wp="http://schemas.openxmlformats.org/drawingml/2006/wordprocessingDrawing" xmlns:w10="urn:schemas-microsoft-com:office:word" xmlns:w="http://schemas.openxmlformats.org/wordprocessingml/2006/main" xmlns:w14="http://schemas.microsoft.com/office/word/2010/wordml" xmlns:w15="http://schemas.microsoft.com/office/word/2012/wordml" xmlns:w16se="http://schemas.microsoft.com/office/word/2015/wordml/symex" xmlns:wpg="http://schemas.microsoft.com/office/word/2010/wordprocessingGroup" xmlns:wpi="http://schemas.microsoft.com/office/word/2010/wordprocessingInk" xmlns:wne="http://schemas.microsoft.com/office/word/2006/wordml" xmlns:wps="http://schemas.microsoft.com/office/word/2010/wordprocessingShape" mc:Ignorable="w14 w15 w16se wp14">
   <w:p>
     <w:pPr>
-      <w:pStyle w:val="Footer"/>
+      <w:pStyle w:val="Piedepgina"/>
       <w:jc w:val="center"/>
       <w:rPr>
         <w:color w:val="D50066"/>
@@ -908,7 +6309,7 @@
         <w:sz w:val="28"/>
         <w:szCs w:val="28"/>
       </w:rPr>
-      <w:t>10</w:t>
+      <w:t>11</w:t>
     </w:r>
     <w:r>
       <w:rPr>
@@ -986,17 +6387,17 @@
   </w:p>
   <w:p>
     <w:pPr>
-      <w:pStyle w:val="Footer"/>
+      <w:pStyle w:val="Piedepgina"/>
     </w:pPr>
   </w:p>
 </w:ftr>
 </file>
 
 <file path=word/footer2.xml><?xml version="1.0" encoding="utf-8"?>
-<w:ftr xmlns:wpc="http://schemas.microsoft.com/office/word/2010/wordprocessingCanvas" xmlns:cx="http://schemas.microsoft.com/office/drawing/2014/chartex" xmlns:cx1="http://schemas.microsoft.com/office/drawing/2015/9/8/chartex" xmlns:cx2="http://schemas.microsoft.com/office/drawing/2015/10/21/chartex" xmlns:cx3="http://schemas.microsoft.com/office/drawing/2016/5/9/chartex" xmlns:cx4="http://schemas.microsoft.com/office/drawing/2016/5/10/chartex" xmlns:cx5="http://schemas.microsoft.com/office/drawing/2016/5/11/chartex" xmlns:cx6="http://schemas.microsoft.com/office/drawing/2016/5/12/chartex" xmlns:cx7="http://schemas.microsoft.com/office/drawing/2016/5/13/chartex" xmlns:cx8="http://schemas.microsoft.com/office/drawing/2016/5/14/chartex" xmlns:mc="http://schemas.openxmlformats.org/markup-compatibility/2006" xmlns:aink="http://schemas.microsoft.com/office/drawing/2016/ink" xmlns:am3d="http://schemas.microsoft.com/office/drawing/2017/model3d" xmlns:o="urn:schemas-microsoft-com:office:office" xmlns:oel="http://schemas.microsoft.com/office/2019/extlst" xmlns:r="http://schemas.openxmlformats.org/officeDocument/2006/relationships" xmlns:m="http://schemas.openxmlformats.org/officeDocument/2006/math" xmlns:v="urn:schemas-microsoft-com:vml" xmlns:wp14="http://schemas.microsoft.com/office/word/2010/wordprocessingDrawing" xmlns:wp="http://schemas.openxmlformats.org/drawingml/2006/wordprocessingDrawing" xmlns:w10="urn:schemas-microsoft-com:office:word" xmlns:w="http://schemas.openxmlformats.org/wordprocessingml/2006/main" xmlns:w14="http://schemas.microsoft.com/office/word/2010/wordml" xmlns:w15="http://schemas.microsoft.com/office/word/2012/wordml" xmlns:w16cex="http://schemas.microsoft.com/office/word/2018/wordml/cex" xmlns:w16cid="http://schemas.microsoft.com/office/word/2016/wordml/cid" xmlns:w16="http://schemas.microsoft.com/office/word/2018/wordml" xmlns:w16du="http://schemas.microsoft.com/office/word/2023/wordml/word16du" xmlns:w16sdtdh="http://schemas.microsoft.com/office/word/2020/wordml/sdtdatahash" xmlns:w16se="http://schemas.microsoft.com/office/word/2015/wordml/symex" xmlns:wpg="http://schemas.microsoft.com/office/word/2010/wordprocessingGroup" xmlns:wpi="http://schemas.microsoft.com/office/word/2010/wordprocessingInk" xmlns:wne="http://schemas.microsoft.com/office/word/2006/wordml" xmlns:wps="http://schemas.microsoft.com/office/word/2010/wordprocessingShape" mc:Ignorable="w14 w15 w16se w16cid w16 w16cex w16sdtdh wp14">
+<w:ftr xmlns:wpc="http://schemas.microsoft.com/office/word/2010/wordprocessingCanvas" xmlns:cx="http://schemas.microsoft.com/office/drawing/2014/chartex" xmlns:mc="http://schemas.openxmlformats.org/markup-compatibility/2006" xmlns:o="urn:schemas-microsoft-com:office:office" xmlns:r="http://schemas.openxmlformats.org/officeDocument/2006/relationships" xmlns:m="http://schemas.openxmlformats.org/officeDocument/2006/math" xmlns:v="urn:schemas-microsoft-com:vml" xmlns:wp14="http://schemas.microsoft.com/office/word/2010/wordprocessingDrawing" xmlns:wp="http://schemas.openxmlformats.org/drawingml/2006/wordprocessingDrawing" xmlns:w10="urn:schemas-microsoft-com:office:word" xmlns:w="http://schemas.openxmlformats.org/wordprocessingml/2006/main" xmlns:w14="http://schemas.microsoft.com/office/word/2010/wordml" xmlns:w15="http://schemas.microsoft.com/office/word/2012/wordml" xmlns:w16se="http://schemas.microsoft.com/office/word/2015/wordml/symex" xmlns:wpg="http://schemas.microsoft.com/office/word/2010/wordprocessingGroup" xmlns:wpi="http://schemas.microsoft.com/office/word/2010/wordprocessingInk" xmlns:wne="http://schemas.microsoft.com/office/word/2006/wordml" xmlns:wps="http://schemas.microsoft.com/office/word/2010/wordprocessingShape" mc:Ignorable="w14 w15 w16se wp14">
   <w:p>
     <w:pPr>
-      <w:pStyle w:val="Footer"/>
+      <w:pStyle w:val="Piedepgina"/>
       <w:jc w:val="center"/>
       <w:rPr>
         <w:color w:val="FF0000"/>
@@ -1007,7 +6408,7 @@
   </w:p>
   <w:p>
     <w:pPr>
-      <w:pStyle w:val="Footer"/>
+      <w:pStyle w:val="Piedepgina"/>
       <w:jc w:val="center"/>
       <w:rPr>
         <w:color w:val="D50066"/>
@@ -1148,14 +6549,14 @@
   </w:p>
   <w:p>
     <w:pPr>
-      <w:pStyle w:val="Footer"/>
+      <w:pStyle w:val="Piedepgina"/>
     </w:pPr>
   </w:p>
 </w:ftr>
 </file>
 
 <file path=word/footnotes.xml><?xml version="1.0" encoding="utf-8"?>
-<w:footnotes xmlns:wpc="http://schemas.microsoft.com/office/word/2010/wordprocessingCanvas" xmlns:cx="http://schemas.microsoft.com/office/drawing/2014/chartex" xmlns:cx1="http://schemas.microsoft.com/office/drawing/2015/9/8/chartex" xmlns:cx2="http://schemas.microsoft.com/office/drawing/2015/10/21/chartex" xmlns:cx3="http://schemas.microsoft.com/office/drawing/2016/5/9/chartex" xmlns:cx4="http://schemas.microsoft.com/office/drawing/2016/5/10/chartex" xmlns:cx5="http://schemas.microsoft.com/office/drawing/2016/5/11/chartex" xmlns:cx6="http://schemas.microsoft.com/office/drawing/2016/5/12/chartex" xmlns:cx7="http://schemas.microsoft.com/office/drawing/2016/5/13/chartex" xmlns:cx8="http://schemas.microsoft.com/office/drawing/2016/5/14/chartex" xmlns:mc="http://schemas.openxmlformats.org/markup-compatibility/2006" xmlns:aink="http://schemas.microsoft.com/office/drawing/2016/ink" xmlns:am3d="http://schemas.microsoft.com/office/drawing/2017/model3d" xmlns:o="urn:schemas-microsoft-com:office:office" xmlns:oel="http://schemas.microsoft.com/office/2019/extlst" xmlns:r="http://schemas.openxmlformats.org/officeDocument/2006/relationships" xmlns:m="http://schemas.openxmlformats.org/officeDocument/2006/math" xmlns:v="urn:schemas-microsoft-com:vml" xmlns:wp14="http://schemas.microsoft.com/office/word/2010/wordprocessingDrawing" xmlns:wp="http://schemas.openxmlformats.org/drawingml/2006/wordprocessingDrawing" xmlns:w10="urn:schemas-microsoft-com:office:word" xmlns:w="http://schemas.openxmlformats.org/wordprocessingml/2006/main" xmlns:w14="http://schemas.microsoft.com/office/word/2010/wordml" xmlns:w15="http://schemas.microsoft.com/office/word/2012/wordml" xmlns:w16cex="http://schemas.microsoft.com/office/word/2018/wordml/cex" xmlns:w16cid="http://schemas.microsoft.com/office/word/2016/wordml/cid" xmlns:w16="http://schemas.microsoft.com/office/word/2018/wordml" xmlns:w16du="http://schemas.microsoft.com/office/word/2023/wordml/word16du" xmlns:w16sdtdh="http://schemas.microsoft.com/office/word/2020/wordml/sdtdatahash" xmlns:w16se="http://schemas.microsoft.com/office/word/2015/wordml/symex" xmlns:wpg="http://schemas.microsoft.com/office/word/2010/wordprocessingGroup" xmlns:wpi="http://schemas.microsoft.com/office/word/2010/wordprocessingInk" xmlns:wne="http://schemas.microsoft.com/office/word/2006/wordml" xmlns:wps="http://schemas.microsoft.com/office/word/2010/wordprocessingShape" mc:Ignorable="w14 w15 w16se w16cid w16 w16cex w16sdtdh wp14">
+<w:footnotes xmlns:wpc="http://schemas.microsoft.com/office/word/2010/wordprocessingCanvas" xmlns:cx="http://schemas.microsoft.com/office/drawing/2014/chartex" xmlns:mc="http://schemas.openxmlformats.org/markup-compatibility/2006" xmlns:o="urn:schemas-microsoft-com:office:office" xmlns:r="http://schemas.openxmlformats.org/officeDocument/2006/relationships" xmlns:m="http://schemas.openxmlformats.org/officeDocument/2006/math" xmlns:v="urn:schemas-microsoft-com:vml" xmlns:wp14="http://schemas.microsoft.com/office/word/2010/wordprocessingDrawing" xmlns:wp="http://schemas.openxmlformats.org/drawingml/2006/wordprocessingDrawing" xmlns:w10="urn:schemas-microsoft-com:office:word" xmlns:w="http://schemas.openxmlformats.org/wordprocessingml/2006/main" xmlns:w14="http://schemas.microsoft.com/office/word/2010/wordml" xmlns:w15="http://schemas.microsoft.com/office/word/2012/wordml" xmlns:w16se="http://schemas.microsoft.com/office/word/2015/wordml/symex" xmlns:wpg="http://schemas.microsoft.com/office/word/2010/wordprocessingGroup" xmlns:wpi="http://schemas.microsoft.com/office/word/2010/wordprocessingInk" xmlns:wne="http://schemas.microsoft.com/office/word/2006/wordml" xmlns:wps="http://schemas.microsoft.com/office/word/2010/wordprocessingShape" mc:Ignorable="w14 w15 w16se wp14">
   <w:footnote w:type="separator" w:id="-1">
     <w:p>
       <w:pPr>
@@ -1180,10 +6581,10 @@
 </file>
 
 <file path=word/header1.xml><?xml version="1.0" encoding="utf-8"?>
-<w:hdr xmlns:wpc="http://schemas.microsoft.com/office/word/2010/wordprocessingCanvas" xmlns:cx="http://schemas.microsoft.com/office/drawing/2014/chartex" xmlns:cx1="http://schemas.microsoft.com/office/drawing/2015/9/8/chartex" xmlns:cx2="http://schemas.microsoft.com/office/drawing/2015/10/21/chartex" xmlns:cx3="http://schemas.microsoft.com/office/drawing/2016/5/9/chartex" xmlns:cx4="http://schemas.microsoft.com/office/drawing/2016/5/10/chartex" xmlns:cx5="http://schemas.microsoft.com/office/drawing/2016/5/11/chartex" xmlns:cx6="http://schemas.microsoft.com/office/drawing/2016/5/12/chartex" xmlns:cx7="http://schemas.microsoft.com/office/drawing/2016/5/13/chartex" xmlns:cx8="http://schemas.microsoft.com/office/drawing/2016/5/14/chartex" xmlns:mc="http://schemas.openxmlformats.org/markup-compatibility/2006" xmlns:aink="http://schemas.microsoft.com/office/drawing/2016/ink" xmlns:am3d="http://schemas.microsoft.com/office/drawing/2017/model3d" xmlns:o="urn:schemas-microsoft-com:office:office" xmlns:oel="http://schemas.microsoft.com/office/2019/extlst" xmlns:r="http://schemas.openxmlformats.org/officeDocument/2006/relationships" xmlns:m="http://schemas.openxmlformats.org/officeDocument/2006/math" xmlns:v="urn:schemas-microsoft-com:vml" xmlns:wp14="http://schemas.microsoft.com/office/word/2010/wordprocessingDrawing" xmlns:wp="http://schemas.openxmlformats.org/drawingml/2006/wordprocessingDrawing" xmlns:w10="urn:schemas-microsoft-com:office:word" xmlns:w="http://schemas.openxmlformats.org/wordprocessingml/2006/main" xmlns:w14="http://schemas.microsoft.com/office/word/2010/wordml" xmlns:w15="http://schemas.microsoft.com/office/word/2012/wordml" xmlns:w16cex="http://schemas.microsoft.com/office/word/2018/wordml/cex" xmlns:w16cid="http://schemas.microsoft.com/office/word/2016/wordml/cid" xmlns:w16="http://schemas.microsoft.com/office/word/2018/wordml" xmlns:w16du="http://schemas.microsoft.com/office/word/2023/wordml/word16du" xmlns:w16sdtdh="http://schemas.microsoft.com/office/word/2020/wordml/sdtdatahash" xmlns:w16se="http://schemas.microsoft.com/office/word/2015/wordml/symex" xmlns:wpg="http://schemas.microsoft.com/office/word/2010/wordprocessingGroup" xmlns:wpi="http://schemas.microsoft.com/office/word/2010/wordprocessingInk" xmlns:wne="http://schemas.microsoft.com/office/word/2006/wordml" xmlns:wps="http://schemas.microsoft.com/office/word/2010/wordprocessingShape" mc:Ignorable="w14 w15 w16se w16cid w16 w16cex w16sdtdh wp14">
+<w:hdr xmlns:wpc="http://schemas.microsoft.com/office/word/2010/wordprocessingCanvas" xmlns:cx="http://schemas.microsoft.com/office/drawing/2014/chartex" xmlns:mc="http://schemas.openxmlformats.org/markup-compatibility/2006" xmlns:o="urn:schemas-microsoft-com:office:office" xmlns:r="http://schemas.openxmlformats.org/officeDocument/2006/relationships" xmlns:m="http://schemas.openxmlformats.org/officeDocument/2006/math" xmlns:v="urn:schemas-microsoft-com:vml" xmlns:wp14="http://schemas.microsoft.com/office/word/2010/wordprocessingDrawing" xmlns:wp="http://schemas.openxmlformats.org/drawingml/2006/wordprocessingDrawing" xmlns:w10="urn:schemas-microsoft-com:office:word" xmlns:w="http://schemas.openxmlformats.org/wordprocessingml/2006/main" xmlns:w14="http://schemas.microsoft.com/office/word/2010/wordml" xmlns:w15="http://schemas.microsoft.com/office/word/2012/wordml" xmlns:w16se="http://schemas.microsoft.com/office/word/2015/wordml/symex" xmlns:wpg="http://schemas.microsoft.com/office/word/2010/wordprocessingGroup" xmlns:wpi="http://schemas.microsoft.com/office/word/2010/wordprocessingInk" xmlns:wne="http://schemas.microsoft.com/office/word/2006/wordml" xmlns:wps="http://schemas.microsoft.com/office/word/2010/wordprocessingShape" mc:Ignorable="w14 w15 w16se wp14">
   <w:p>
     <w:pPr>
-      <w:pStyle w:val="Header"/>
+      <w:pStyle w:val="Encabezado"/>
       <w:rPr>
         <w:lang w:val="en-US"/>
       </w:rPr>
@@ -1274,7 +6675,7 @@
 </file>
 
 <file path=word/numbering.xml><?xml version="1.0" encoding="utf-8"?>
-<w:numbering xmlns:wpc="http://schemas.microsoft.com/office/word/2010/wordprocessingCanvas" xmlns:cx="http://schemas.microsoft.com/office/drawing/2014/chartex" xmlns:cx1="http://schemas.microsoft.com/office/drawing/2015/9/8/chartex" xmlns:cx2="http://schemas.microsoft.com/office/drawing/2015/10/21/chartex" xmlns:cx3="http://schemas.microsoft.com/office/drawing/2016/5/9/chartex" xmlns:cx4="http://schemas.microsoft.com/office/drawing/2016/5/10/chartex" xmlns:cx5="http://schemas.microsoft.com/office/drawing/2016/5/11/chartex" xmlns:cx6="http://schemas.microsoft.com/office/drawing/2016/5/12/chartex" xmlns:cx7="http://schemas.microsoft.com/office/drawing/2016/5/13/chartex" xmlns:cx8="http://schemas.microsoft.com/office/drawing/2016/5/14/chartex" xmlns:mc="http://schemas.openxmlformats.org/markup-compatibility/2006" xmlns:aink="http://schemas.microsoft.com/office/drawing/2016/ink" xmlns:am3d="http://schemas.microsoft.com/office/drawing/2017/model3d" xmlns:o="urn:schemas-microsoft-com:office:office" xmlns:oel="http://schemas.microsoft.com/office/2019/extlst" xmlns:r="http://schemas.openxmlformats.org/officeDocument/2006/relationships" xmlns:m="http://schemas.openxmlformats.org/officeDocument/2006/math" xmlns:v="urn:schemas-microsoft-com:vml" xmlns:wp14="http://schemas.microsoft.com/office/word/2010/wordprocessingDrawing" xmlns:wp="http://schemas.openxmlformats.org/drawingml/2006/wordprocessingDrawing" xmlns:w10="urn:schemas-microsoft-com:office:word" xmlns:w="http://schemas.openxmlformats.org/wordprocessingml/2006/main" xmlns:w14="http://schemas.microsoft.com/office/word/2010/wordml" xmlns:w15="http://schemas.microsoft.com/office/word/2012/wordml" xmlns:w16cex="http://schemas.microsoft.com/office/word/2018/wordml/cex" xmlns:w16cid="http://schemas.microsoft.com/office/word/2016/wordml/cid" xmlns:w16="http://schemas.microsoft.com/office/word/2018/wordml" xmlns:w16du="http://schemas.microsoft.com/office/word/2023/wordml/word16du" xmlns:w16sdtdh="http://schemas.microsoft.com/office/word/2020/wordml/sdtdatahash" xmlns:w16se="http://schemas.microsoft.com/office/word/2015/wordml/symex" xmlns:wpg="http://schemas.microsoft.com/office/word/2010/wordprocessingGroup" xmlns:wpi="http://schemas.microsoft.com/office/word/2010/wordprocessingInk" xmlns:wne="http://schemas.microsoft.com/office/word/2006/wordml" xmlns:wps="http://schemas.microsoft.com/office/word/2010/wordprocessingShape" mc:Ignorable="w14 w15 w16se w16cid w16 w16cex w16sdtdh wp14">
+<w:numbering xmlns:wpc="http://schemas.microsoft.com/office/word/2010/wordprocessingCanvas" xmlns:cx="http://schemas.microsoft.com/office/drawing/2014/chartex" xmlns:mc="http://schemas.openxmlformats.org/markup-compatibility/2006" xmlns:o="urn:schemas-microsoft-com:office:office" xmlns:r="http://schemas.openxmlformats.org/officeDocument/2006/relationships" xmlns:m="http://schemas.openxmlformats.org/officeDocument/2006/math" xmlns:v="urn:schemas-microsoft-com:vml" xmlns:wp14="http://schemas.microsoft.com/office/word/2010/wordprocessingDrawing" xmlns:wp="http://schemas.openxmlformats.org/drawingml/2006/wordprocessingDrawing" xmlns:w10="urn:schemas-microsoft-com:office:word" xmlns:w="http://schemas.openxmlformats.org/wordprocessingml/2006/main" xmlns:w14="http://schemas.microsoft.com/office/word/2010/wordml" xmlns:w15="http://schemas.microsoft.com/office/word/2012/wordml" xmlns:w16se="http://schemas.microsoft.com/office/word/2015/wordml/symex" xmlns:wpg="http://schemas.microsoft.com/office/word/2010/wordprocessingGroup" xmlns:wpi="http://schemas.microsoft.com/office/word/2010/wordprocessingInk" xmlns:wne="http://schemas.microsoft.com/office/word/2006/wordml" xmlns:wps="http://schemas.microsoft.com/office/word/2010/wordprocessingShape" mc:Ignorable="w14 w15 w16se wp14">
   <w:abstractNum w:abstractNumId="0" w15:restartNumberingAfterBreak="0">
     <w:nsid w:val="093C65CB"/>
     <w:multiLevelType w:val="hybridMultilevel"/>
@@ -2835,80 +8236,80 @@
       </w:rPr>
     </w:lvl>
   </w:abstractNum>
-  <w:num w:numId="1" w16cid:durableId="1014916290">
+  <w:num w:numId="1">
     <w:abstractNumId w:val="8"/>
   </w:num>
-  <w:num w:numId="2" w16cid:durableId="1597589550">
+  <w:num w:numId="2">
     <w:abstractNumId w:val="9"/>
   </w:num>
-  <w:num w:numId="3" w16cid:durableId="1128208678">
+  <w:num w:numId="3">
     <w:abstractNumId w:val="0"/>
   </w:num>
-  <w:num w:numId="4" w16cid:durableId="1148327650">
+  <w:num w:numId="4">
     <w:abstractNumId w:val="10"/>
   </w:num>
-  <w:num w:numId="5" w16cid:durableId="1717965037">
+  <w:num w:numId="5">
     <w:abstractNumId w:val="3"/>
   </w:num>
-  <w:num w:numId="6" w16cid:durableId="542639976">
+  <w:num w:numId="6">
     <w:abstractNumId w:val="13"/>
   </w:num>
-  <w:num w:numId="7" w16cid:durableId="506288924">
+  <w:num w:numId="7">
     <w:abstractNumId w:val="2"/>
   </w:num>
-  <w:num w:numId="8" w16cid:durableId="930702070">
+  <w:num w:numId="8">
     <w:abstractNumId w:val="2"/>
   </w:num>
-  <w:num w:numId="9" w16cid:durableId="272790802">
+  <w:num w:numId="9">
     <w:abstractNumId w:val="2"/>
   </w:num>
-  <w:num w:numId="10" w16cid:durableId="1561868713">
+  <w:num w:numId="10">
     <w:abstractNumId w:val="2"/>
   </w:num>
-  <w:num w:numId="11" w16cid:durableId="1549144276">
+  <w:num w:numId="11">
     <w:abstractNumId w:val="2"/>
   </w:num>
-  <w:num w:numId="12" w16cid:durableId="741297951">
+  <w:num w:numId="12">
     <w:abstractNumId w:val="2"/>
   </w:num>
-  <w:num w:numId="13" w16cid:durableId="1685280647">
+  <w:num w:numId="13">
     <w:abstractNumId w:val="2"/>
   </w:num>
-  <w:num w:numId="14" w16cid:durableId="562569168">
+  <w:num w:numId="14">
     <w:abstractNumId w:val="2"/>
   </w:num>
-  <w:num w:numId="15" w16cid:durableId="789126286">
+  <w:num w:numId="15">
     <w:abstractNumId w:val="2"/>
   </w:num>
-  <w:num w:numId="16" w16cid:durableId="1943105184">
+  <w:num w:numId="16">
     <w:abstractNumId w:val="2"/>
   </w:num>
-  <w:num w:numId="17" w16cid:durableId="938827958">
+  <w:num w:numId="17">
     <w:abstractNumId w:val="1"/>
   </w:num>
-  <w:num w:numId="18" w16cid:durableId="1318650446">
+  <w:num w:numId="18">
     <w:abstractNumId w:val="5"/>
   </w:num>
-  <w:num w:numId="19" w16cid:durableId="1660185130">
+  <w:num w:numId="19">
     <w:abstractNumId w:val="7"/>
   </w:num>
-  <w:num w:numId="20" w16cid:durableId="1592818256">
+  <w:num w:numId="20">
     <w:abstractNumId w:val="4"/>
   </w:num>
-  <w:num w:numId="21" w16cid:durableId="84618286">
+  <w:num w:numId="21">
     <w:abstractNumId w:val="11"/>
   </w:num>
-  <w:num w:numId="22" w16cid:durableId="2048678849">
+  <w:num w:numId="22">
     <w:abstractNumId w:val="6"/>
   </w:num>
-  <w:num w:numId="23" w16cid:durableId="1599487240">
+  <w:num w:numId="23">
     <w:abstractNumId w:val="12"/>
   </w:num>
 </w:numbering>
 </file>
 
 <file path=word/styles.xml><?xml version="1.0" encoding="utf-8"?>
-<w:styles xmlns:mc="http://schemas.openxmlformats.org/markup-compatibility/2006" xmlns:r="http://schemas.openxmlformats.org/officeDocument/2006/relationships" xmlns:w="http://schemas.openxmlformats.org/wordprocessingml/2006/main" xmlns:w14="http://schemas.microsoft.com/office/word/2010/wordml" xmlns:w15="http://schemas.microsoft.com/office/word/2012/wordml" xmlns:w16cex="http://schemas.microsoft.com/office/word/2018/wordml/cex" xmlns:w16cid="http://schemas.microsoft.com/office/word/2016/wordml/cid" xmlns:w16="http://schemas.microsoft.com/office/word/2018/wordml" xmlns:w16sdtdh="http://schemas.microsoft.com/office/word/2020/wordml/sdtdatahash" xmlns:w16se="http://schemas.microsoft.com/office/word/2015/wordml/symex" mc:Ignorable="w14 w15 w16se w16cid w16 w16cex w16sdtdh">
+<w:styles xmlns:mc="http://schemas.openxmlformats.org/markup-compatibility/2006" xmlns:r="http://schemas.openxmlformats.org/officeDocument/2006/relationships" xmlns:w="http://schemas.openxmlformats.org/wordprocessingml/2006/main" xmlns:w14="http://schemas.microsoft.com/office/word/2010/wordml" xmlns:w15="http://schemas.microsoft.com/office/word/2012/wordml" xmlns:w16se="http://schemas.microsoft.com/office/word/2015/wordml/symex" mc:Ignorable="w14 w15 w16se">
   <w:docDefaults>
     <w:rPrDefault>
       <w:rPr>
@@ -2922,7 +8323,7 @@
       </w:pPr>
     </w:pPrDefault>
   </w:docDefaults>
-  <w:latentStyles w:defLockedState="0" w:defUIPriority="99" w:defSemiHidden="0" w:defUnhideWhenUsed="0" w:defQFormat="0" w:count="376">
+  <w:latentStyles w:defLockedState="0" w:defUIPriority="99" w:defSemiHidden="0" w:defUnhideWhenUsed="0" w:defQFormat="0" w:count="371">
     <w:lsdException w:name="Normal" w:uiPriority="0" w:qFormat="1"/>
     <w:lsdException w:name="heading 1" w:uiPriority="9" w:qFormat="1"/>
     <w:lsdException w:name="heading 2" w:semiHidden="1" w:uiPriority="9" w:unhideWhenUsed="1" w:qFormat="1"/>
@@ -3294,22 +8695,17 @@
     <w:lsdException w:name="List Table 5 Dark Accent 6" w:uiPriority="50"/>
     <w:lsdException w:name="List Table 6 Colorful Accent 6" w:uiPriority="51"/>
     <w:lsdException w:name="List Table 7 Colorful Accent 6" w:uiPriority="52"/>
-    <w:lsdException w:name="Mention" w:semiHidden="1" w:unhideWhenUsed="1"/>
-    <w:lsdException w:name="Smart Hyperlink" w:semiHidden="1" w:unhideWhenUsed="1"/>
-    <w:lsdException w:name="Hashtag" w:semiHidden="1" w:unhideWhenUsed="1"/>
-    <w:lsdException w:name="Unresolved Mention" w:semiHidden="1" w:unhideWhenUsed="1"/>
-    <w:lsdException w:name="Smart Link" w:semiHidden="1" w:unhideWhenUsed="1"/>
   </w:latentStyles>
   <w:style w:type="paragraph" w:default="1" w:styleId="Normal">
     <w:name w:val="Normal"/>
     <w:qFormat/>
     <w:rsid w:val="00E04FAC"/>
   </w:style>
-  <w:style w:type="paragraph" w:styleId="Heading1">
+  <w:style w:type="paragraph" w:styleId="Ttulo1">
     <w:name w:val="heading 1"/>
     <w:basedOn w:val="Normal"/>
     <w:next w:val="Normal"/>
-    <w:link w:val="Heading1Char"/>
+    <w:link w:val="Ttulo1Car"/>
     <w:uiPriority w:val="9"/>
     <w:qFormat/>
     <w:rsid w:val="00E04FAC"/>
@@ -3332,11 +8728,11 @@
       <w:szCs w:val="22"/>
     </w:rPr>
   </w:style>
-  <w:style w:type="paragraph" w:styleId="Heading2">
+  <w:style w:type="paragraph" w:styleId="Ttulo2">
     <w:name w:val="heading 2"/>
     <w:basedOn w:val="Normal"/>
     <w:next w:val="Normal"/>
-    <w:link w:val="Heading2Char"/>
+    <w:link w:val="Ttulo2Car"/>
     <w:uiPriority w:val="9"/>
     <w:semiHidden/>
     <w:unhideWhenUsed/>
@@ -3358,11 +8754,11 @@
       <w:spacing w:val="15"/>
     </w:rPr>
   </w:style>
-  <w:style w:type="paragraph" w:styleId="Heading3">
+  <w:style w:type="paragraph" w:styleId="Ttulo3">
     <w:name w:val="heading 3"/>
     <w:basedOn w:val="Normal"/>
     <w:next w:val="Normal"/>
-    <w:link w:val="Heading3Char"/>
+    <w:link w:val="Ttulo3Car"/>
     <w:uiPriority w:val="9"/>
     <w:semiHidden/>
     <w:unhideWhenUsed/>
@@ -3381,11 +8777,11 @@
       <w:spacing w:val="15"/>
     </w:rPr>
   </w:style>
-  <w:style w:type="paragraph" w:styleId="Heading4">
+  <w:style w:type="paragraph" w:styleId="Ttulo4">
     <w:name w:val="heading 4"/>
     <w:basedOn w:val="Normal"/>
     <w:next w:val="Normal"/>
-    <w:link w:val="Heading4Char"/>
+    <w:link w:val="Ttulo4Car"/>
     <w:uiPriority w:val="9"/>
     <w:semiHidden/>
     <w:unhideWhenUsed/>
@@ -3404,11 +8800,11 @@
       <w:spacing w:val="10"/>
     </w:rPr>
   </w:style>
-  <w:style w:type="paragraph" w:styleId="Heading5">
+  <w:style w:type="paragraph" w:styleId="Ttulo5">
     <w:name w:val="heading 5"/>
     <w:basedOn w:val="Normal"/>
     <w:next w:val="Normal"/>
-    <w:link w:val="Heading5Char"/>
+    <w:link w:val="Ttulo5Car"/>
     <w:uiPriority w:val="9"/>
     <w:semiHidden/>
     <w:unhideWhenUsed/>
@@ -3427,11 +8823,11 @@
       <w:spacing w:val="10"/>
     </w:rPr>
   </w:style>
-  <w:style w:type="paragraph" w:styleId="Heading6">
+  <w:style w:type="paragraph" w:styleId="Ttulo6">
     <w:name w:val="heading 6"/>
     <w:basedOn w:val="Normal"/>
     <w:next w:val="Normal"/>
-    <w:link w:val="Heading6Char"/>
+    <w:link w:val="Ttulo6Car"/>
     <w:uiPriority w:val="9"/>
     <w:semiHidden/>
     <w:unhideWhenUsed/>
@@ -3450,11 +8846,11 @@
       <w:spacing w:val="10"/>
     </w:rPr>
   </w:style>
-  <w:style w:type="paragraph" w:styleId="Heading7">
+  <w:style w:type="paragraph" w:styleId="Ttulo7">
     <w:name w:val="heading 7"/>
     <w:basedOn w:val="Normal"/>
     <w:next w:val="Normal"/>
-    <w:link w:val="Heading7Char"/>
+    <w:link w:val="Ttulo7Car"/>
     <w:uiPriority w:val="9"/>
     <w:semiHidden/>
     <w:unhideWhenUsed/>
@@ -3470,11 +8866,11 @@
       <w:spacing w:val="10"/>
     </w:rPr>
   </w:style>
-  <w:style w:type="paragraph" w:styleId="Heading8">
+  <w:style w:type="paragraph" w:styleId="Ttulo8">
     <w:name w:val="heading 8"/>
     <w:basedOn w:val="Normal"/>
     <w:next w:val="Normal"/>
-    <w:link w:val="Heading8Char"/>
+    <w:link w:val="Ttulo8Car"/>
     <w:uiPriority w:val="9"/>
     <w:semiHidden/>
     <w:unhideWhenUsed/>
@@ -3491,11 +8887,11 @@
       <w:szCs w:val="18"/>
     </w:rPr>
   </w:style>
-  <w:style w:type="paragraph" w:styleId="Heading9">
+  <w:style w:type="paragraph" w:styleId="Ttulo9">
     <w:name w:val="heading 9"/>
     <w:basedOn w:val="Normal"/>
     <w:next w:val="Normal"/>
-    <w:link w:val="Heading9Char"/>
+    <w:link w:val="Ttulo9Car"/>
     <w:uiPriority w:val="9"/>
     <w:semiHidden/>
     <w:unhideWhenUsed/>
@@ -3514,13 +8910,12 @@
       <w:szCs w:val="18"/>
     </w:rPr>
   </w:style>
-  <w:style w:type="character" w:default="1" w:styleId="DefaultParagraphFont">
+  <w:style w:type="character" w:default="1" w:styleId="Fuentedeprrafopredeter">
     <w:name w:val="Default Paragraph Font"/>
     <w:uiPriority w:val="1"/>
-    <w:semiHidden/>
     <w:unhideWhenUsed/>
   </w:style>
-  <w:style w:type="table" w:default="1" w:styleId="TableNormal">
+  <w:style w:type="table" w:default="1" w:styleId="Tablanormal">
     <w:name w:val="Normal Table"/>
     <w:uiPriority w:val="99"/>
     <w:semiHidden/>
@@ -3535,17 +8930,17 @@
       </w:tblCellMar>
     </w:tblPr>
   </w:style>
-  <w:style w:type="numbering" w:default="1" w:styleId="NoList">
+  <w:style w:type="numbering" w:default="1" w:styleId="Sinlista">
     <w:name w:val="No List"/>
     <w:uiPriority w:val="99"/>
     <w:semiHidden/>
     <w:unhideWhenUsed/>
   </w:style>
-  <w:style w:type="paragraph" w:styleId="Title">
+  <w:style w:type="paragraph" w:styleId="Ttulo">
     <w:name w:val="Title"/>
     <w:basedOn w:val="Normal"/>
     <w:next w:val="Normal"/>
-    <w:link w:val="TitleChar"/>
+    <w:link w:val="TtuloCar"/>
     <w:uiPriority w:val="10"/>
     <w:qFormat/>
     <w:rsid w:val="00E04FAC"/>
@@ -3561,10 +8956,10 @@
       <w:szCs w:val="52"/>
     </w:rPr>
   </w:style>
-  <w:style w:type="character" w:customStyle="1" w:styleId="TitleChar">
-    <w:name w:val="Title Char"/>
-    <w:basedOn w:val="DefaultParagraphFont"/>
-    <w:link w:val="Title"/>
+  <w:style w:type="character" w:customStyle="1" w:styleId="TtuloCar">
+    <w:name w:val="Título Car"/>
+    <w:basedOn w:val="Fuentedeprrafopredeter"/>
+    <w:link w:val="Ttulo"/>
     <w:uiPriority w:val="10"/>
     <w:rsid w:val="00E04FAC"/>
     <w:rPr>
@@ -3615,10 +9010,10 @@
       <w:sz w:val="24"/>
     </w:rPr>
   </w:style>
-  <w:style w:type="character" w:customStyle="1" w:styleId="Heading1Char">
-    <w:name w:val="Heading 1 Char"/>
-    <w:basedOn w:val="DefaultParagraphFont"/>
-    <w:link w:val="Heading1"/>
+  <w:style w:type="character" w:customStyle="1" w:styleId="Ttulo1Car">
+    <w:name w:val="Título 1 Car"/>
+    <w:basedOn w:val="Fuentedeprrafopredeter"/>
+    <w:link w:val="Ttulo1"/>
     <w:uiPriority w:val="9"/>
     <w:rsid w:val="00E04FAC"/>
     <w:rPr>
@@ -3630,10 +9025,10 @@
       <w:shd w:val="clear" w:color="auto" w:fill="D50066" w:themeFill="accent1"/>
     </w:rPr>
   </w:style>
-  <w:style w:type="paragraph" w:styleId="Header">
+  <w:style w:type="paragraph" w:styleId="Encabezado">
     <w:name w:val="header"/>
     <w:basedOn w:val="Normal"/>
-    <w:link w:val="HeaderChar"/>
+    <w:link w:val="EncabezadoCar"/>
     <w:uiPriority w:val="99"/>
     <w:unhideWhenUsed/>
     <w:rsid w:val="00DB6018"/>
@@ -3645,17 +9040,17 @@
       <w:spacing w:after="0" w:line="240" w:lineRule="auto"/>
     </w:pPr>
   </w:style>
-  <w:style w:type="character" w:customStyle="1" w:styleId="HeaderChar">
-    <w:name w:val="Header Char"/>
-    <w:basedOn w:val="DefaultParagraphFont"/>
-    <w:link w:val="Header"/>
+  <w:style w:type="character" w:customStyle="1" w:styleId="EncabezadoCar">
+    <w:name w:val="Encabezado Car"/>
+    <w:basedOn w:val="Fuentedeprrafopredeter"/>
+    <w:link w:val="Encabezado"/>
     <w:uiPriority w:val="99"/>
     <w:rsid w:val="00DB6018"/>
   </w:style>
-  <w:style w:type="paragraph" w:styleId="Footer">
+  <w:style w:type="paragraph" w:styleId="Piedepgina">
     <w:name w:val="footer"/>
     <w:basedOn w:val="Normal"/>
-    <w:link w:val="FooterChar"/>
+    <w:link w:val="PiedepginaCar"/>
     <w:uiPriority w:val="99"/>
     <w:unhideWhenUsed/>
     <w:rsid w:val="00DB6018"/>
@@ -3667,16 +9062,16 @@
       <w:spacing w:after="0" w:line="240" w:lineRule="auto"/>
     </w:pPr>
   </w:style>
-  <w:style w:type="character" w:customStyle="1" w:styleId="FooterChar">
-    <w:name w:val="Footer Char"/>
-    <w:basedOn w:val="DefaultParagraphFont"/>
-    <w:link w:val="Footer"/>
+  <w:style w:type="character" w:customStyle="1" w:styleId="PiedepginaCar">
+    <w:name w:val="Pie de página Car"/>
+    <w:basedOn w:val="Fuentedeprrafopredeter"/>
+    <w:link w:val="Piedepgina"/>
     <w:uiPriority w:val="99"/>
     <w:rsid w:val="00DB6018"/>
   </w:style>
-  <w:style w:type="paragraph" w:styleId="TOCHeading">
+  <w:style w:type="paragraph" w:styleId="TtuloTDC">
     <w:name w:val="TOC Heading"/>
-    <w:basedOn w:val="Heading1"/>
+    <w:basedOn w:val="Ttulo1"/>
     <w:next w:val="Normal"/>
     <w:uiPriority w:val="39"/>
     <w:unhideWhenUsed/>
@@ -3686,7 +9081,7 @@
       <w:outlineLvl w:val="9"/>
     </w:pPr>
   </w:style>
-  <w:style w:type="paragraph" w:styleId="TOC1">
+  <w:style w:type="paragraph" w:styleId="TDC1">
     <w:name w:val="toc 1"/>
     <w:basedOn w:val="Normal"/>
     <w:next w:val="Normal"/>
@@ -3698,9 +9093,9 @@
       <w:spacing w:after="100"/>
     </w:pPr>
   </w:style>
-  <w:style w:type="character" w:styleId="Hyperlink">
+  <w:style w:type="character" w:styleId="Hipervnculo">
     <w:name w:val="Hyperlink"/>
-    <w:basedOn w:val="DefaultParagraphFont"/>
+    <w:basedOn w:val="Fuentedeprrafopredeter"/>
     <w:uiPriority w:val="99"/>
     <w:unhideWhenUsed/>
     <w:rsid w:val="00DB6018"/>
@@ -3709,11 +9104,11 @@
       <w:u w:val="single"/>
     </w:rPr>
   </w:style>
-  <w:style w:type="paragraph" w:styleId="IntenseQuote">
+  <w:style w:type="paragraph" w:styleId="Citadestacada">
     <w:name w:val="Intense Quote"/>
     <w:basedOn w:val="Normal"/>
     <w:next w:val="Normal"/>
-    <w:link w:val="IntenseQuoteChar"/>
+    <w:link w:val="CitadestacadaCar"/>
     <w:uiPriority w:val="30"/>
     <w:qFormat/>
     <w:rsid w:val="00E04FAC"/>
@@ -3728,10 +9123,10 @@
       <w:szCs w:val="24"/>
     </w:rPr>
   </w:style>
-  <w:style w:type="character" w:customStyle="1" w:styleId="IntenseQuoteChar">
-    <w:name w:val="Intense Quote Char"/>
-    <w:basedOn w:val="DefaultParagraphFont"/>
-    <w:link w:val="IntenseQuote"/>
+  <w:style w:type="character" w:customStyle="1" w:styleId="CitadestacadaCar">
+    <w:name w:val="Cita destacada Car"/>
+    <w:basedOn w:val="Fuentedeprrafopredeter"/>
+    <w:link w:val="Citadestacada"/>
     <w:uiPriority w:val="30"/>
     <w:rsid w:val="00E04FAC"/>
     <w:rPr>
@@ -3740,7 +9135,7 @@
       <w:szCs w:val="24"/>
     </w:rPr>
   </w:style>
-  <w:style w:type="paragraph" w:styleId="NoSpacing">
+  <w:style w:type="paragraph" w:styleId="Sinespaciado">
     <w:name w:val="No Spacing"/>
     <w:uiPriority w:val="1"/>
     <w:qFormat/>
@@ -3749,9 +9144,9 @@
       <w:spacing w:after="0" w:line="240" w:lineRule="auto"/>
     </w:pPr>
   </w:style>
-  <w:style w:type="character" w:styleId="FollowedHyperlink">
+  <w:style w:type="character" w:styleId="Hipervnculovisitado">
     <w:name w:val="FollowedHyperlink"/>
-    <w:basedOn w:val="DefaultParagraphFont"/>
+    <w:basedOn w:val="Fuentedeprrafopredeter"/>
     <w:uiPriority w:val="99"/>
     <w:semiHidden/>
     <w:unhideWhenUsed/>
@@ -3761,10 +9156,10 @@
       <w:u w:val="single"/>
     </w:rPr>
   </w:style>
-  <w:style w:type="paragraph" w:styleId="EndnoteText">
+  <w:style w:type="paragraph" w:styleId="Textonotaalfinal">
     <w:name w:val="endnote text"/>
     <w:basedOn w:val="Normal"/>
-    <w:link w:val="EndnoteTextChar"/>
+    <w:link w:val="TextonotaalfinalCar"/>
     <w:uiPriority w:val="99"/>
     <w:semiHidden/>
     <w:unhideWhenUsed/>
@@ -3773,10 +9168,10 @@
       <w:spacing w:after="0" w:line="240" w:lineRule="auto"/>
     </w:pPr>
   </w:style>
-  <w:style w:type="character" w:customStyle="1" w:styleId="EndnoteTextChar">
-    <w:name w:val="Endnote Text Char"/>
-    <w:basedOn w:val="DefaultParagraphFont"/>
-    <w:link w:val="EndnoteText"/>
+  <w:style w:type="character" w:customStyle="1" w:styleId="TextonotaalfinalCar">
+    <w:name w:val="Texto nota al final Car"/>
+    <w:basedOn w:val="Fuentedeprrafopredeter"/>
+    <w:link w:val="Textonotaalfinal"/>
     <w:uiPriority w:val="99"/>
     <w:semiHidden/>
     <w:rsid w:val="00D05161"/>
@@ -3785,9 +9180,9 @@
       <w:szCs w:val="20"/>
     </w:rPr>
   </w:style>
-  <w:style w:type="character" w:styleId="EndnoteReference">
+  <w:style w:type="character" w:styleId="Refdenotaalfinal">
     <w:name w:val="endnote reference"/>
-    <w:basedOn w:val="DefaultParagraphFont"/>
+    <w:basedOn w:val="Fuentedeprrafopredeter"/>
     <w:uiPriority w:val="99"/>
     <w:semiHidden/>
     <w:unhideWhenUsed/>
@@ -3796,10 +9191,10 @@
       <w:vertAlign w:val="superscript"/>
     </w:rPr>
   </w:style>
-  <w:style w:type="paragraph" w:styleId="FootnoteText">
+  <w:style w:type="paragraph" w:styleId="Textonotapie">
     <w:name w:val="footnote text"/>
     <w:basedOn w:val="Normal"/>
-    <w:link w:val="FootnoteTextChar"/>
+    <w:link w:val="TextonotapieCar"/>
     <w:uiPriority w:val="99"/>
     <w:semiHidden/>
     <w:unhideWhenUsed/>
@@ -3808,10 +9203,10 @@
       <w:spacing w:after="0" w:line="240" w:lineRule="auto"/>
     </w:pPr>
   </w:style>
-  <w:style w:type="character" w:customStyle="1" w:styleId="FootnoteTextChar">
-    <w:name w:val="Footnote Text Char"/>
-    <w:basedOn w:val="DefaultParagraphFont"/>
-    <w:link w:val="FootnoteText"/>
+  <w:style w:type="character" w:customStyle="1" w:styleId="TextonotapieCar">
+    <w:name w:val="Texto nota pie Car"/>
+    <w:basedOn w:val="Fuentedeprrafopredeter"/>
+    <w:link w:val="Textonotapie"/>
     <w:uiPriority w:val="99"/>
     <w:semiHidden/>
     <w:rsid w:val="00D05161"/>
@@ -3820,9 +9215,9 @@
       <w:szCs w:val="20"/>
     </w:rPr>
   </w:style>
-  <w:style w:type="character" w:styleId="FootnoteReference">
+  <w:style w:type="character" w:styleId="Refdenotaalpie">
     <w:name w:val="footnote reference"/>
-    <w:basedOn w:val="DefaultParagraphFont"/>
+    <w:basedOn w:val="Fuentedeprrafopredeter"/>
     <w:uiPriority w:val="99"/>
     <w:semiHidden/>
     <w:unhideWhenUsed/>
@@ -3831,7 +9226,7 @@
       <w:vertAlign w:val="superscript"/>
     </w:rPr>
   </w:style>
-  <w:style w:type="paragraph" w:styleId="Caption">
+  <w:style w:type="paragraph" w:styleId="Descripcin">
     <w:name w:val="caption"/>
     <w:basedOn w:val="Normal"/>
     <w:next w:val="Normal"/>
@@ -3847,9 +9242,9 @@
       <w:szCs w:val="16"/>
     </w:rPr>
   </w:style>
-  <w:style w:type="table" w:styleId="TableGrid">
+  <w:style w:type="table" w:styleId="Tablaconcuadrcula">
     <w:name w:val="Table Grid"/>
-    <w:basedOn w:val="TableNormal"/>
+    <w:basedOn w:val="Tablanormal"/>
     <w:uiPriority w:val="39"/>
     <w:rsid w:val="002D3B8C"/>
     <w:pPr>
@@ -3866,7 +9261,7 @@
       </w:tblBorders>
     </w:tblPr>
   </w:style>
-  <w:style w:type="paragraph" w:styleId="ListParagraph">
+  <w:style w:type="paragraph" w:styleId="Prrafodelista">
     <w:name w:val="List Paragraph"/>
     <w:basedOn w:val="Normal"/>
     <w:uiPriority w:val="34"/>
@@ -3877,7 +9272,7 @@
       <w:contextualSpacing/>
     </w:pPr>
   </w:style>
-  <w:style w:type="paragraph" w:styleId="Index1">
+  <w:style w:type="paragraph" w:styleId="ndice1">
     <w:name w:val="index 1"/>
     <w:basedOn w:val="Normal"/>
     <w:next w:val="Normal"/>
@@ -3891,10 +9286,10 @@
       <w:ind w:left="220" w:hanging="220"/>
     </w:pPr>
   </w:style>
-  <w:style w:type="character" w:customStyle="1" w:styleId="Heading2Char">
-    <w:name w:val="Heading 2 Char"/>
-    <w:basedOn w:val="DefaultParagraphFont"/>
-    <w:link w:val="Heading2"/>
+  <w:style w:type="character" w:customStyle="1" w:styleId="Ttulo2Car">
+    <w:name w:val="Título 2 Car"/>
+    <w:basedOn w:val="Fuentedeprrafopredeter"/>
+    <w:link w:val="Ttulo2"/>
     <w:uiPriority w:val="9"/>
     <w:semiHidden/>
     <w:rsid w:val="00E04FAC"/>
@@ -3904,10 +9299,10 @@
       <w:shd w:val="clear" w:color="auto" w:fill="FFC3DF" w:themeFill="accent1" w:themeFillTint="33"/>
     </w:rPr>
   </w:style>
-  <w:style w:type="character" w:customStyle="1" w:styleId="Heading3Char">
-    <w:name w:val="Heading 3 Char"/>
-    <w:basedOn w:val="DefaultParagraphFont"/>
-    <w:link w:val="Heading3"/>
+  <w:style w:type="character" w:customStyle="1" w:styleId="Ttulo3Car">
+    <w:name w:val="Título 3 Car"/>
+    <w:basedOn w:val="Fuentedeprrafopredeter"/>
+    <w:link w:val="Ttulo3"/>
     <w:uiPriority w:val="9"/>
     <w:semiHidden/>
     <w:rsid w:val="00E04FAC"/>
@@ -3917,10 +9312,10 @@
       <w:spacing w:val="15"/>
     </w:rPr>
   </w:style>
-  <w:style w:type="character" w:customStyle="1" w:styleId="Heading4Char">
-    <w:name w:val="Heading 4 Char"/>
-    <w:basedOn w:val="DefaultParagraphFont"/>
-    <w:link w:val="Heading4"/>
+  <w:style w:type="character" w:customStyle="1" w:styleId="Ttulo4Car">
+    <w:name w:val="Título 4 Car"/>
+    <w:basedOn w:val="Fuentedeprrafopredeter"/>
+    <w:link w:val="Ttulo4"/>
     <w:uiPriority w:val="9"/>
     <w:semiHidden/>
     <w:rsid w:val="00E04FAC"/>
@@ -3930,10 +9325,10 @@
       <w:spacing w:val="10"/>
     </w:rPr>
   </w:style>
-  <w:style w:type="character" w:customStyle="1" w:styleId="Heading5Char">
-    <w:name w:val="Heading 5 Char"/>
-    <w:basedOn w:val="DefaultParagraphFont"/>
-    <w:link w:val="Heading5"/>
+  <w:style w:type="character" w:customStyle="1" w:styleId="Ttulo5Car">
+    <w:name w:val="Título 5 Car"/>
+    <w:basedOn w:val="Fuentedeprrafopredeter"/>
+    <w:link w:val="Ttulo5"/>
     <w:uiPriority w:val="9"/>
     <w:semiHidden/>
     <w:rsid w:val="00E04FAC"/>
@@ -3943,10 +9338,10 @@
       <w:spacing w:val="10"/>
     </w:rPr>
   </w:style>
-  <w:style w:type="character" w:customStyle="1" w:styleId="Heading6Char">
-    <w:name w:val="Heading 6 Char"/>
-    <w:basedOn w:val="DefaultParagraphFont"/>
-    <w:link w:val="Heading6"/>
+  <w:style w:type="character" w:customStyle="1" w:styleId="Ttulo6Car">
+    <w:name w:val="Título 6 Car"/>
+    <w:basedOn w:val="Fuentedeprrafopredeter"/>
+    <w:link w:val="Ttulo6"/>
     <w:uiPriority w:val="9"/>
     <w:semiHidden/>
     <w:rsid w:val="00E04FAC"/>
@@ -3956,10 +9351,10 @@
       <w:spacing w:val="10"/>
     </w:rPr>
   </w:style>
-  <w:style w:type="character" w:customStyle="1" w:styleId="Heading7Char">
-    <w:name w:val="Heading 7 Char"/>
-    <w:basedOn w:val="DefaultParagraphFont"/>
-    <w:link w:val="Heading7"/>
+  <w:style w:type="character" w:customStyle="1" w:styleId="Ttulo7Car">
+    <w:name w:val="Título 7 Car"/>
+    <w:basedOn w:val="Fuentedeprrafopredeter"/>
+    <w:link w:val="Ttulo7"/>
     <w:uiPriority w:val="9"/>
     <w:semiHidden/>
     <w:rsid w:val="00E04FAC"/>
@@ -3969,10 +9364,10 @@
       <w:spacing w:val="10"/>
     </w:rPr>
   </w:style>
-  <w:style w:type="character" w:customStyle="1" w:styleId="Heading8Char">
-    <w:name w:val="Heading 8 Char"/>
-    <w:basedOn w:val="DefaultParagraphFont"/>
-    <w:link w:val="Heading8"/>
+  <w:style w:type="character" w:customStyle="1" w:styleId="Ttulo8Car">
+    <w:name w:val="Título 8 Car"/>
+    <w:basedOn w:val="Fuentedeprrafopredeter"/>
+    <w:link w:val="Ttulo8"/>
     <w:uiPriority w:val="9"/>
     <w:semiHidden/>
     <w:rsid w:val="00E04FAC"/>
@@ -3983,10 +9378,10 @@
       <w:szCs w:val="18"/>
     </w:rPr>
   </w:style>
-  <w:style w:type="character" w:customStyle="1" w:styleId="Heading9Char">
-    <w:name w:val="Heading 9 Char"/>
-    <w:basedOn w:val="DefaultParagraphFont"/>
-    <w:link w:val="Heading9"/>
+  <w:style w:type="character" w:customStyle="1" w:styleId="Ttulo9Car">
+    <w:name w:val="Título 9 Car"/>
+    <w:basedOn w:val="Fuentedeprrafopredeter"/>
+    <w:link w:val="Ttulo9"/>
     <w:uiPriority w:val="9"/>
     <w:semiHidden/>
     <w:rsid w:val="00E04FAC"/>
@@ -3999,11 +9394,11 @@
       <w:szCs w:val="18"/>
     </w:rPr>
   </w:style>
-  <w:style w:type="paragraph" w:styleId="Subtitle">
+  <w:style w:type="paragraph" w:styleId="Subttulo">
     <w:name w:val="Subtitle"/>
     <w:basedOn w:val="Normal"/>
     <w:next w:val="Normal"/>
-    <w:link w:val="SubtitleChar"/>
+    <w:link w:val="SubttuloCar"/>
     <w:uiPriority w:val="11"/>
     <w:qFormat/>
     <w:rsid w:val="00E04FAC"/>
@@ -4018,10 +9413,10 @@
       <w:szCs w:val="21"/>
     </w:rPr>
   </w:style>
-  <w:style w:type="character" w:customStyle="1" w:styleId="SubtitleChar">
-    <w:name w:val="Subtitle Char"/>
-    <w:basedOn w:val="DefaultParagraphFont"/>
-    <w:link w:val="Subtitle"/>
+  <w:style w:type="character" w:customStyle="1" w:styleId="SubttuloCar">
+    <w:name w:val="Subtítulo Car"/>
+    <w:basedOn w:val="Fuentedeprrafopredeter"/>
+    <w:link w:val="Subttulo"/>
     <w:uiPriority w:val="11"/>
     <w:rsid w:val="00E04FAC"/>
     <w:rPr>
@@ -4032,7 +9427,7 @@
       <w:szCs w:val="21"/>
     </w:rPr>
   </w:style>
-  <w:style w:type="character" w:styleId="Strong">
+  <w:style w:type="character" w:styleId="Textoennegrita">
     <w:name w:val="Strong"/>
     <w:uiPriority w:val="22"/>
     <w:qFormat/>
@@ -4042,7 +9437,7 @@
       <w:bCs/>
     </w:rPr>
   </w:style>
-  <w:style w:type="character" w:styleId="Emphasis">
+  <w:style w:type="character" w:styleId="nfasis">
     <w:name w:val="Emphasis"/>
     <w:uiPriority w:val="20"/>
     <w:qFormat/>
@@ -4053,11 +9448,11 @@
       <w:spacing w:val="5"/>
     </w:rPr>
   </w:style>
-  <w:style w:type="paragraph" w:styleId="Quote">
+  <w:style w:type="paragraph" w:styleId="Cita">
     <w:name w:val="Quote"/>
     <w:basedOn w:val="Normal"/>
     <w:next w:val="Normal"/>
-    <w:link w:val="QuoteChar"/>
+    <w:link w:val="CitaCar"/>
     <w:uiPriority w:val="29"/>
     <w:qFormat/>
     <w:rsid w:val="00E04FAC"/>
@@ -4068,10 +9463,10 @@
       <w:szCs w:val="24"/>
     </w:rPr>
   </w:style>
-  <w:style w:type="character" w:customStyle="1" w:styleId="QuoteChar">
-    <w:name w:val="Quote Char"/>
-    <w:basedOn w:val="DefaultParagraphFont"/>
-    <w:link w:val="Quote"/>
+  <w:style w:type="character" w:customStyle="1" w:styleId="CitaCar">
+    <w:name w:val="Cita Car"/>
+    <w:basedOn w:val="Fuentedeprrafopredeter"/>
+    <w:link w:val="Cita"/>
     <w:uiPriority w:val="29"/>
     <w:rsid w:val="00E04FAC"/>
     <w:rPr>
@@ -4081,7 +9476,7 @@
       <w:szCs w:val="24"/>
     </w:rPr>
   </w:style>
-  <w:style w:type="character" w:styleId="SubtleEmphasis">
+  <w:style w:type="character" w:styleId="nfasissutil">
     <w:name w:val="Subtle Emphasis"/>
     <w:uiPriority w:val="19"/>
     <w:qFormat/>
@@ -4092,7 +9487,7 @@
       <w:color w:val="6A0032" w:themeColor="accent1" w:themeShade="7F"/>
     </w:rPr>
   </w:style>
-  <w:style w:type="character" w:styleId="IntenseEmphasis">
+  <w:style w:type="character" w:styleId="nfasisintenso">
     <w:name w:val="Intense Emphasis"/>
     <w:uiPriority w:val="21"/>
     <w:qFormat/>
@@ -4105,7 +9500,7 @@
       <w:spacing w:val="10"/>
     </w:rPr>
   </w:style>
-  <w:style w:type="character" w:styleId="SubtleReference">
+  <w:style w:type="character" w:styleId="Referenciasutil">
     <w:name w:val="Subtle Reference"/>
     <w:uiPriority w:val="31"/>
     <w:qFormat/>
@@ -4116,7 +9511,7 @@
       <w:color w:val="D50066" w:themeColor="accent1"/>
     </w:rPr>
   </w:style>
-  <w:style w:type="character" w:styleId="IntenseReference">
+  <w:style w:type="character" w:styleId="Referenciaintensa">
     <w:name w:val="Intense Reference"/>
     <w:uiPriority w:val="32"/>
     <w:qFormat/>
@@ -4130,7 +9525,7 @@
       <w:color w:val="D50066" w:themeColor="accent1"/>
     </w:rPr>
   </w:style>
-  <w:style w:type="character" w:styleId="BookTitle">
+  <w:style w:type="character" w:styleId="Ttulodellibro">
     <w:name w:val="Book Title"/>
     <w:uiPriority w:val="33"/>
     <w:qFormat/>
@@ -4145,7 +9540,7 @@
   </w:style>
   <w:style w:type="character" w:customStyle="1" w:styleId="UnresolvedMention1">
     <w:name w:val="Unresolved Mention1"/>
-    <w:basedOn w:val="DefaultParagraphFont"/>
+    <w:basedOn w:val="Fuentedeprrafopredeter"/>
     <w:uiPriority w:val="99"/>
     <w:semiHidden/>
     <w:unhideWhenUsed/>
@@ -4170,6 +9565,16 @@
       <w:sz w:val="24"/>
       <w:szCs w:val="24"/>
       <w:lang w:val="en-US"/>
+    </w:rPr>
+  </w:style>
+  <w:style w:type="character" w:styleId="Textodelmarcadordeposicin">
+    <w:name w:val="Placeholder Text"/>
+    <w:basedOn w:val="Fuentedeprrafopredeter"/>
+    <w:uiPriority w:val="99"/>
+    <w:semiHidden/>
+    <w:rsid w:val="008019B3"/>
+    <w:rPr>
+      <w:color w:val="808080"/>
     </w:rPr>
   </w:style>
 </w:styles>
@@ -4441,7 +9846,7 @@
 </file>
 
 <file path=customXml/itemProps1.xml><?xml version="1.0" encoding="utf-8"?>
-<ds:datastoreItem xmlns:ds="http://schemas.openxmlformats.org/officeDocument/2006/customXml" ds:itemID="{5F3BCBAE-AF71-49EB-B45E-2883BCB036DB}">
+<ds:datastoreItem xmlns:ds="http://schemas.openxmlformats.org/officeDocument/2006/customXml" ds:itemID="{41AE92FF-D688-4FD4-B791-29BD1A6F6558}">
   <ds:schemaRefs>
     <ds:schemaRef ds:uri="http://schemas.openxmlformats.org/officeDocument/2006/bibliography"/>
   </ds:schemaRefs>
